--- a/resume_Godfrey.docx
+++ b/resume_Godfrey.docx
@@ -4,58 +4,46 @@
   <w:body>
     <w:p>
       <w:pPr>
-        <w:pStyle w:val="Heading1"/>
-        <w:keepLines w:val="0"/>
-        <w:widowControl w:val="0"/>
-        <w:pBdr>
-          <w:bottom w:val="none" w:sz="0" w:space="0" w:color="auto"/>
-        </w:pBdr>
-        <w:autoSpaceDE w:val="0"/>
-        <w:autoSpaceDN w:val="0"/>
-        <w:spacing w:before="0" w:after="0" w:line="240" w:lineRule="auto"/>
+        <w:pStyle w:val="NoSpacing"/>
         <w:jc w:val="center"/>
         <w:rPr>
-          <w:rFonts w:ascii="Verdana" w:eastAsia="Times New Roman" w:hAnsi="Verdana" w:cs="Tahoma"/>
-          <w:b w:val="0"/>
-          <w:bCs w:val="0"/>
-          <w:smallCaps w:val="0"/>
-          <w:color w:val="auto"/>
-          <w:kern w:val="28"/>
+          <w:rFonts w:ascii="Garamond" w:hAnsi="Garamond"/>
+          <w:b/>
+          <w:bCs/>
+          <w:sz w:val="52"/>
+          <w:szCs w:val="52"/>
           <w:lang w:eastAsia="en-GB"/>
         </w:rPr>
       </w:pPr>
       <w:r>
         <w:rPr>
-          <w:rFonts w:ascii="Verdana" w:eastAsia="Times New Roman" w:hAnsi="Verdana" w:cs="Tahoma"/>
-          <w:b w:val="0"/>
-          <w:bCs w:val="0"/>
-          <w:smallCaps w:val="0"/>
-          <w:color w:val="auto"/>
-          <w:kern w:val="28"/>
+          <w:rFonts w:ascii="Garamond" w:hAnsi="Garamond"/>
+          <w:b/>
+          <w:bCs/>
+          <w:sz w:val="52"/>
+          <w:szCs w:val="52"/>
           <w:lang w:eastAsia="en-GB"/>
         </w:rPr>
         <w:t xml:space="preserve">Godfrey </w:t>
       </w:r>
       <w:r>
         <w:rPr>
-          <w:rFonts w:ascii="Verdana" w:eastAsia="Times New Roman" w:hAnsi="Verdana" w:cs="Tahoma"/>
-          <w:b w:val="0"/>
-          <w:bCs w:val="0"/>
-          <w:smallCaps w:val="0"/>
-          <w:color w:val="auto"/>
-          <w:kern w:val="28"/>
+          <w:rFonts w:ascii="Garamond" w:hAnsi="Garamond"/>
+          <w:b/>
+          <w:bCs/>
+          <w:sz w:val="52"/>
+          <w:szCs w:val="52"/>
           <w:lang w:eastAsia="en-GB"/>
         </w:rPr>
         <w:t xml:space="preserve">A. </w:t>
       </w:r>
       <w:r>
         <w:rPr>
-          <w:rFonts w:ascii="Verdana" w:eastAsia="Times New Roman" w:hAnsi="Verdana" w:cs="Tahoma"/>
-          <w:b w:val="0"/>
-          <w:bCs w:val="0"/>
-          <w:smallCaps w:val="0"/>
-          <w:color w:val="auto"/>
-          <w:kern w:val="28"/>
+          <w:rFonts w:ascii="Garamond" w:hAnsi="Garamond"/>
+          <w:b/>
+          <w:bCs/>
+          <w:sz w:val="52"/>
+          <w:szCs w:val="52"/>
           <w:lang w:eastAsia="en-GB"/>
         </w:rPr>
         <w:t>Lemi</w:t>
@@ -63,185 +51,609 @@
     </w:p>
     <w:p>
       <w:pPr>
-        <w:pStyle w:val="Heading1"/>
-        <w:keepLines w:val="0"/>
-        <w:widowControl w:val="0"/>
-        <w:pBdr>
-          <w:bottom w:val="none" w:sz="0" w:space="0" w:color="auto"/>
-        </w:pBdr>
-        <w:autoSpaceDE w:val="0"/>
-        <w:autoSpaceDN w:val="0"/>
-        <w:spacing w:before="0" w:after="0" w:line="240" w:lineRule="auto"/>
+        <w:pStyle w:val="NoSpacing"/>
         <w:jc w:val="center"/>
         <w:rPr>
-          <w:sz w:val="28"/>
-          <w:szCs w:val="28"/>
+          <w:rFonts w:ascii="Garamond" w:hAnsi="Garamond"/>
+          <w:sz w:val="5"/>
+          <w:szCs w:val="5"/>
           <w:lang w:eastAsia="en-GB"/>
         </w:rPr>
       </w:pPr>
-      <w:r>
-        <w:rPr>
-          <w:rFonts w:ascii="Verdana" w:eastAsia="Times New Roman" w:hAnsi="Verdana" w:cs="Tahoma"/>
-          <w:b w:val="0"/>
-          <w:bCs w:val="0"/>
-          <w:smallCaps w:val="0"/>
-          <w:color w:val="auto"/>
-          <w:kern w:val="28"/>
-          <w:sz w:val="32"/>
-          <w:szCs w:val="32"/>
+    </w:p>
+    <w:p>
+      <w:pPr>
+        <w:pStyle w:val="NoSpacing"/>
+        <w:jc w:val="center"/>
+        <w:rPr>
+          <w:rFonts w:ascii="Garamond" w:hAnsi="Garamond"/>
+          <w:sz w:val="23"/>
+          <w:szCs w:val="23"/>
           <w:lang w:eastAsia="en-GB"/>
         </w:rPr>
-        <w:t xml:space="preserve">07464614919 | </w:t>
-      </w:r>
-      <w:hyperlink r:id="rId9">
-        <w:r>
-          <w:rPr>
-            <w:rFonts w:ascii="Verdana" w:eastAsia="Times New Roman" w:hAnsi="Verdana" w:cs="Tahoma"/>
-            <w:b w:val="0"/>
-            <w:bCs w:val="0"/>
-            <w:smallCaps w:val="0"/>
-            <w:color w:val="auto"/>
-            <w:kern w:val="28"/>
-            <w:sz w:val="32"/>
-            <w:szCs w:val="32"/>
-            <w:lang w:eastAsia="en-GB"/>
-          </w:rPr>
-          <w:t>godfreylemi@gmail.com</w:t>
-        </w:r>
-      </w:hyperlink>
-      <w:r>
-        <w:rPr>
-          <w:rFonts w:ascii="Verdana" w:eastAsia="Times New Roman" w:hAnsi="Verdana" w:cs="Tahoma"/>
-          <w:b w:val="0"/>
-          <w:bCs w:val="0"/>
-          <w:smallCaps w:val="0"/>
-          <w:color w:val="auto"/>
-          <w:kern w:val="28"/>
-          <w:sz w:val="32"/>
-          <w:szCs w:val="32"/>
+      </w:pPr>
+      <w:r>
+        <w:rPr>
+          <w:rFonts w:ascii="Garamond" w:hAnsi="Garamond"/>
+          <w:sz w:val="23"/>
+          <w:szCs w:val="23"/>
           <w:lang w:eastAsia="en-GB"/>
         </w:rPr>
-        <w:t xml:space="preserve"> | </w:t>
-      </w:r>
-      <w:hyperlink r:id="rId10" w:history="1">
+        <w:t>9 Coniston Avenue, Bolton, BL4 0QD</w:t>
+      </w:r>
+      <w:r>
+        <w:rPr>
+          <w:rFonts w:ascii="Garamond" w:hAnsi="Garamond"/>
+          <w:sz w:val="23"/>
+          <w:szCs w:val="23"/>
+          <w:lang w:eastAsia="en-GB"/>
+        </w:rPr>
+        <w:t xml:space="preserve"> |</w:t>
+      </w:r>
+      <w:r>
+        <w:rPr>
+          <w:rFonts w:ascii="Garamond" w:hAnsi="Garamond"/>
+          <w:sz w:val="23"/>
+          <w:szCs w:val="23"/>
+          <w:lang w:eastAsia="en-GB"/>
+        </w:rPr>
+        <w:t xml:space="preserve"> </w:t>
+      </w:r>
+      <w:hyperlink r:id="rId9" w:history="1">
         <w:r>
           <w:rPr>
             <w:rStyle w:val="Hyperlink"/>
-            <w:rFonts w:ascii="Verdana" w:eastAsia="Times New Roman" w:hAnsi="Verdana" w:cs="Tahoma"/>
-            <w:b w:val="0"/>
-            <w:bCs w:val="0"/>
-            <w:smallCaps w:val="0"/>
-            <w:kern w:val="28"/>
-            <w:sz w:val="32"/>
-            <w:szCs w:val="32"/>
+            <w:rFonts w:ascii="Garamond" w:hAnsi="Garamond"/>
+            <w:sz w:val="23"/>
+            <w:szCs w:val="23"/>
             <w:lang w:eastAsia="en-GB"/>
           </w:rPr>
-          <w:t>LinkedIn</w:t>
+          <w:t>Godfrey’s Website</w:t>
         </w:r>
       </w:hyperlink>
+      <w:r>
+        <w:rPr>
+          <w:rFonts w:ascii="Garamond" w:hAnsi="Garamond"/>
+          <w:sz w:val="23"/>
+          <w:szCs w:val="23"/>
+          <w:lang w:eastAsia="en-GB"/>
+        </w:rPr>
+        <w:t xml:space="preserve"> </w:t>
+      </w:r>
+      <w:r>
+        <w:rPr>
+          <w:rFonts w:ascii="Garamond" w:hAnsi="Garamond"/>
+          <w:sz w:val="23"/>
+          <w:szCs w:val="23"/>
+          <w:lang w:eastAsia="en-GB"/>
+        </w:rPr>
+        <w:t xml:space="preserve">| </w:t>
+      </w:r>
+      <w:r>
+        <w:rPr>
+          <w:rFonts w:ascii="Garamond" w:hAnsi="Garamond"/>
+          <w:sz w:val="23"/>
+          <w:szCs w:val="23"/>
+          <w:lang w:eastAsia="en-GB"/>
+        </w:rPr>
+        <w:t>godfreylemi@gmail.com</w:t>
+      </w:r>
+      <w:r>
+        <w:rPr>
+          <w:rFonts w:ascii="Garamond" w:hAnsi="Garamond"/>
+          <w:sz w:val="23"/>
+          <w:szCs w:val="23"/>
+          <w:lang w:eastAsia="en-GB"/>
+        </w:rPr>
+        <w:t xml:space="preserve"> | </w:t>
+      </w:r>
+      <w:r>
+        <w:rPr>
+          <w:rFonts w:ascii="Garamond" w:hAnsi="Garamond"/>
+          <w:sz w:val="23"/>
+          <w:szCs w:val="23"/>
+          <w:lang w:eastAsia="en-GB"/>
+        </w:rPr>
+        <w:t xml:space="preserve">+44 </w:t>
+      </w:r>
+      <w:r>
+        <w:rPr>
+          <w:rFonts w:ascii="Garamond" w:hAnsi="Garamond"/>
+          <w:sz w:val="23"/>
+          <w:szCs w:val="23"/>
+          <w:lang w:eastAsia="en-GB"/>
+        </w:rPr>
+        <w:t>7464614949</w:t>
+      </w:r>
     </w:p>
     <w:p>
       <w:pPr>
-        <w:rPr>
+        <w:pStyle w:val="NoSpacing"/>
+        <w:jc w:val="center"/>
+        <w:rPr>
+          <w:rFonts w:ascii="Garamond" w:hAnsi="Garamond"/>
+          <w:sz w:val="18"/>
+          <w:szCs w:val="18"/>
           <w:lang w:eastAsia="en-GB"/>
         </w:rPr>
       </w:pPr>
-      <w:r>
-        <w:rPr>
-          <w:noProof/>
-          <w:lang w:eastAsia="en-GB"/>
-        </w:rPr>
-        <mc:AlternateContent>
-          <mc:Choice Requires="wps">
-            <w:drawing>
-              <wp:anchor distT="0" distB="0" distL="114300" distR="114300" simplePos="0" relativeHeight="251659264" behindDoc="0" locked="0" layoutInCell="1" allowOverlap="1" wp14:anchorId="7B64ED55" wp14:editId="23A2DDDA">
-                <wp:simplePos x="0" y="0"/>
-                <wp:positionH relativeFrom="column">
-                  <wp:posOffset>1905</wp:posOffset>
-                </wp:positionH>
-                <wp:positionV relativeFrom="paragraph">
-                  <wp:posOffset>114300</wp:posOffset>
-                </wp:positionV>
-                <wp:extent cx="6572250" cy="0"/>
-                <wp:effectExtent l="0" t="0" r="0" b="0"/>
-                <wp:wrapNone/>
-                <wp:docPr id="1" name="Straight Connector 1"/>
-                <wp:cNvGraphicFramePr/>
-                <a:graphic xmlns:a="http://schemas.openxmlformats.org/drawingml/2006/main">
-                  <a:graphicData uri="http://schemas.microsoft.com/office/word/2010/wordprocessingShape">
-                    <wps:wsp>
-                      <wps:cNvCnPr/>
-                      <wps:spPr>
-                        <a:xfrm>
-                          <a:off x="0" y="0"/>
-                          <a:ext cx="6572250" cy="0"/>
-                        </a:xfrm>
-                        <a:prstGeom prst="line">
-                          <a:avLst/>
-                        </a:prstGeom>
-                      </wps:spPr>
-                      <wps:style>
-                        <a:lnRef idx="1">
-                          <a:schemeClr val="dk1"/>
-                        </a:lnRef>
-                        <a:fillRef idx="0">
-                          <a:schemeClr val="dk1"/>
-                        </a:fillRef>
-                        <a:effectRef idx="0">
-                          <a:schemeClr val="dk1"/>
-                        </a:effectRef>
-                        <a:fontRef idx="minor">
-                          <a:schemeClr val="tx1"/>
-                        </a:fontRef>
-                      </wps:style>
-                      <wps:bodyPr/>
-                    </wps:wsp>
-                  </a:graphicData>
-                </a:graphic>
-              </wp:anchor>
-            </w:drawing>
-          </mc:Choice>
-          <mc:Fallback xmlns:w16cex="http://schemas.microsoft.com/office/word/2018/wordml/cex" xmlns:w16="http://schemas.microsoft.com/office/word/2018/wordml">
-            <w:pict>
-              <v:line w14:anchorId="550AAB60" id="Straight Connector 1" o:spid="_x0000_s1026" style="position:absolute;z-index:251659264;visibility:visible;mso-wrap-style:square;mso-wrap-distance-left:9pt;mso-wrap-distance-top:0;mso-wrap-distance-right:9pt;mso-wrap-distance-bottom:0;mso-position-horizontal:absolute;mso-position-horizontal-relative:text;mso-position-vertical:absolute;mso-position-vertical-relative:text" from=".15pt,9pt" to="517.65pt,9pt" o:gfxdata="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" strokecolor="black [3040]"/>
-            </w:pict>
-          </mc:Fallback>
-        </mc:AlternateContent>
-      </w:r>
     </w:p>
     <w:p>
       <w:pPr>
-        <w:rPr>
-          <w:lang w:eastAsia="en-GB"/>
-        </w:rPr>
-      </w:pPr>
-      <w:r>
-        <w:rPr>
-          <w:rFonts w:asciiTheme="minorBidi" w:hAnsiTheme="minorBidi"/>
+        <w:keepLines/>
+        <w:pBdr>
+          <w:bottom w:val="single" w:sz="6" w:space="1" w:color="A6A6A6" w:themeColor="background1" w:themeShade="A6"/>
+        </w:pBdr>
+        <w:spacing w:line="240" w:lineRule="auto"/>
+        <w:contextualSpacing/>
+        <w:rPr>
+          <w:rStyle w:val="Strong"/>
+          <w:rFonts w:ascii="Garamond" w:hAnsi="Garamond" w:cstheme="minorHAnsi"/>
+          <w:b w:val="0"/>
+          <w:bCs w:val="0"/>
+          <w:sz w:val="24"/>
+          <w:szCs w:val="24"/>
+        </w:rPr>
+      </w:pPr>
+      <w:r>
+        <w:rPr>
+          <w:rStyle w:val="Strong"/>
+          <w:rFonts w:ascii="Garamond" w:hAnsi="Garamond" w:cstheme="minorHAnsi"/>
+          <w:b w:val="0"/>
+          <w:bCs w:val="0"/>
+          <w:sz w:val="24"/>
+          <w:szCs w:val="24"/>
+        </w:rPr>
+        <w:t>EDUCATION</w:t>
+      </w:r>
+    </w:p>
+    <w:p>
+      <w:pPr>
+        <w:keepLines/>
+        <w:spacing w:before="12" w:after="12" w:line="240" w:lineRule="auto"/>
+        <w:contextualSpacing/>
+        <w:rPr>
+          <w:rFonts w:ascii="Garamond" w:hAnsi="Garamond" w:cstheme="minorHAnsi"/>
           <w:b/>
           <w:bCs/>
-          <w:color w:val="000000" w:themeColor="text1"/>
-          <w:sz w:val="36"/>
-          <w:szCs w:val="36"/>
-        </w:rPr>
-        <w:t>Profile</w:t>
-      </w:r>
+          <w:sz w:val="5"/>
+          <w:szCs w:val="5"/>
+        </w:rPr>
+      </w:pPr>
     </w:p>
     <w:p>
-      <w:r>
-        <w:t>I am an ambitious, enthusiastic, and committed individual with a master’s in cybersecurity, Threat Intelligence and Forensics. Excellent communication skills, with a positive, enthusiastic approach even when under pressure. A hard-working, diverse candidate with a qualified and experienced comprehension of Computer Science.</w:t>
+      <w:pPr>
+        <w:keepLines/>
+        <w:spacing w:before="12" w:after="12" w:line="240" w:lineRule="auto"/>
+        <w:contextualSpacing/>
+        <w:rPr>
+          <w:rFonts w:ascii="Garamond" w:hAnsi="Garamond" w:cstheme="minorHAnsi"/>
+          <w:b/>
+          <w:bCs/>
+          <w:sz w:val="23"/>
+          <w:szCs w:val="23"/>
+        </w:rPr>
+      </w:pPr>
+      <w:r>
+        <w:rPr>
+          <w:rFonts w:ascii="Garamond" w:hAnsi="Garamond" w:cstheme="minorHAnsi"/>
+          <w:b/>
+          <w:bCs/>
+          <w:sz w:val="23"/>
+          <w:szCs w:val="23"/>
+        </w:rPr>
+        <w:t>University of Salford</w:t>
+      </w:r>
+      <w:r>
+        <w:rPr>
+          <w:rFonts w:ascii="Garamond" w:hAnsi="Garamond" w:cstheme="minorHAnsi"/>
+          <w:b/>
+          <w:bCs/>
+          <w:sz w:val="23"/>
+          <w:szCs w:val="23"/>
+        </w:rPr>
+        <w:t xml:space="preserve">                                       </w:t>
+      </w:r>
+      <w:r>
+        <w:rPr>
+          <w:rFonts w:ascii="Garamond" w:hAnsi="Garamond" w:cstheme="minorHAnsi"/>
+          <w:b/>
+          <w:bCs/>
+          <w:sz w:val="23"/>
+          <w:szCs w:val="23"/>
+        </w:rPr>
+        <w:t xml:space="preserve"> </w:t>
+      </w:r>
+      <w:r>
+        <w:rPr>
+          <w:rFonts w:ascii="Garamond" w:hAnsi="Garamond" w:cstheme="minorHAnsi"/>
+          <w:b/>
+          <w:bCs/>
+          <w:sz w:val="23"/>
+          <w:szCs w:val="23"/>
+        </w:rPr>
+        <w:t xml:space="preserve"> </w:t>
+      </w:r>
+      <w:r>
+        <w:rPr>
+          <w:rFonts w:ascii="Garamond" w:hAnsi="Garamond" w:cstheme="minorHAnsi"/>
+          <w:b/>
+          <w:bCs/>
+          <w:sz w:val="23"/>
+          <w:szCs w:val="23"/>
+        </w:rPr>
+        <w:t xml:space="preserve">        </w:t>
+      </w:r>
+      <w:r>
+        <w:rPr>
+          <w:rFonts w:ascii="Garamond" w:hAnsi="Garamond" w:cstheme="minorHAnsi"/>
+          <w:b/>
+          <w:bCs/>
+          <w:sz w:val="23"/>
+          <w:szCs w:val="23"/>
+        </w:rPr>
+        <w:t xml:space="preserve">                                                                               </w:t>
+      </w:r>
+      <w:r>
+        <w:rPr>
+          <w:rFonts w:ascii="Garamond" w:hAnsi="Garamond" w:cstheme="minorHAnsi"/>
+          <w:sz w:val="23"/>
+          <w:szCs w:val="23"/>
+        </w:rPr>
+        <w:t>201</w:t>
+      </w:r>
+      <w:r>
+        <w:rPr>
+          <w:rFonts w:ascii="Garamond" w:hAnsi="Garamond" w:cstheme="minorHAnsi"/>
+          <w:sz w:val="23"/>
+          <w:szCs w:val="23"/>
+        </w:rPr>
+        <w:t>9</w:t>
+      </w:r>
+      <w:r>
+        <w:rPr>
+          <w:rFonts w:ascii="Garamond" w:hAnsi="Garamond" w:cstheme="minorHAnsi"/>
+          <w:sz w:val="23"/>
+          <w:szCs w:val="23"/>
+        </w:rPr>
+        <w:t xml:space="preserve"> – 20</w:t>
+      </w:r>
+      <w:r>
+        <w:rPr>
+          <w:rFonts w:ascii="Garamond" w:hAnsi="Garamond" w:cstheme="minorHAnsi"/>
+          <w:sz w:val="23"/>
+          <w:szCs w:val="23"/>
+        </w:rPr>
+        <w:t>20</w:t>
       </w:r>
     </w:p>
     <w:p>
-      <w:r>
-        <w:t>I always look for ways of contributing to improvements in all aspects of my current and previous roles. Whether this is through personal development or by learning a system both technically and from a business perspective, I will always endeavour to achieve this aim.</w:t>
+      <w:pPr>
+        <w:keepLines/>
+        <w:spacing w:before="12" w:after="12" w:line="240" w:lineRule="auto"/>
+        <w:contextualSpacing/>
+        <w:rPr>
+          <w:rFonts w:ascii="Garamond" w:hAnsi="Garamond" w:cstheme="minorHAnsi"/>
+          <w:sz w:val="23"/>
+          <w:szCs w:val="23"/>
+        </w:rPr>
+      </w:pPr>
+      <w:r>
+        <w:rPr>
+          <w:rFonts w:ascii="Garamond" w:hAnsi="Garamond" w:cstheme="minorHAnsi"/>
+          <w:sz w:val="23"/>
+          <w:szCs w:val="23"/>
+        </w:rPr>
+        <w:t xml:space="preserve">MSc </w:t>
+      </w:r>
+      <w:r>
+        <w:rPr>
+          <w:rFonts w:ascii="Garamond" w:hAnsi="Garamond" w:cstheme="minorHAnsi"/>
+          <w:sz w:val="23"/>
+          <w:szCs w:val="23"/>
+        </w:rPr>
+        <w:t>Cyber Security, Threat Intelligence and Forensics</w:t>
+      </w:r>
+      <w:r>
+        <w:rPr>
+          <w:rFonts w:ascii="Garamond" w:hAnsi="Garamond" w:cstheme="minorHAnsi"/>
+          <w:sz w:val="23"/>
+          <w:szCs w:val="23"/>
+        </w:rPr>
+        <w:t xml:space="preserve">; </w:t>
+      </w:r>
+      <w:r>
+        <w:rPr>
+          <w:rFonts w:ascii="Garamond" w:hAnsi="Garamond" w:cstheme="minorHAnsi"/>
+          <w:sz w:val="23"/>
+          <w:szCs w:val="23"/>
+        </w:rPr>
+        <w:t>Merit</w:t>
+      </w:r>
+      <w:r>
+        <w:rPr>
+          <w:rFonts w:ascii="Garamond" w:hAnsi="Garamond" w:cstheme="minorHAnsi"/>
+          <w:sz w:val="23"/>
+          <w:szCs w:val="23"/>
+        </w:rPr>
+        <w:t>.</w:t>
+      </w:r>
+      <w:r>
+        <w:rPr>
+          <w:rFonts w:ascii="Garamond" w:hAnsi="Garamond" w:cstheme="minorHAnsi"/>
+          <w:sz w:val="23"/>
+          <w:szCs w:val="23"/>
+        </w:rPr>
+        <w:t xml:space="preserve"> </w:t>
       </w:r>
     </w:p>
     <w:p>
       <w:pPr>
-        <w:pStyle w:val="NoSpacing"/>
-        <w:spacing w:before="183" w:after="103" w:line="276" w:lineRule="auto"/>
-        <w:rPr>
+        <w:pStyle w:val="ListParagraph"/>
+        <w:keepLines/>
+        <w:numPr>
+          <w:ilvl w:val="0"/>
+          <w:numId w:val="6"/>
+        </w:numPr>
+        <w:spacing w:before="12" w:after="12" w:line="240" w:lineRule="auto"/>
+        <w:rPr>
+          <w:rFonts w:ascii="Garamond" w:hAnsi="Garamond"/>
+          <w:sz w:val="23"/>
+          <w:szCs w:val="23"/>
+        </w:rPr>
+      </w:pPr>
+      <w:r>
+        <w:rPr>
+          <w:rFonts w:ascii="Garamond" w:hAnsi="Garamond" w:cstheme="minorHAnsi"/>
+          <w:sz w:val="23"/>
+          <w:szCs w:val="23"/>
+        </w:rPr>
+        <w:t xml:space="preserve">Focused on: </w:t>
+      </w:r>
+      <w:r>
+        <w:rPr>
+          <w:rFonts w:ascii="Garamond" w:hAnsi="Garamond" w:cstheme="minorHAnsi"/>
+          <w:sz w:val="23"/>
+          <w:szCs w:val="23"/>
+        </w:rPr>
+        <w:t>Malware Analysis</w:t>
+      </w:r>
+      <w:r>
+        <w:rPr>
+          <w:rFonts w:ascii="Garamond" w:hAnsi="Garamond" w:cstheme="minorHAnsi"/>
+          <w:sz w:val="23"/>
+          <w:szCs w:val="23"/>
+        </w:rPr>
+        <w:t xml:space="preserve">, </w:t>
+      </w:r>
+      <w:r>
+        <w:rPr>
+          <w:rFonts w:ascii="Garamond" w:hAnsi="Garamond" w:cstheme="minorHAnsi"/>
+          <w:sz w:val="23"/>
+          <w:szCs w:val="23"/>
+        </w:rPr>
+        <w:t>Information Security in Practice, Cyber Threat Intelligence</w:t>
+      </w:r>
+      <w:r>
+        <w:rPr>
+          <w:rFonts w:ascii="Garamond" w:hAnsi="Garamond" w:cstheme="minorHAnsi"/>
+          <w:sz w:val="23"/>
+          <w:szCs w:val="23"/>
+        </w:rPr>
+        <w:t>, Forensics</w:t>
+      </w:r>
+      <w:r>
+        <w:rPr>
+          <w:rFonts w:ascii="Garamond" w:hAnsi="Garamond" w:cstheme="minorHAnsi"/>
+          <w:sz w:val="23"/>
+          <w:szCs w:val="23"/>
+        </w:rPr>
+        <w:t>.</w:t>
+      </w:r>
+    </w:p>
+    <w:p>
+      <w:pPr>
+        <w:pStyle w:val="ListParagraph"/>
+        <w:keepLines/>
+        <w:spacing w:before="12" w:after="12" w:line="240" w:lineRule="auto"/>
+        <w:ind w:left="170"/>
+        <w:rPr>
+          <w:rFonts w:ascii="Garamond" w:hAnsi="Garamond"/>
+          <w:sz w:val="18"/>
+          <w:szCs w:val="18"/>
+        </w:rPr>
+      </w:pPr>
+    </w:p>
+    <w:p>
+      <w:pPr>
+        <w:keepLines/>
+        <w:spacing w:before="12" w:after="12" w:line="240" w:lineRule="auto"/>
+        <w:contextualSpacing/>
+        <w:rPr>
+          <w:rFonts w:ascii="Garamond" w:hAnsi="Garamond" w:cstheme="minorHAnsi"/>
+          <w:b/>
+          <w:bCs/>
+          <w:sz w:val="23"/>
+          <w:szCs w:val="23"/>
+        </w:rPr>
+      </w:pPr>
+      <w:r>
+        <w:rPr>
+          <w:rFonts w:ascii="Garamond" w:hAnsi="Garamond" w:cstheme="minorHAnsi"/>
+          <w:b/>
+          <w:bCs/>
+          <w:sz w:val="23"/>
+          <w:szCs w:val="23"/>
+        </w:rPr>
+        <w:t>De Montfort University</w:t>
+      </w:r>
+      <w:r>
+        <w:rPr>
+          <w:rFonts w:ascii="Garamond" w:hAnsi="Garamond" w:cstheme="minorHAnsi"/>
+          <w:b/>
+          <w:bCs/>
+          <w:sz w:val="23"/>
+          <w:szCs w:val="23"/>
+        </w:rPr>
+        <w:t xml:space="preserve"> Leicester </w:t>
+      </w:r>
+      <w:r>
+        <w:rPr>
+          <w:rFonts w:ascii="Garamond" w:hAnsi="Garamond" w:cstheme="minorHAnsi"/>
+          <w:b/>
+          <w:bCs/>
+          <w:sz w:val="23"/>
+          <w:szCs w:val="23"/>
+        </w:rPr>
+        <w:t xml:space="preserve">                                                  </w:t>
+      </w:r>
+      <w:r>
+        <w:rPr>
+          <w:rFonts w:ascii="Garamond" w:hAnsi="Garamond" w:cstheme="minorHAnsi"/>
+          <w:b/>
+          <w:bCs/>
+          <w:sz w:val="23"/>
+          <w:szCs w:val="23"/>
+        </w:rPr>
+        <w:t xml:space="preserve">        </w:t>
+      </w:r>
+      <w:r>
+        <w:rPr>
+          <w:rFonts w:ascii="Garamond" w:hAnsi="Garamond" w:cstheme="minorHAnsi"/>
+          <w:b/>
+          <w:bCs/>
+          <w:sz w:val="23"/>
+          <w:szCs w:val="23"/>
+        </w:rPr>
+        <w:t xml:space="preserve">                                                </w:t>
+      </w:r>
+      <w:r>
+        <w:rPr>
+          <w:rFonts w:ascii="Garamond" w:hAnsi="Garamond" w:cstheme="minorHAnsi"/>
+          <w:sz w:val="23"/>
+          <w:szCs w:val="23"/>
+        </w:rPr>
+        <w:t>2015 – 2018</w:t>
+      </w:r>
+    </w:p>
+    <w:p>
+      <w:pPr>
+        <w:keepLines/>
+        <w:spacing w:before="12" w:after="12" w:line="240" w:lineRule="auto"/>
+        <w:contextualSpacing/>
+        <w:rPr>
+          <w:rFonts w:ascii="Garamond" w:hAnsi="Garamond" w:cstheme="minorHAnsi"/>
+          <w:bCs/>
+          <w:sz w:val="23"/>
+          <w:szCs w:val="23"/>
+        </w:rPr>
+      </w:pPr>
+      <w:r>
+        <w:rPr>
+          <w:rFonts w:ascii="Garamond" w:hAnsi="Garamond" w:cstheme="minorHAnsi"/>
+          <w:bCs/>
+          <w:sz w:val="23"/>
+          <w:szCs w:val="23"/>
+        </w:rPr>
+        <w:t xml:space="preserve">BSc </w:t>
+      </w:r>
+      <w:r>
+        <w:rPr>
+          <w:rFonts w:ascii="Garamond" w:hAnsi="Garamond" w:cstheme="minorHAnsi"/>
+          <w:bCs/>
+          <w:sz w:val="23"/>
+          <w:szCs w:val="23"/>
+        </w:rPr>
+        <w:t>Computer Science</w:t>
+      </w:r>
+      <w:r>
+        <w:rPr>
+          <w:rFonts w:ascii="Garamond" w:hAnsi="Garamond" w:cstheme="minorHAnsi"/>
+          <w:bCs/>
+          <w:sz w:val="23"/>
+          <w:szCs w:val="23"/>
+        </w:rPr>
+        <w:t xml:space="preserve">; </w:t>
+      </w:r>
+      <w:r>
+        <w:rPr>
+          <w:rFonts w:ascii="Garamond" w:hAnsi="Garamond" w:cstheme="minorHAnsi"/>
+          <w:bCs/>
+          <w:sz w:val="23"/>
+          <w:szCs w:val="23"/>
+        </w:rPr>
+        <w:t xml:space="preserve">Lower Second-Class Honours.  </w:t>
+      </w:r>
+    </w:p>
+    <w:p>
+      <w:pPr>
+        <w:pStyle w:val="ListParagraph"/>
+        <w:keepLines/>
+        <w:numPr>
+          <w:ilvl w:val="0"/>
+          <w:numId w:val="6"/>
+        </w:numPr>
+        <w:spacing w:before="12" w:after="12" w:line="240" w:lineRule="auto"/>
+        <w:rPr>
+          <w:rFonts w:ascii="Garamond" w:hAnsi="Garamond"/>
+          <w:sz w:val="23"/>
+          <w:szCs w:val="23"/>
+        </w:rPr>
+      </w:pPr>
+      <w:r>
+        <w:rPr>
+          <w:rFonts w:ascii="Garamond" w:hAnsi="Garamond" w:cstheme="minorHAnsi"/>
+          <w:bCs/>
+          <w:sz w:val="23"/>
+          <w:szCs w:val="23"/>
+        </w:rPr>
+        <w:t xml:space="preserve">Focused on: </w:t>
+      </w:r>
+      <w:r>
+        <w:rPr>
+          <w:rFonts w:ascii="Garamond" w:hAnsi="Garamond" w:cstheme="minorHAnsi"/>
+          <w:bCs/>
+          <w:sz w:val="23"/>
+          <w:szCs w:val="23"/>
+        </w:rPr>
+        <w:t>Software Development Methodologies, Elements of Computing, Web Application Penetration Testing</w:t>
+      </w:r>
+      <w:r>
+        <w:rPr>
+          <w:rFonts w:ascii="Garamond" w:hAnsi="Garamond" w:cstheme="minorHAnsi"/>
+          <w:bCs/>
+          <w:sz w:val="23"/>
+          <w:szCs w:val="23"/>
+        </w:rPr>
+        <w:t>.</w:t>
+      </w:r>
+    </w:p>
+    <w:p>
+      <w:pPr>
+        <w:pStyle w:val="ListParagraph"/>
+        <w:keepLines/>
+        <w:spacing w:before="12" w:after="12" w:line="240" w:lineRule="auto"/>
+        <w:ind w:left="170"/>
+        <w:rPr>
+          <w:rFonts w:ascii="Garamond" w:hAnsi="Garamond"/>
+          <w:sz w:val="18"/>
+          <w:szCs w:val="18"/>
+        </w:rPr>
+      </w:pPr>
+    </w:p>
+    <w:p>
+      <w:pPr>
+        <w:keepLines/>
+        <w:pBdr>
+          <w:bottom w:val="single" w:sz="6" w:space="1" w:color="A6A6A6" w:themeColor="background1" w:themeShade="A6"/>
+        </w:pBdr>
+        <w:spacing w:before="12" w:after="12" w:line="240" w:lineRule="auto"/>
+        <w:rPr>
+          <w:rStyle w:val="Strong"/>
+          <w:rFonts w:ascii="Garamond" w:hAnsi="Garamond"/>
+          <w:b w:val="0"/>
+          <w:bCs w:val="0"/>
+          <w:color w:val="auto"/>
           <w:sz w:val="24"/>
           <w:szCs w:val="24"/>
         </w:rPr>
@@ -249,2246 +661,2115 @@
       <w:r>
         <w:rPr>
           <w:rStyle w:val="Strong"/>
-          <w:rFonts w:cstheme="minorHAnsi"/>
+          <w:rFonts w:ascii="Garamond" w:hAnsi="Garamond" w:cstheme="minorHAnsi"/>
+          <w:b w:val="0"/>
+          <w:bCs w:val="0"/>
           <w:sz w:val="24"/>
           <w:szCs w:val="24"/>
-          <w:u w:val="single"/>
-        </w:rPr>
-        <w:t>EDUCATION</w:t>
+        </w:rPr>
+        <w:t xml:space="preserve">PROFESSIONAL </w:t>
+      </w:r>
+      <w:r>
+        <w:rPr>
+          <w:rStyle w:val="Strong"/>
+          <w:rFonts w:ascii="Garamond" w:hAnsi="Garamond" w:cstheme="minorHAnsi"/>
+          <w:b w:val="0"/>
+          <w:bCs w:val="0"/>
+          <w:sz w:val="24"/>
+          <w:szCs w:val="24"/>
+        </w:rPr>
+        <w:t>EXPERIENCE</w:t>
       </w:r>
     </w:p>
     <w:p>
       <w:pPr>
-        <w:pStyle w:val="ListParagraph"/>
+        <w:pStyle w:val="NoSpacing"/>
+        <w:rPr>
+          <w:rFonts w:ascii="Garamond" w:hAnsi="Garamond"/>
+          <w:b/>
+          <w:bCs/>
+          <w:sz w:val="5"/>
+          <w:szCs w:val="5"/>
+        </w:rPr>
+      </w:pPr>
+    </w:p>
+    <w:p>
+      <w:pPr>
+        <w:pStyle w:val="NoSpacing"/>
+        <w:rPr>
+          <w:rFonts w:ascii="Garamond" w:hAnsi="Garamond"/>
+          <w:sz w:val="23"/>
+          <w:szCs w:val="23"/>
+        </w:rPr>
+      </w:pPr>
+      <w:r>
+        <w:rPr>
+          <w:rFonts w:ascii="Garamond" w:hAnsi="Garamond"/>
+          <w:b/>
+          <w:bCs/>
+          <w:sz w:val="23"/>
+          <w:szCs w:val="23"/>
+        </w:rPr>
+        <w:t xml:space="preserve">Burgerism  </w:t>
+      </w:r>
+      <w:r>
+        <w:rPr>
+          <w:rFonts w:ascii="Garamond" w:hAnsi="Garamond"/>
+          <w:sz w:val="23"/>
+          <w:szCs w:val="23"/>
+        </w:rPr>
+        <w:t xml:space="preserve">                                                                                                                  </w:t>
+      </w:r>
+      <w:r>
+        <w:rPr>
+          <w:rFonts w:ascii="Garamond" w:hAnsi="Garamond"/>
+          <w:sz w:val="23"/>
+          <w:szCs w:val="23"/>
+        </w:rPr>
+        <w:t xml:space="preserve">   </w:t>
+      </w:r>
+      <w:r>
+        <w:rPr>
+          <w:rFonts w:ascii="Garamond" w:hAnsi="Garamond"/>
+          <w:sz w:val="23"/>
+          <w:szCs w:val="23"/>
+        </w:rPr>
+        <w:t xml:space="preserve">        </w:t>
+      </w:r>
+      <w:r>
+        <w:rPr>
+          <w:rFonts w:ascii="Garamond" w:hAnsi="Garamond"/>
+          <w:sz w:val="23"/>
+          <w:szCs w:val="23"/>
+        </w:rPr>
+        <w:t xml:space="preserve">      Sept 2019 – Present</w:t>
+      </w:r>
+      <w:r>
+        <w:rPr>
+          <w:rFonts w:ascii="Garamond" w:hAnsi="Garamond"/>
+          <w:sz w:val="23"/>
+          <w:szCs w:val="23"/>
+        </w:rPr>
+        <w:t xml:space="preserve"> </w:t>
+      </w:r>
+      <w:r>
+        <w:rPr>
+          <w:rFonts w:ascii="Garamond" w:hAnsi="Garamond"/>
+          <w:sz w:val="23"/>
+          <w:szCs w:val="23"/>
+        </w:rPr>
+        <w:t xml:space="preserve">Lead Dispatch &amp; </w:t>
+      </w:r>
+      <w:r>
+        <w:rPr>
+          <w:rFonts w:ascii="Garamond" w:hAnsi="Garamond"/>
+          <w:sz w:val="23"/>
+          <w:szCs w:val="23"/>
+        </w:rPr>
+        <w:t>Kitchen Line</w:t>
+      </w:r>
+      <w:r>
+        <w:rPr>
+          <w:rFonts w:ascii="Garamond" w:hAnsi="Garamond"/>
+          <w:sz w:val="23"/>
+          <w:szCs w:val="23"/>
+        </w:rPr>
+        <w:t xml:space="preserve"> Chef</w:t>
+      </w:r>
+    </w:p>
+    <w:p>
+      <w:pPr>
+        <w:pStyle w:val="NoSpacing"/>
         <w:numPr>
           <w:ilvl w:val="0"/>
-          <w:numId w:val="4"/>
+          <w:numId w:val="7"/>
         </w:numPr>
-        <w:spacing w:before="12" w:after="12" w:line="360" w:lineRule="auto"/>
-        <w:jc w:val="both"/>
-        <w:rPr>
-          <w:sz w:val="24"/>
-          <w:szCs w:val="24"/>
-        </w:rPr>
-      </w:pPr>
-      <w:r>
-        <w:rPr>
-          <w:rFonts w:cstheme="minorHAnsi"/>
+        <w:rPr>
+          <w:rFonts w:ascii="Garamond" w:hAnsi="Garamond" w:cstheme="minorHAnsi"/>
+          <w:sz w:val="23"/>
+          <w:szCs w:val="23"/>
+        </w:rPr>
+      </w:pPr>
+      <w:r>
+        <w:rPr>
+          <w:rFonts w:ascii="Garamond" w:hAnsi="Garamond" w:cstheme="minorHAnsi"/>
+          <w:sz w:val="23"/>
+          <w:szCs w:val="23"/>
+        </w:rPr>
+        <w:t xml:space="preserve">Work ethic and customer feedback earned fast promotion and increased responsibility for both front and back end operations gaining multiple employee of the month awards. </w:t>
+      </w:r>
+    </w:p>
+    <w:p>
+      <w:pPr>
+        <w:pStyle w:val="NoSpacing"/>
+        <w:numPr>
+          <w:ilvl w:val="0"/>
+          <w:numId w:val="7"/>
+        </w:numPr>
+        <w:rPr>
+          <w:rFonts w:ascii="Garamond" w:hAnsi="Garamond" w:cstheme="minorHAnsi"/>
+          <w:sz w:val="23"/>
+          <w:szCs w:val="23"/>
+        </w:rPr>
+      </w:pPr>
+      <w:r>
+        <w:rPr>
+          <w:rFonts w:ascii="Garamond" w:hAnsi="Garamond"/>
+          <w:sz w:val="23"/>
+          <w:szCs w:val="23"/>
+        </w:rPr>
+        <w:t>Trusted with</w:t>
+      </w:r>
+      <w:r>
+        <w:rPr>
+          <w:rFonts w:ascii="Garamond" w:hAnsi="Garamond"/>
+          <w:sz w:val="23"/>
+          <w:szCs w:val="23"/>
+        </w:rPr>
+        <w:t xml:space="preserve"> training </w:t>
+      </w:r>
+      <w:r>
+        <w:rPr>
+          <w:rFonts w:ascii="Garamond" w:hAnsi="Garamond"/>
+          <w:sz w:val="23"/>
+          <w:szCs w:val="23"/>
+        </w:rPr>
+        <w:t xml:space="preserve">and supervising </w:t>
+      </w:r>
+      <w:r>
+        <w:rPr>
+          <w:rFonts w:ascii="Garamond" w:hAnsi="Garamond"/>
+          <w:sz w:val="23"/>
+          <w:szCs w:val="23"/>
+        </w:rPr>
+        <w:t>new hires</w:t>
+      </w:r>
+      <w:r>
+        <w:rPr>
+          <w:rFonts w:ascii="Garamond" w:hAnsi="Garamond"/>
+          <w:sz w:val="23"/>
+          <w:szCs w:val="23"/>
+        </w:rPr>
+        <w:t xml:space="preserve"> and provide feedback to management improving customer satisfaction week on week. </w:t>
+      </w:r>
+    </w:p>
+    <w:p>
+      <w:pPr>
+        <w:pStyle w:val="NoSpacing"/>
+        <w:numPr>
+          <w:ilvl w:val="0"/>
+          <w:numId w:val="7"/>
+        </w:numPr>
+        <w:rPr>
+          <w:rStyle w:val="Strong"/>
+          <w:rFonts w:ascii="Garamond" w:hAnsi="Garamond" w:cstheme="minorHAnsi"/>
+          <w:b w:val="0"/>
+          <w:bCs w:val="0"/>
+          <w:color w:val="auto"/>
+          <w:sz w:val="23"/>
+          <w:szCs w:val="23"/>
+        </w:rPr>
+      </w:pPr>
+      <w:r>
+        <w:rPr>
+          <w:rFonts w:ascii="Garamond" w:hAnsi="Garamond" w:cstheme="minorHAnsi"/>
+          <w:sz w:val="23"/>
+          <w:szCs w:val="23"/>
+        </w:rPr>
+        <w:t>Followed safety regulations, reporting injuries or any unsafe conditions and work practices promptly.</w:t>
+      </w:r>
+      <w:r>
+        <w:rPr>
+          <w:rFonts w:ascii="Garamond" w:hAnsi="Garamond" w:cstheme="minorHAnsi"/>
+          <w:sz w:val="23"/>
+          <w:szCs w:val="23"/>
+        </w:rPr>
+        <w:t xml:space="preserve"> </w:t>
+      </w:r>
+      <w:r>
+        <w:rPr>
+          <w:rFonts w:ascii="Garamond" w:hAnsi="Garamond" w:cstheme="minorHAnsi"/>
+          <w:color w:val="000000" w:themeColor="text1"/>
+          <w:sz w:val="23"/>
+          <w:szCs w:val="23"/>
+        </w:rPr>
+        <w:t>Maintain cleanliness of work and kitchen area using proper cleaning chemicals</w:t>
+      </w:r>
+      <w:r>
+        <w:rPr>
+          <w:rStyle w:val="Strong"/>
+          <w:rFonts w:ascii="Garamond" w:hAnsi="Garamond" w:cstheme="minorHAnsi"/>
+          <w:b w:val="0"/>
+          <w:bCs w:val="0"/>
+          <w:sz w:val="23"/>
+          <w:szCs w:val="23"/>
+        </w:rPr>
+        <w:t>.</w:t>
+      </w:r>
+      <w:r>
+        <w:rPr>
+          <w:rStyle w:val="Strong"/>
+          <w:rFonts w:ascii="Garamond" w:hAnsi="Garamond" w:cstheme="minorHAnsi"/>
+          <w:b w:val="0"/>
+          <w:bCs w:val="0"/>
+          <w:sz w:val="23"/>
+          <w:szCs w:val="23"/>
+        </w:rPr>
+        <w:t xml:space="preserve"> (Covid-19) </w:t>
+      </w:r>
+    </w:p>
+    <w:p>
+      <w:pPr>
+        <w:pStyle w:val="NoSpacing"/>
+        <w:numPr>
+          <w:ilvl w:val="0"/>
+          <w:numId w:val="7"/>
+        </w:numPr>
+        <w:rPr>
+          <w:rStyle w:val="Strong"/>
+          <w:rFonts w:ascii="Garamond" w:hAnsi="Garamond" w:cstheme="minorHAnsi"/>
+          <w:b w:val="0"/>
+          <w:bCs w:val="0"/>
+          <w:color w:val="auto"/>
+          <w:sz w:val="23"/>
+          <w:szCs w:val="23"/>
+        </w:rPr>
+      </w:pPr>
+      <w:r>
+        <w:rPr>
+          <w:rFonts w:ascii="Garamond" w:hAnsi="Garamond" w:cstheme="minorHAnsi"/>
+          <w:sz w:val="23"/>
+          <w:szCs w:val="23"/>
+        </w:rPr>
+        <w:t>Revised company safety policies amid the Covid-</w:t>
+      </w:r>
+      <w:r>
+        <w:rPr>
+          <w:rStyle w:val="Strong"/>
+          <w:rFonts w:ascii="Garamond" w:hAnsi="Garamond" w:cstheme="minorHAnsi"/>
+          <w:b w:val="0"/>
+          <w:bCs w:val="0"/>
+          <w:color w:val="auto"/>
+          <w:sz w:val="23"/>
+          <w:szCs w:val="23"/>
+        </w:rPr>
+        <w:t>19 pandemic with management, installing contactless payments, online delivery optimisation and relevant safety regulations, ensuring staff and customer welfare was of the upmost importance.</w:t>
+      </w:r>
+    </w:p>
+    <w:p>
+      <w:pPr>
+        <w:pStyle w:val="NoSpacing"/>
+        <w:keepLines/>
+        <w:spacing w:before="240" w:after="160"/>
+        <w:contextualSpacing/>
+        <w:rPr>
+          <w:rFonts w:ascii="Garamond" w:hAnsi="Garamond" w:cstheme="minorHAnsi"/>
           <w:b/>
           <w:bCs/>
-        </w:rPr>
-        <w:t>University of Salford, Manchester:</w:t>
-      </w:r>
-      <w:r>
-        <w:rPr>
-          <w:rFonts w:cstheme="minorHAnsi"/>
-        </w:rPr>
-        <w:t xml:space="preserve"> </w:t>
-      </w:r>
-      <w:r>
-        <w:rPr>
-          <w:rFonts w:cstheme="minorHAnsi"/>
-          <w:szCs w:val="24"/>
-        </w:rPr>
-        <w:t xml:space="preserve">Cyber Security, Threat Intelligence and Forensics MSc </w:t>
-      </w:r>
-      <w:r>
-        <w:rPr>
-          <w:rFonts w:cstheme="minorHAnsi"/>
+          <w:sz w:val="18"/>
+          <w:szCs w:val="18"/>
+        </w:rPr>
+      </w:pPr>
+    </w:p>
+    <w:p>
+      <w:pPr>
+        <w:pStyle w:val="NoSpacing"/>
+        <w:rPr>
+          <w:rFonts w:ascii="Garamond" w:hAnsi="Garamond" w:cstheme="minorHAnsi"/>
           <w:b/>
           <w:bCs/>
-          <w:szCs w:val="24"/>
-        </w:rPr>
-        <w:t>(Masters)</w:t>
-      </w:r>
-      <w:r>
-        <w:rPr>
-          <w:rFonts w:cstheme="minorHAnsi"/>
-          <w:szCs w:val="24"/>
-        </w:rPr>
-        <w:t xml:space="preserve"> </w:t>
-      </w:r>
-    </w:p>
-    <w:p>
-      <w:pPr>
-        <w:pStyle w:val="ListParagraph"/>
-        <w:numPr>
-          <w:ilvl w:val="0"/>
-          <w:numId w:val="4"/>
-        </w:numPr>
-        <w:spacing w:before="411" w:after="0" w:line="360" w:lineRule="auto"/>
-        <w:jc w:val="both"/>
-        <w:rPr>
-          <w:sz w:val="24"/>
-          <w:szCs w:val="24"/>
-        </w:rPr>
-      </w:pPr>
-      <w:r>
-        <w:rPr>
-          <w:rFonts w:cstheme="minorHAnsi"/>
+          <w:sz w:val="23"/>
+          <w:szCs w:val="23"/>
+        </w:rPr>
+      </w:pPr>
+      <w:r>
+        <w:rPr>
+          <w:rFonts w:ascii="Garamond" w:hAnsi="Garamond" w:cstheme="minorHAnsi"/>
           <w:b/>
           <w:bCs/>
-        </w:rPr>
-        <w:t xml:space="preserve">De Montfort University, Leicester: </w:t>
-      </w:r>
-      <w:r>
-        <w:rPr>
-          <w:rFonts w:cstheme="minorHAnsi"/>
-          <w:bCs/>
-        </w:rPr>
-        <w:t>Computer Science BSc</w:t>
-      </w:r>
-      <w:r>
-        <w:rPr>
-          <w:rFonts w:cstheme="minorHAnsi"/>
+          <w:sz w:val="23"/>
+          <w:szCs w:val="23"/>
+        </w:rPr>
+        <w:t xml:space="preserve">JPMorgan Chase                                                                           </w:t>
+      </w:r>
+      <w:r>
+        <w:rPr>
+          <w:rFonts w:ascii="Garamond" w:hAnsi="Garamond" w:cstheme="minorHAnsi"/>
           <w:b/>
           <w:bCs/>
-        </w:rPr>
-        <w:t xml:space="preserve"> (Bachelors)</w:t>
-      </w:r>
-    </w:p>
-    <w:p>
-      <w:pPr>
-        <w:pStyle w:val="NoSpacing"/>
-        <w:spacing w:before="240" w:after="160" w:line="276" w:lineRule="auto"/>
-        <w:rPr>
-          <w:rStyle w:val="Strong"/>
-          <w:rFonts w:cstheme="minorHAnsi"/>
-          <w:sz w:val="24"/>
-          <w:szCs w:val="24"/>
-          <w:u w:val="single"/>
-        </w:rPr>
-      </w:pPr>
-      <w:r>
-        <w:rPr>
-          <w:rStyle w:val="Strong"/>
-          <w:rFonts w:cstheme="minorHAnsi"/>
-          <w:sz w:val="24"/>
-          <w:szCs w:val="24"/>
-          <w:u w:val="single"/>
-        </w:rPr>
-        <w:t xml:space="preserve">Technology Summary </w:t>
-      </w:r>
-    </w:p>
-    <w:p>
-      <w:pPr>
-        <w:rPr>
+          <w:sz w:val="23"/>
+          <w:szCs w:val="23"/>
+        </w:rPr>
+        <w:t xml:space="preserve"> </w:t>
+      </w:r>
+      <w:r>
+        <w:rPr>
+          <w:rFonts w:ascii="Garamond" w:hAnsi="Garamond" w:cstheme="minorHAnsi"/>
           <w:b/>
           <w:bCs/>
-          <w:sz w:val="24"/>
-          <w:szCs w:val="24"/>
-        </w:rPr>
-      </w:pPr>
-      <w:r>
-        <w:t>HTML5, CSS, JavaScript, Python, C++, JAVA, Bash, MySQL</w:t>
-      </w:r>
-      <w:r>
-        <w:t>,</w:t>
-      </w:r>
-      <w:r>
-        <w:t xml:space="preserve"> </w:t>
-      </w:r>
-      <w:r>
-        <w:t>VMware</w:t>
-      </w:r>
-      <w:r>
-        <w:t>,</w:t>
-      </w:r>
-      <w:r>
-        <w:t xml:space="preserve"> </w:t>
-      </w:r>
-      <w:r>
-        <w:t xml:space="preserve">Visual Studio, </w:t>
-      </w:r>
-      <w:r>
-        <w:t xml:space="preserve">Junit testing, </w:t>
-      </w:r>
-      <w:r>
-        <w:t>Windows, Linux, Unix, MS Office Suite</w:t>
-      </w:r>
-      <w:r>
-        <w:rPr>
-          <w:rStyle w:val="Strong"/>
-          <w:rFonts w:eastAsia="SimSun" w:cstheme="minorHAnsi"/>
-          <w:lang w:val="en-US" w:eastAsia="zh-CN"/>
-        </w:rPr>
-        <w:t>,</w:t>
-      </w:r>
-      <w:r>
-        <w:rPr>
-          <w:rStyle w:val="Strong"/>
-          <w:rFonts w:eastAsia="SimSun" w:cstheme="minorHAnsi"/>
-          <w:b w:val="0"/>
-          <w:bCs w:val="0"/>
-          <w:lang w:val="en-US" w:eastAsia="zh-CN"/>
-        </w:rPr>
-        <w:t xml:space="preserve"> </w:t>
-      </w:r>
-      <w:r>
-        <w:rPr>
-          <w:rStyle w:val="Strong"/>
-          <w:rFonts w:cstheme="minorHAnsi"/>
-          <w:b w:val="0"/>
-          <w:bCs w:val="0"/>
-        </w:rPr>
-        <w:t xml:space="preserve">Development Methodologies, </w:t>
-      </w:r>
-      <w:r>
-        <w:rPr>
-          <w:rStyle w:val="Strong"/>
-          <w:rFonts w:cstheme="minorHAnsi"/>
-          <w:b w:val="0"/>
-          <w:bCs w:val="0"/>
-        </w:rPr>
-        <w:t xml:space="preserve">Software design, </w:t>
-      </w:r>
-      <w:r>
-        <w:rPr>
-          <w:rStyle w:val="Strong"/>
-          <w:rFonts w:cstheme="minorHAnsi"/>
-          <w:b w:val="0"/>
-          <w:bCs w:val="0"/>
-        </w:rPr>
-        <w:t xml:space="preserve">Basic Cloud Infrastructure, Oracle, </w:t>
-      </w:r>
-      <w:r>
-        <w:rPr>
-          <w:rStyle w:val="Strong"/>
-          <w:rFonts w:cstheme="minorHAnsi"/>
-          <w:b w:val="0"/>
-          <w:bCs w:val="0"/>
-        </w:rPr>
-        <w:t>G</w:t>
-      </w:r>
-      <w:r>
-        <w:rPr>
-          <w:rStyle w:val="Strong"/>
-          <w:rFonts w:cstheme="minorHAnsi"/>
-          <w:b w:val="0"/>
-          <w:bCs w:val="0"/>
-        </w:rPr>
-        <w:t>it</w:t>
-      </w:r>
-    </w:p>
-    <w:p>
-      <w:pPr>
-        <w:widowControl w:val="0"/>
-        <w:tabs>
-          <w:tab w:val="left" w:pos="560"/>
-          <w:tab w:val="left" w:pos="1134"/>
-          <w:tab w:val="left" w:pos="1680"/>
-          <w:tab w:val="left" w:pos="2240"/>
-          <w:tab w:val="left" w:pos="2800"/>
-          <w:tab w:val="left" w:pos="3360"/>
-          <w:tab w:val="left" w:pos="3920"/>
-          <w:tab w:val="left" w:pos="4480"/>
-          <w:tab w:val="left" w:pos="5040"/>
-          <w:tab w:val="left" w:pos="5600"/>
-          <w:tab w:val="left" w:pos="6160"/>
-          <w:tab w:val="left" w:pos="6720"/>
-        </w:tabs>
-        <w:spacing w:before="240" w:after="240" w:line="276" w:lineRule="auto"/>
-        <w:jc w:val="both"/>
-      </w:pPr>
-      <w:r>
-        <w:rPr>
-          <w:rStyle w:val="Strong"/>
-          <w:rFonts w:cstheme="minorHAnsi"/>
-          <w:u w:val="single"/>
-        </w:rPr>
-        <w:t>UNIVERSITY MODULES AND PROJECTS</w:t>
-      </w:r>
-    </w:p>
-    <w:p>
-      <w:pPr>
-        <w:pStyle w:val="Subtitle"/>
-      </w:pPr>
-      <w:r>
-        <w:rPr>
-          <w:rFonts w:cstheme="minorHAnsi"/>
+          <w:sz w:val="23"/>
+          <w:szCs w:val="23"/>
+        </w:rPr>
+        <w:t xml:space="preserve">                             </w:t>
+      </w:r>
+      <w:r>
+        <w:rPr>
+          <w:rFonts w:ascii="Garamond" w:hAnsi="Garamond" w:cstheme="minorHAnsi"/>
           <w:b/>
           <w:bCs/>
-        </w:rPr>
-        <w:t xml:space="preserve">2014-2018 </w:t>
-      </w:r>
-      <w:r>
-        <w:rPr>
-          <w:rFonts w:cstheme="minorHAnsi"/>
-          <w:bCs/>
-        </w:rPr>
-        <w:t>De Montfort University</w:t>
-      </w:r>
-      <w:r>
-        <w:rPr>
-          <w:rFonts w:cstheme="minorHAnsi"/>
-          <w:bCs/>
-        </w:rPr>
-        <w:tab/>
-      </w:r>
-      <w:r>
-        <w:rPr>
-          <w:rFonts w:cstheme="minorHAnsi"/>
-          <w:bCs/>
-        </w:rPr>
-        <w:tab/>
-      </w:r>
-      <w:r>
-        <w:rPr>
-          <w:rFonts w:cstheme="minorHAnsi"/>
-          <w:bCs/>
-        </w:rPr>
-        <w:tab/>
-        <w:t xml:space="preserve">                                  </w:t>
-      </w:r>
-      <w:r>
-        <w:rPr>
-          <w:rFonts w:cstheme="minorHAnsi"/>
+          <w:sz w:val="23"/>
+          <w:szCs w:val="23"/>
+        </w:rPr>
+        <w:t xml:space="preserve">        </w:t>
+      </w:r>
+      <w:r>
+        <w:rPr>
+          <w:rFonts w:ascii="Garamond" w:hAnsi="Garamond" w:cstheme="minorHAnsi"/>
           <w:b/>
           <w:bCs/>
-        </w:rPr>
-        <w:t xml:space="preserve">Computer Science BSc (Bachelors) </w:t>
-      </w:r>
-    </w:p>
-    <w:p>
-      <w:pPr>
-        <w:spacing w:line="240" w:lineRule="auto"/>
-        <w:jc w:val="both"/>
-        <w:rPr>
-          <w:sz w:val="20"/>
-          <w:szCs w:val="20"/>
-        </w:rPr>
-      </w:pPr>
-      <w:r>
-        <w:rPr>
-          <w:rFonts w:cstheme="minorHAnsi"/>
-          <w:u w:val="single"/>
-        </w:rPr>
-        <w:t>Software Development Methodologies</w:t>
-      </w:r>
-      <w:r>
-        <w:rPr>
-          <w:rFonts w:cstheme="minorHAnsi"/>
-          <w:i/>
-          <w:sz w:val="20"/>
-          <w:szCs w:val="20"/>
-        </w:rPr>
-        <w:t xml:space="preserve">: </w:t>
-      </w:r>
-      <w:r>
-        <w:rPr>
-          <w:rFonts w:cstheme="minorHAnsi"/>
-          <w:bCs/>
-          <w:i/>
-          <w:sz w:val="20"/>
-          <w:szCs w:val="20"/>
-        </w:rPr>
-        <w:t xml:space="preserve">SCRUM, AGILE, Waterfall Model, Rapid Application Development etc. </w:t>
-      </w:r>
-    </w:p>
-    <w:p>
-      <w:pPr>
-        <w:spacing w:after="103" w:line="240" w:lineRule="auto"/>
-        <w:jc w:val="both"/>
-        <w:rPr>
-          <w:sz w:val="20"/>
-          <w:szCs w:val="20"/>
-        </w:rPr>
-      </w:pPr>
-      <w:r>
-        <w:rPr>
-          <w:u w:val="single"/>
-        </w:rPr>
-        <w:t>OO Software Design &amp; Development</w:t>
-      </w:r>
-      <w:r>
-        <w:rPr>
-          <w:sz w:val="20"/>
-          <w:szCs w:val="20"/>
-        </w:rPr>
-        <w:t>:</w:t>
-      </w:r>
-      <w:r>
-        <w:rPr>
-          <w:sz w:val="20"/>
-          <w:szCs w:val="20"/>
-        </w:rPr>
-        <w:t xml:space="preserve"> </w:t>
-      </w:r>
-      <w:r>
-        <w:rPr>
-          <w:i/>
-          <w:iCs/>
-          <w:sz w:val="20"/>
-          <w:szCs w:val="20"/>
-        </w:rPr>
-        <w:t>Us</w:t>
-      </w:r>
-      <w:r>
-        <w:rPr>
-          <w:i/>
-          <w:iCs/>
-          <w:sz w:val="20"/>
-          <w:szCs w:val="20"/>
-        </w:rPr>
-        <w:t>ing</w:t>
-      </w:r>
-      <w:r>
-        <w:rPr>
-          <w:i/>
-          <w:iCs/>
-          <w:sz w:val="20"/>
-          <w:szCs w:val="20"/>
-        </w:rPr>
-        <w:t xml:space="preserve"> Java to design and implement an OO system consisting of a set of Java classes. </w:t>
-      </w:r>
-      <w:r>
-        <w:rPr>
-          <w:i/>
-          <w:iCs/>
-          <w:sz w:val="20"/>
-          <w:szCs w:val="20"/>
-        </w:rPr>
-        <w:t>Followed by</w:t>
-      </w:r>
-      <w:r>
-        <w:rPr>
-          <w:i/>
-          <w:iCs/>
-          <w:sz w:val="20"/>
-          <w:szCs w:val="20"/>
-        </w:rPr>
-        <w:t xml:space="preserve"> JUnit Test Cases to evaluate my progress.</w:t>
+          <w:sz w:val="23"/>
+          <w:szCs w:val="23"/>
+        </w:rPr>
+        <w:t xml:space="preserve">   </w:t>
+      </w:r>
+      <w:r>
+        <w:rPr>
+          <w:rFonts w:ascii="Garamond" w:hAnsi="Garamond" w:cstheme="minorHAnsi"/>
+          <w:sz w:val="23"/>
+          <w:szCs w:val="23"/>
+        </w:rPr>
+        <w:t xml:space="preserve">April 2020 </w:t>
+      </w:r>
+      <w:r>
+        <w:rPr>
+          <w:rFonts w:ascii="Garamond" w:hAnsi="Garamond" w:cstheme="minorHAnsi"/>
+          <w:sz w:val="23"/>
+          <w:szCs w:val="23"/>
+        </w:rPr>
+        <w:softHyphen/>
+        <w:t>– April 2020</w:t>
       </w:r>
       <w:bookmarkStart w:id="0" w:name="_GoBack"/>
       <w:bookmarkEnd w:id="0"/>
     </w:p>
     <w:p>
       <w:pPr>
-        <w:spacing w:after="103" w:line="240" w:lineRule="auto"/>
-        <w:jc w:val="both"/>
-        <w:rPr>
-          <w:rFonts w:cstheme="minorHAnsi"/>
-          <w:i/>
-          <w:sz w:val="20"/>
-          <w:szCs w:val="20"/>
-        </w:rPr>
-      </w:pPr>
-      <w:r>
-        <w:rPr>
-          <w:rFonts w:cstheme="minorHAnsi"/>
-          <w:u w:val="single"/>
-        </w:rPr>
-        <w:t>Elements of computing</w:t>
-      </w:r>
-      <w:r>
-        <w:rPr>
-          <w:rFonts w:cstheme="minorHAnsi"/>
-          <w:sz w:val="20"/>
-          <w:szCs w:val="20"/>
-          <w:u w:val="single"/>
-        </w:rPr>
-        <w:t>:</w:t>
-      </w:r>
-      <w:r>
-        <w:rPr>
-          <w:rFonts w:cstheme="minorHAnsi"/>
-          <w:sz w:val="20"/>
-          <w:szCs w:val="20"/>
-        </w:rPr>
-        <w:t xml:space="preserve"> </w:t>
-      </w:r>
-      <w:r>
-        <w:rPr>
-          <w:rFonts w:cstheme="minorHAnsi"/>
-          <w:i/>
-          <w:sz w:val="20"/>
-          <w:szCs w:val="20"/>
-        </w:rPr>
-        <w:t>Architecture, Networks and Operating Systems. Introduction to Netkit, setting up a virtual network with several virtual machines.</w:t>
+        <w:pStyle w:val="NoSpacing"/>
+        <w:rPr>
+          <w:rFonts w:ascii="Garamond" w:hAnsi="Garamond" w:cstheme="minorHAnsi"/>
+          <w:sz w:val="23"/>
+          <w:szCs w:val="23"/>
+        </w:rPr>
+      </w:pPr>
+      <w:r>
+        <w:rPr>
+          <w:rFonts w:ascii="Garamond" w:hAnsi="Garamond" w:cstheme="minorHAnsi"/>
+          <w:sz w:val="23"/>
+          <w:szCs w:val="23"/>
+        </w:rPr>
+        <w:t>Software Engineering Intern (Virtual)</w:t>
+      </w:r>
+      <w:r>
+        <w:rPr>
+          <w:rFonts w:ascii="Garamond" w:hAnsi="Garamond" w:cstheme="minorHAnsi"/>
+          <w:sz w:val="23"/>
+          <w:szCs w:val="23"/>
+        </w:rPr>
+        <w:tab/>
       </w:r>
     </w:p>
     <w:p>
       <w:pPr>
-        <w:spacing w:after="103" w:line="240" w:lineRule="auto"/>
-        <w:jc w:val="both"/>
-        <w:rPr>
-          <w:sz w:val="20"/>
-          <w:szCs w:val="20"/>
-        </w:rPr>
-      </w:pPr>
-      <w:r>
-        <w:rPr>
-          <w:rFonts w:cstheme="minorHAnsi"/>
-          <w:iCs/>
-          <w:u w:val="single"/>
-        </w:rPr>
-        <w:t>Final year project</w:t>
-      </w:r>
-      <w:r>
-        <w:rPr>
-          <w:rFonts w:cstheme="minorHAnsi"/>
-          <w:i/>
-          <w:sz w:val="20"/>
-          <w:szCs w:val="20"/>
-        </w:rPr>
-        <w:t xml:space="preserve">: developed a website using HTML, CSS and </w:t>
-      </w:r>
-      <w:r>
-        <w:rPr>
-          <w:rFonts w:cstheme="minorHAnsi"/>
-          <w:i/>
-          <w:sz w:val="20"/>
-          <w:szCs w:val="20"/>
-        </w:rPr>
-        <w:t>JavaScript</w:t>
-      </w:r>
-      <w:r>
-        <w:rPr>
-          <w:rFonts w:cstheme="minorHAnsi"/>
-          <w:i/>
-          <w:sz w:val="20"/>
-          <w:szCs w:val="20"/>
-        </w:rPr>
-        <w:t xml:space="preserve"> hosted on </w:t>
-      </w:r>
-      <w:r>
-        <w:rPr>
-          <w:rFonts w:cstheme="minorHAnsi"/>
-          <w:i/>
-          <w:sz w:val="20"/>
-          <w:szCs w:val="20"/>
-        </w:rPr>
-        <w:t>GitHub</w:t>
-      </w:r>
-      <w:r>
-        <w:rPr>
-          <w:rFonts w:cstheme="minorHAnsi"/>
-          <w:i/>
-          <w:sz w:val="20"/>
-          <w:szCs w:val="20"/>
-        </w:rPr>
-        <w:t xml:space="preserve"> (</w:t>
-      </w:r>
-      <w:r>
-        <w:rPr>
-          <w:rFonts w:cstheme="minorHAnsi"/>
-          <w:i/>
-          <w:sz w:val="20"/>
-          <w:szCs w:val="20"/>
-        </w:rPr>
-        <w:t>see link to repository</w:t>
-      </w:r>
-      <w:r>
-        <w:rPr>
-          <w:rFonts w:cstheme="minorHAnsi"/>
-          <w:i/>
-          <w:sz w:val="20"/>
-          <w:szCs w:val="20"/>
-        </w:rPr>
-        <w:t>)</w:t>
+        <w:pStyle w:val="NoSpacing"/>
+        <w:numPr>
+          <w:ilvl w:val="0"/>
+          <w:numId w:val="6"/>
+        </w:numPr>
+        <w:rPr>
+          <w:rFonts w:ascii="Garamond" w:hAnsi="Garamond" w:cs="Times New Roman"/>
+          <w:sz w:val="23"/>
+          <w:szCs w:val="23"/>
+        </w:rPr>
+      </w:pPr>
+      <w:r>
+        <w:rPr>
+          <w:rFonts w:ascii="Garamond" w:hAnsi="Garamond" w:cstheme="minorHAnsi"/>
+          <w:sz w:val="23"/>
+          <w:szCs w:val="23"/>
+        </w:rPr>
+        <w:t xml:space="preserve">Completed </w:t>
+      </w:r>
+      <w:r>
+        <w:rPr>
+          <w:rFonts w:ascii="Garamond" w:hAnsi="Garamond" w:cstheme="minorHAnsi"/>
+          <w:sz w:val="23"/>
+          <w:szCs w:val="23"/>
+        </w:rPr>
+        <w:t xml:space="preserve">practical </w:t>
+      </w:r>
+      <w:r>
+        <w:rPr>
+          <w:rFonts w:ascii="Garamond" w:hAnsi="Garamond" w:cstheme="minorHAnsi"/>
+          <w:sz w:val="23"/>
+          <w:szCs w:val="23"/>
+        </w:rPr>
+        <w:t>task modules</w:t>
+      </w:r>
+      <w:r>
+        <w:rPr>
+          <w:rFonts w:ascii="Garamond" w:hAnsi="Garamond" w:cstheme="minorHAnsi"/>
+          <w:sz w:val="23"/>
+          <w:szCs w:val="23"/>
+        </w:rPr>
+        <w:t xml:space="preserve"> in</w:t>
+      </w:r>
+      <w:r>
+        <w:rPr>
+          <w:rFonts w:ascii="Garamond" w:hAnsi="Garamond" w:cstheme="minorHAnsi"/>
+          <w:sz w:val="23"/>
+          <w:szCs w:val="23"/>
+        </w:rPr>
+        <w:t xml:space="preserve">: </w:t>
+      </w:r>
+      <w:r>
+        <w:rPr>
+          <w:rFonts w:ascii="Garamond" w:hAnsi="Garamond"/>
+          <w:sz w:val="23"/>
+          <w:szCs w:val="23"/>
+        </w:rPr>
+        <w:t>Establishing Financial Data Feeds</w:t>
+      </w:r>
+      <w:r>
+        <w:rPr>
+          <w:rFonts w:ascii="Garamond" w:hAnsi="Garamond"/>
+          <w:sz w:val="23"/>
+          <w:szCs w:val="23"/>
+        </w:rPr>
+        <w:t>,</w:t>
+      </w:r>
+      <w:r>
+        <w:rPr>
+          <w:rFonts w:ascii="Garamond" w:hAnsi="Garamond"/>
+          <w:sz w:val="23"/>
+          <w:szCs w:val="23"/>
+        </w:rPr>
+        <w:t xml:space="preserve"> Frontend Web Development</w:t>
+      </w:r>
+      <w:r>
+        <w:rPr>
+          <w:rFonts w:ascii="Garamond" w:hAnsi="Garamond"/>
+          <w:sz w:val="23"/>
+          <w:szCs w:val="23"/>
+        </w:rPr>
+        <w:t xml:space="preserve">, </w:t>
+      </w:r>
+      <w:r>
+        <w:rPr>
+          <w:rFonts w:ascii="Garamond" w:hAnsi="Garamond"/>
+          <w:sz w:val="23"/>
+          <w:szCs w:val="23"/>
+        </w:rPr>
+        <w:t>Data Visualization with Perspective</w:t>
+      </w:r>
+      <w:r>
+        <w:rPr>
+          <w:rFonts w:ascii="Garamond" w:hAnsi="Garamond"/>
+          <w:sz w:val="23"/>
+          <w:szCs w:val="23"/>
+        </w:rPr>
+        <w:t>.</w:t>
+      </w:r>
+      <w:r>
+        <w:rPr>
+          <w:rFonts w:ascii="Garamond" w:hAnsi="Garamond"/>
+          <w:sz w:val="23"/>
+          <w:szCs w:val="23"/>
+        </w:rPr>
+        <w:t xml:space="preserve"> </w:t>
       </w:r>
     </w:p>
     <w:p>
       <w:pPr>
-        <w:pStyle w:val="Subtitle"/>
-        <w:rPr>
-          <w:sz w:val="20"/>
-          <w:szCs w:val="20"/>
-        </w:rPr>
-      </w:pPr>
-      <w:r>
-        <w:rPr>
-          <w:sz w:val="20"/>
-          <w:szCs w:val="20"/>
-        </w:rPr>
-        <w:t>Other Modules Include:</w:t>
-      </w:r>
+        <w:pStyle w:val="NoSpacing"/>
+        <w:ind w:left="170"/>
+        <w:rPr>
+          <w:rFonts w:ascii="Garamond" w:hAnsi="Garamond" w:cs="Times New Roman"/>
+          <w:sz w:val="18"/>
+          <w:szCs w:val="18"/>
+        </w:rPr>
+      </w:pPr>
     </w:p>
     <w:p>
       <w:pPr>
-        <w:pStyle w:val="ListParagraph"/>
+        <w:pStyle w:val="NoSpacing"/>
+        <w:rPr>
+          <w:rFonts w:ascii="Garamond" w:hAnsi="Garamond" w:cstheme="minorHAnsi"/>
+          <w:b/>
+          <w:bCs/>
+          <w:sz w:val="23"/>
+          <w:szCs w:val="23"/>
+        </w:rPr>
+      </w:pPr>
+      <w:r>
+        <w:rPr>
+          <w:rFonts w:ascii="Garamond" w:hAnsi="Garamond" w:cstheme="minorHAnsi"/>
+          <w:b/>
+          <w:bCs/>
+          <w:sz w:val="23"/>
+          <w:szCs w:val="23"/>
+        </w:rPr>
+        <w:t>Amazon</w:t>
+      </w:r>
+      <w:r>
+        <w:rPr>
+          <w:rFonts w:ascii="Garamond" w:hAnsi="Garamond" w:cstheme="minorHAnsi"/>
+          <w:b/>
+          <w:bCs/>
+          <w:sz w:val="23"/>
+          <w:szCs w:val="23"/>
+        </w:rPr>
+        <w:t>.com, Inc.</w:t>
+      </w:r>
+      <w:r>
+        <w:rPr>
+          <w:rFonts w:ascii="Garamond" w:hAnsi="Garamond" w:cstheme="minorHAnsi"/>
+          <w:b/>
+          <w:bCs/>
+          <w:sz w:val="23"/>
+          <w:szCs w:val="23"/>
+        </w:rPr>
+        <w:t xml:space="preserve">                                                                                                           </w:t>
+      </w:r>
+      <w:r>
+        <w:rPr>
+          <w:rFonts w:ascii="Garamond" w:hAnsi="Garamond" w:cstheme="minorHAnsi"/>
+          <w:b/>
+          <w:bCs/>
+          <w:sz w:val="23"/>
+          <w:szCs w:val="23"/>
+        </w:rPr>
+        <w:t xml:space="preserve">       </w:t>
+      </w:r>
+      <w:r>
+        <w:rPr>
+          <w:rFonts w:ascii="Garamond" w:hAnsi="Garamond" w:cstheme="minorHAnsi"/>
+          <w:b/>
+          <w:bCs/>
+          <w:sz w:val="23"/>
+          <w:szCs w:val="23"/>
+        </w:rPr>
+        <w:t xml:space="preserve">   </w:t>
+      </w:r>
+      <w:r>
+        <w:rPr>
+          <w:rFonts w:ascii="Garamond" w:hAnsi="Garamond" w:cstheme="minorHAnsi"/>
+          <w:sz w:val="23"/>
+          <w:szCs w:val="23"/>
+        </w:rPr>
+        <w:t>Nov 2018 – Jan 2019</w:t>
+      </w:r>
+      <w:r>
+        <w:rPr>
+          <w:rFonts w:ascii="Garamond" w:hAnsi="Garamond" w:cstheme="minorHAnsi"/>
+          <w:b/>
+          <w:bCs/>
+          <w:sz w:val="23"/>
+          <w:szCs w:val="23"/>
+        </w:rPr>
+        <w:t xml:space="preserve">  </w:t>
+      </w:r>
+    </w:p>
+    <w:p>
+      <w:pPr>
+        <w:pStyle w:val="NoSpacing"/>
+        <w:rPr>
+          <w:rFonts w:ascii="Garamond" w:hAnsi="Garamond" w:cstheme="minorHAnsi"/>
+          <w:sz w:val="23"/>
+          <w:szCs w:val="23"/>
+        </w:rPr>
+      </w:pPr>
+      <w:r>
+        <w:rPr>
+          <w:rFonts w:ascii="Garamond" w:hAnsi="Garamond" w:cstheme="minorHAnsi"/>
+          <w:sz w:val="23"/>
+          <w:szCs w:val="23"/>
+        </w:rPr>
+        <w:t xml:space="preserve">Warehouse </w:t>
+      </w:r>
+      <w:r>
+        <w:rPr>
+          <w:rFonts w:ascii="Garamond" w:hAnsi="Garamond" w:cstheme="minorHAnsi"/>
+          <w:sz w:val="23"/>
+          <w:szCs w:val="23"/>
+        </w:rPr>
+        <w:t>O</w:t>
+      </w:r>
+      <w:r>
+        <w:rPr>
+          <w:rFonts w:ascii="Garamond" w:hAnsi="Garamond" w:cstheme="minorHAnsi"/>
+          <w:sz w:val="23"/>
+          <w:szCs w:val="23"/>
+        </w:rPr>
+        <w:t>perative</w:t>
+      </w:r>
+    </w:p>
+    <w:p>
+      <w:pPr>
+        <w:pStyle w:val="NoSpacing"/>
         <w:numPr>
           <w:ilvl w:val="0"/>
-          <w:numId w:val="5"/>
+          <w:numId w:val="7"/>
         </w:numPr>
-        <w:spacing w:before="171" w:after="331" w:line="276" w:lineRule="auto"/>
-        <w:jc w:val="both"/>
-        <w:rPr>
-          <w:i/>
-          <w:iCs/>
-          <w:sz w:val="20"/>
-          <w:szCs w:val="20"/>
-        </w:rPr>
-      </w:pPr>
-      <w:r>
-        <w:rPr>
-          <w:rFonts w:cstheme="minorHAnsi"/>
-          <w:bCs/>
-          <w:i/>
-          <w:iCs/>
-          <w:sz w:val="20"/>
-          <w:szCs w:val="20"/>
-        </w:rPr>
-        <w:t>Mobile Robotics</w:t>
+        <w:rPr>
+          <w:rStyle w:val="Strong"/>
+          <w:rFonts w:ascii="Garamond" w:hAnsi="Garamond" w:cstheme="minorHAnsi"/>
+          <w:b w:val="0"/>
+          <w:bCs w:val="0"/>
+          <w:color w:val="auto"/>
+          <w:sz w:val="23"/>
+          <w:szCs w:val="23"/>
+        </w:rPr>
+      </w:pPr>
+      <w:r>
+        <w:rPr>
+          <w:rStyle w:val="Strong"/>
+          <w:rFonts w:ascii="Garamond" w:hAnsi="Garamond" w:cstheme="minorHAnsi"/>
+          <w:b w:val="0"/>
+          <w:bCs w:val="0"/>
+          <w:color w:val="auto"/>
+          <w:sz w:val="23"/>
+          <w:szCs w:val="23"/>
+        </w:rPr>
+        <w:t>Acquired skill</w:t>
+      </w:r>
+      <w:r>
+        <w:rPr>
+          <w:rStyle w:val="Strong"/>
+          <w:rFonts w:ascii="Garamond" w:hAnsi="Garamond" w:cstheme="minorHAnsi"/>
+          <w:b w:val="0"/>
+          <w:bCs w:val="0"/>
+          <w:color w:val="auto"/>
+          <w:sz w:val="23"/>
+          <w:szCs w:val="23"/>
+        </w:rPr>
+        <w:t xml:space="preserve">s in </w:t>
+      </w:r>
+      <w:r>
+        <w:rPr>
+          <w:rStyle w:val="Strong"/>
+          <w:rFonts w:ascii="Garamond" w:hAnsi="Garamond" w:cstheme="minorHAnsi"/>
+          <w:b w:val="0"/>
+          <w:bCs w:val="0"/>
+          <w:color w:val="auto"/>
+          <w:sz w:val="23"/>
+          <w:szCs w:val="23"/>
+        </w:rPr>
+        <w:t xml:space="preserve">warehouse </w:t>
+      </w:r>
+      <w:r>
+        <w:rPr>
+          <w:rStyle w:val="Strong"/>
+          <w:rFonts w:ascii="Garamond" w:hAnsi="Garamond" w:cstheme="minorHAnsi"/>
+          <w:b w:val="0"/>
+          <w:bCs w:val="0"/>
+          <w:color w:val="auto"/>
+          <w:sz w:val="23"/>
+          <w:szCs w:val="23"/>
+        </w:rPr>
+        <w:t>machinery</w:t>
+      </w:r>
+      <w:r>
+        <w:rPr>
+          <w:rStyle w:val="Strong"/>
+          <w:rFonts w:ascii="Garamond" w:hAnsi="Garamond" w:cstheme="minorHAnsi"/>
+          <w:b w:val="0"/>
+          <w:bCs w:val="0"/>
+          <w:color w:val="auto"/>
+          <w:sz w:val="23"/>
+          <w:szCs w:val="23"/>
+        </w:rPr>
+        <w:t xml:space="preserve"> </w:t>
+      </w:r>
+      <w:r>
+        <w:rPr>
+          <w:rStyle w:val="Strong"/>
+          <w:rFonts w:ascii="Garamond" w:hAnsi="Garamond" w:cstheme="minorHAnsi"/>
+          <w:b w:val="0"/>
+          <w:bCs w:val="0"/>
+          <w:color w:val="auto"/>
+          <w:sz w:val="23"/>
+          <w:szCs w:val="23"/>
+        </w:rPr>
+        <w:t xml:space="preserve">and </w:t>
+      </w:r>
+      <w:r>
+        <w:rPr>
+          <w:rStyle w:val="Strong"/>
+          <w:rFonts w:ascii="Garamond" w:hAnsi="Garamond" w:cstheme="minorHAnsi"/>
+          <w:b w:val="0"/>
+          <w:bCs w:val="0"/>
+          <w:color w:val="auto"/>
+          <w:sz w:val="23"/>
+          <w:szCs w:val="23"/>
+        </w:rPr>
+        <w:t>enhanc</w:t>
+      </w:r>
+      <w:r>
+        <w:rPr>
+          <w:rStyle w:val="Strong"/>
+          <w:rFonts w:ascii="Garamond" w:hAnsi="Garamond" w:cstheme="minorHAnsi"/>
+          <w:b w:val="0"/>
+          <w:bCs w:val="0"/>
+          <w:color w:val="auto"/>
+          <w:sz w:val="23"/>
+          <w:szCs w:val="23"/>
+        </w:rPr>
+        <w:t>ed</w:t>
+      </w:r>
+      <w:r>
+        <w:rPr>
+          <w:rStyle w:val="Strong"/>
+          <w:rFonts w:ascii="Garamond" w:hAnsi="Garamond" w:cstheme="minorHAnsi"/>
+          <w:b w:val="0"/>
+          <w:bCs w:val="0"/>
+          <w:color w:val="auto"/>
+          <w:sz w:val="23"/>
+          <w:szCs w:val="23"/>
+        </w:rPr>
+        <w:t xml:space="preserve"> practical</w:t>
+      </w:r>
+      <w:r>
+        <w:rPr>
+          <w:rStyle w:val="Strong"/>
+          <w:rFonts w:ascii="Garamond" w:hAnsi="Garamond" w:cstheme="minorHAnsi"/>
+          <w:b w:val="0"/>
+          <w:bCs w:val="0"/>
+          <w:color w:val="auto"/>
+          <w:sz w:val="23"/>
+          <w:szCs w:val="23"/>
+        </w:rPr>
+        <w:t xml:space="preserve"> </w:t>
+      </w:r>
+      <w:r>
+        <w:rPr>
+          <w:rStyle w:val="Strong"/>
+          <w:rFonts w:ascii="Garamond" w:hAnsi="Garamond" w:cstheme="minorHAnsi"/>
+          <w:b w:val="0"/>
+          <w:bCs w:val="0"/>
+          <w:color w:val="auto"/>
+          <w:sz w:val="23"/>
+          <w:szCs w:val="23"/>
+        </w:rPr>
+        <w:t>skill</w:t>
+      </w:r>
+      <w:r>
+        <w:rPr>
+          <w:rStyle w:val="Strong"/>
+          <w:rFonts w:ascii="Garamond" w:hAnsi="Garamond" w:cstheme="minorHAnsi"/>
+          <w:b w:val="0"/>
+          <w:bCs w:val="0"/>
+          <w:color w:val="auto"/>
+          <w:sz w:val="23"/>
+          <w:szCs w:val="23"/>
+        </w:rPr>
+        <w:t xml:space="preserve"> set</w:t>
+      </w:r>
+      <w:r>
+        <w:rPr>
+          <w:rStyle w:val="Strong"/>
+          <w:rFonts w:ascii="Garamond" w:hAnsi="Garamond" w:cstheme="minorHAnsi"/>
+          <w:b w:val="0"/>
+          <w:bCs w:val="0"/>
+          <w:color w:val="auto"/>
+          <w:sz w:val="23"/>
+          <w:szCs w:val="23"/>
+        </w:rPr>
+        <w:t xml:space="preserve"> in</w:t>
+      </w:r>
+      <w:r>
+        <w:rPr>
+          <w:rStyle w:val="Strong"/>
+          <w:rFonts w:ascii="Garamond" w:hAnsi="Garamond" w:cstheme="minorHAnsi"/>
+          <w:b w:val="0"/>
+          <w:bCs w:val="0"/>
+          <w:color w:val="auto"/>
+          <w:sz w:val="23"/>
+          <w:szCs w:val="23"/>
+        </w:rPr>
+        <w:t xml:space="preserve"> basic repairs</w:t>
+      </w:r>
+      <w:r>
+        <w:rPr>
+          <w:rStyle w:val="Strong"/>
+          <w:rFonts w:ascii="Garamond" w:hAnsi="Garamond" w:cstheme="minorHAnsi"/>
+          <w:b w:val="0"/>
+          <w:bCs w:val="0"/>
+          <w:color w:val="auto"/>
+          <w:sz w:val="23"/>
+          <w:szCs w:val="23"/>
+        </w:rPr>
+        <w:t>, enabling</w:t>
+      </w:r>
+      <w:r>
+        <w:rPr>
+          <w:rStyle w:val="Strong"/>
+          <w:rFonts w:ascii="Garamond" w:hAnsi="Garamond" w:cstheme="minorHAnsi"/>
+          <w:b w:val="0"/>
+          <w:bCs w:val="0"/>
+          <w:color w:val="auto"/>
+          <w:sz w:val="23"/>
+          <w:szCs w:val="23"/>
+        </w:rPr>
+        <w:t xml:space="preserve"> </w:t>
+      </w:r>
+      <w:r>
+        <w:rPr>
+          <w:rStyle w:val="Strong"/>
+          <w:rFonts w:ascii="Garamond" w:hAnsi="Garamond" w:cstheme="minorHAnsi"/>
+          <w:b w:val="0"/>
+          <w:bCs w:val="0"/>
+          <w:color w:val="auto"/>
+          <w:sz w:val="23"/>
+          <w:szCs w:val="23"/>
+        </w:rPr>
+        <w:t xml:space="preserve">daily </w:t>
+      </w:r>
+      <w:r>
+        <w:rPr>
+          <w:rStyle w:val="Strong"/>
+          <w:rFonts w:ascii="Garamond" w:hAnsi="Garamond" w:cstheme="minorHAnsi"/>
+          <w:b w:val="0"/>
+          <w:bCs w:val="0"/>
+          <w:color w:val="auto"/>
+          <w:sz w:val="23"/>
+          <w:szCs w:val="23"/>
+        </w:rPr>
+        <w:t>targets</w:t>
+      </w:r>
+      <w:r>
+        <w:rPr>
+          <w:rStyle w:val="Strong"/>
+          <w:rFonts w:ascii="Garamond" w:hAnsi="Garamond" w:cstheme="minorHAnsi"/>
+          <w:b w:val="0"/>
+          <w:bCs w:val="0"/>
+          <w:color w:val="auto"/>
+          <w:sz w:val="23"/>
+          <w:szCs w:val="23"/>
+        </w:rPr>
+        <w:t xml:space="preserve"> to be met whilst </w:t>
+      </w:r>
+      <w:r>
+        <w:rPr>
+          <w:rStyle w:val="Strong"/>
+          <w:rFonts w:ascii="Garamond" w:hAnsi="Garamond" w:cstheme="minorHAnsi"/>
+          <w:b w:val="0"/>
+          <w:bCs w:val="0"/>
+          <w:color w:val="auto"/>
+          <w:sz w:val="23"/>
+          <w:szCs w:val="23"/>
+        </w:rPr>
+        <w:t>work</w:t>
+      </w:r>
+      <w:r>
+        <w:rPr>
+          <w:rStyle w:val="Strong"/>
+          <w:rFonts w:ascii="Garamond" w:hAnsi="Garamond" w:cstheme="minorHAnsi"/>
+          <w:b w:val="0"/>
+          <w:bCs w:val="0"/>
+          <w:color w:val="auto"/>
+          <w:sz w:val="23"/>
+          <w:szCs w:val="23"/>
+        </w:rPr>
+        <w:t>ing</w:t>
+      </w:r>
+      <w:r>
+        <w:rPr>
+          <w:rStyle w:val="Strong"/>
+          <w:rFonts w:ascii="Garamond" w:hAnsi="Garamond" w:cstheme="minorHAnsi"/>
+          <w:b w:val="0"/>
+          <w:bCs w:val="0"/>
+          <w:color w:val="auto"/>
+          <w:sz w:val="23"/>
+          <w:szCs w:val="23"/>
+        </w:rPr>
+        <w:t xml:space="preserve"> </w:t>
+      </w:r>
+      <w:r>
+        <w:rPr>
+          <w:rStyle w:val="Strong"/>
+          <w:rFonts w:ascii="Garamond" w:hAnsi="Garamond" w:cstheme="minorHAnsi"/>
+          <w:b w:val="0"/>
+          <w:bCs w:val="0"/>
+          <w:color w:val="auto"/>
+          <w:sz w:val="23"/>
+          <w:szCs w:val="23"/>
+        </w:rPr>
+        <w:t>in</w:t>
+      </w:r>
+      <w:r>
+        <w:rPr>
+          <w:rStyle w:val="Strong"/>
+          <w:rFonts w:ascii="Garamond" w:hAnsi="Garamond" w:cstheme="minorHAnsi"/>
+          <w:b w:val="0"/>
+          <w:bCs w:val="0"/>
+          <w:color w:val="auto"/>
+          <w:sz w:val="23"/>
+          <w:szCs w:val="23"/>
+        </w:rPr>
+        <w:t xml:space="preserve"> a fast</w:t>
+      </w:r>
+      <w:r>
+        <w:rPr>
+          <w:rStyle w:val="Strong"/>
+          <w:rFonts w:ascii="Garamond" w:hAnsi="Garamond" w:cstheme="minorHAnsi"/>
+          <w:b w:val="0"/>
+          <w:bCs w:val="0"/>
+          <w:color w:val="auto"/>
+          <w:sz w:val="23"/>
+          <w:szCs w:val="23"/>
+        </w:rPr>
+        <w:t>-</w:t>
+      </w:r>
+      <w:r>
+        <w:rPr>
+          <w:rStyle w:val="Strong"/>
+          <w:rFonts w:ascii="Garamond" w:hAnsi="Garamond" w:cstheme="minorHAnsi"/>
+          <w:b w:val="0"/>
+          <w:bCs w:val="0"/>
+          <w:color w:val="auto"/>
+          <w:sz w:val="23"/>
+          <w:szCs w:val="23"/>
+        </w:rPr>
+        <w:t>pace</w:t>
+      </w:r>
+      <w:r>
+        <w:rPr>
+          <w:rStyle w:val="Strong"/>
+          <w:rFonts w:ascii="Garamond" w:hAnsi="Garamond" w:cstheme="minorHAnsi"/>
+          <w:b w:val="0"/>
+          <w:bCs w:val="0"/>
+          <w:color w:val="auto"/>
+          <w:sz w:val="23"/>
+          <w:szCs w:val="23"/>
+        </w:rPr>
+        <w:t>d environment</w:t>
+      </w:r>
+      <w:r>
+        <w:rPr>
+          <w:rStyle w:val="Strong"/>
+          <w:rFonts w:ascii="Garamond" w:hAnsi="Garamond" w:cstheme="minorHAnsi"/>
+          <w:b w:val="0"/>
+          <w:bCs w:val="0"/>
+          <w:color w:val="auto"/>
+          <w:sz w:val="23"/>
+          <w:szCs w:val="23"/>
+        </w:rPr>
+        <w:t xml:space="preserve"> without compromising safety and quality.</w:t>
       </w:r>
     </w:p>
     <w:p>
       <w:pPr>
-        <w:pStyle w:val="ListParagraph"/>
+        <w:pStyle w:val="NoSpacing"/>
+        <w:rPr>
+          <w:rFonts w:ascii="Garamond" w:hAnsi="Garamond" w:cstheme="minorHAnsi"/>
+          <w:b/>
+          <w:bCs/>
+          <w:sz w:val="18"/>
+          <w:szCs w:val="18"/>
+        </w:rPr>
+      </w:pPr>
+    </w:p>
+    <w:p>
+      <w:pPr>
+        <w:pStyle w:val="NoSpacing"/>
+        <w:rPr>
+          <w:rFonts w:ascii="Garamond" w:hAnsi="Garamond"/>
+          <w:b/>
+          <w:bCs/>
+          <w:sz w:val="23"/>
+          <w:szCs w:val="23"/>
+        </w:rPr>
+      </w:pPr>
+      <w:r>
+        <w:rPr>
+          <w:rFonts w:ascii="Garamond" w:hAnsi="Garamond" w:cstheme="minorHAnsi"/>
+          <w:b/>
+          <w:bCs/>
+          <w:sz w:val="23"/>
+          <w:szCs w:val="23"/>
+        </w:rPr>
+        <w:t xml:space="preserve">Asda </w:t>
+      </w:r>
+      <w:r>
+        <w:rPr>
+          <w:rFonts w:ascii="Garamond" w:hAnsi="Garamond" w:cstheme="minorHAnsi"/>
+          <w:b/>
+          <w:bCs/>
+          <w:sz w:val="23"/>
+          <w:szCs w:val="23"/>
+        </w:rPr>
+        <w:t xml:space="preserve">Stores Ltd. </w:t>
+      </w:r>
+      <w:r>
+        <w:rPr>
+          <w:rFonts w:ascii="Garamond" w:hAnsi="Garamond" w:cstheme="minorHAnsi"/>
+          <w:b/>
+          <w:bCs/>
+          <w:sz w:val="23"/>
+          <w:szCs w:val="23"/>
+        </w:rPr>
+        <w:t xml:space="preserve">                                                                                                           </w:t>
+      </w:r>
+      <w:r>
+        <w:rPr>
+          <w:rFonts w:ascii="Garamond" w:hAnsi="Garamond" w:cstheme="minorHAnsi"/>
+          <w:b/>
+          <w:bCs/>
+          <w:sz w:val="23"/>
+          <w:szCs w:val="23"/>
+        </w:rPr>
+        <w:t xml:space="preserve">        </w:t>
+      </w:r>
+      <w:r>
+        <w:rPr>
+          <w:rFonts w:ascii="Garamond" w:hAnsi="Garamond" w:cstheme="minorHAnsi"/>
+          <w:b/>
+          <w:bCs/>
+          <w:sz w:val="23"/>
+          <w:szCs w:val="23"/>
+        </w:rPr>
+        <w:t xml:space="preserve">    </w:t>
+      </w:r>
+      <w:r>
+        <w:rPr>
+          <w:rFonts w:ascii="Garamond" w:hAnsi="Garamond" w:cstheme="minorHAnsi"/>
+          <w:sz w:val="23"/>
+          <w:szCs w:val="23"/>
+        </w:rPr>
+        <w:t>July</w:t>
+      </w:r>
+      <w:r>
+        <w:rPr>
+          <w:rFonts w:ascii="Garamond" w:hAnsi="Garamond" w:cstheme="minorHAnsi"/>
+          <w:b/>
+          <w:bCs/>
+          <w:sz w:val="23"/>
+          <w:szCs w:val="23"/>
+        </w:rPr>
+        <w:t xml:space="preserve"> </w:t>
+      </w:r>
+      <w:r>
+        <w:rPr>
+          <w:rFonts w:ascii="Garamond" w:hAnsi="Garamond" w:cstheme="minorHAnsi"/>
+          <w:sz w:val="23"/>
+          <w:szCs w:val="23"/>
+        </w:rPr>
+        <w:t>2015 – Nov 2018</w:t>
+      </w:r>
+    </w:p>
+    <w:p>
+      <w:pPr>
+        <w:pStyle w:val="NoSpacing"/>
+        <w:rPr>
+          <w:rFonts w:ascii="Garamond" w:hAnsi="Garamond" w:cstheme="minorHAnsi"/>
+          <w:sz w:val="23"/>
+          <w:szCs w:val="23"/>
+        </w:rPr>
+      </w:pPr>
+      <w:r>
+        <w:rPr>
+          <w:rFonts w:ascii="Garamond" w:hAnsi="Garamond" w:cstheme="minorHAnsi"/>
+          <w:sz w:val="23"/>
+          <w:szCs w:val="23"/>
+        </w:rPr>
+        <w:t xml:space="preserve">Retail </w:t>
+      </w:r>
+      <w:r>
+        <w:rPr>
+          <w:rFonts w:ascii="Garamond" w:hAnsi="Garamond" w:cstheme="minorHAnsi"/>
+          <w:sz w:val="23"/>
+          <w:szCs w:val="23"/>
+        </w:rPr>
+        <w:t xml:space="preserve">Cashier </w:t>
+      </w:r>
+    </w:p>
+    <w:p>
+      <w:pPr>
+        <w:pStyle w:val="NoSpacing"/>
         <w:numPr>
           <w:ilvl w:val="0"/>
-          <w:numId w:val="5"/>
+          <w:numId w:val="7"/>
         </w:numPr>
-        <w:spacing w:before="171" w:after="331" w:line="276" w:lineRule="auto"/>
-        <w:jc w:val="both"/>
-        <w:rPr>
-          <w:i/>
-          <w:iCs/>
-          <w:sz w:val="20"/>
-          <w:szCs w:val="20"/>
-        </w:rPr>
-      </w:pPr>
-      <w:r>
-        <w:rPr>
-          <w:rFonts w:cstheme="minorHAnsi"/>
-          <w:bCs/>
-          <w:i/>
-          <w:iCs/>
-          <w:sz w:val="20"/>
-          <w:szCs w:val="20"/>
-        </w:rPr>
-        <w:t>Data Structures and Algorithms</w:t>
+        <w:rPr>
+          <w:rStyle w:val="Strong"/>
+          <w:rFonts w:ascii="Garamond" w:hAnsi="Garamond" w:cstheme="minorHAnsi"/>
+          <w:b w:val="0"/>
+          <w:bCs w:val="0"/>
+          <w:color w:val="auto"/>
+          <w:sz w:val="23"/>
+          <w:szCs w:val="23"/>
+        </w:rPr>
+      </w:pPr>
+      <w:r>
+        <w:rPr>
+          <w:rStyle w:val="Strong"/>
+          <w:rFonts w:ascii="Garamond" w:hAnsi="Garamond" w:cstheme="minorHAnsi"/>
+          <w:b w:val="0"/>
+          <w:bCs w:val="0"/>
+          <w:color w:val="auto"/>
+          <w:sz w:val="23"/>
+          <w:szCs w:val="23"/>
+        </w:rPr>
+        <w:t>Implemented</w:t>
+      </w:r>
+      <w:r>
+        <w:rPr>
+          <w:rStyle w:val="Strong"/>
+          <w:rFonts w:ascii="Garamond" w:hAnsi="Garamond" w:cstheme="minorHAnsi"/>
+          <w:b w:val="0"/>
+          <w:bCs w:val="0"/>
+          <w:color w:val="auto"/>
+          <w:sz w:val="23"/>
+          <w:szCs w:val="23"/>
+        </w:rPr>
+        <w:t xml:space="preserve"> </w:t>
+      </w:r>
+      <w:r>
+        <w:rPr>
+          <w:rStyle w:val="Strong"/>
+          <w:rFonts w:ascii="Garamond" w:hAnsi="Garamond" w:cstheme="minorHAnsi"/>
+          <w:b w:val="0"/>
+          <w:bCs w:val="0"/>
+          <w:color w:val="auto"/>
+          <w:sz w:val="23"/>
+          <w:szCs w:val="23"/>
+        </w:rPr>
+        <w:t>anti-</w:t>
+      </w:r>
+      <w:r>
+        <w:rPr>
+          <w:rStyle w:val="Strong"/>
+          <w:rFonts w:ascii="Garamond" w:hAnsi="Garamond" w:cstheme="minorHAnsi"/>
+          <w:b w:val="0"/>
+          <w:bCs w:val="0"/>
+          <w:color w:val="auto"/>
+          <w:sz w:val="23"/>
+          <w:szCs w:val="23"/>
+        </w:rPr>
+        <w:t>theft</w:t>
+      </w:r>
+      <w:r>
+        <w:rPr>
+          <w:rStyle w:val="Strong"/>
+          <w:rFonts w:ascii="Garamond" w:hAnsi="Garamond" w:cstheme="minorHAnsi"/>
+          <w:b w:val="0"/>
+          <w:bCs w:val="0"/>
+          <w:color w:val="auto"/>
+          <w:sz w:val="23"/>
+          <w:szCs w:val="23"/>
+        </w:rPr>
+        <w:t xml:space="preserve"> policies after foiling multiple thefts bolstering store security and staff confidence. </w:t>
       </w:r>
     </w:p>
     <w:p>
       <w:pPr>
-        <w:pStyle w:val="ListParagraph"/>
+        <w:pStyle w:val="NoSpacing"/>
         <w:numPr>
           <w:ilvl w:val="0"/>
-          <w:numId w:val="5"/>
+          <w:numId w:val="7"/>
         </w:numPr>
-        <w:spacing w:before="171" w:after="331" w:line="276" w:lineRule="auto"/>
-        <w:jc w:val="both"/>
-        <w:rPr>
-          <w:i/>
-          <w:iCs/>
-          <w:sz w:val="20"/>
-          <w:szCs w:val="20"/>
-        </w:rPr>
-      </w:pPr>
-      <w:r>
-        <w:rPr>
-          <w:rFonts w:cstheme="minorHAnsi"/>
-          <w:bCs/>
-          <w:i/>
-          <w:iCs/>
-          <w:sz w:val="20"/>
-          <w:szCs w:val="20"/>
-        </w:rPr>
-        <w:t>Front End Web Development</w:t>
+        <w:rPr>
+          <w:rStyle w:val="Strong"/>
+          <w:rFonts w:ascii="Garamond" w:hAnsi="Garamond" w:cstheme="minorHAnsi"/>
+          <w:b w:val="0"/>
+          <w:bCs w:val="0"/>
+          <w:color w:val="auto"/>
+          <w:sz w:val="23"/>
+          <w:szCs w:val="23"/>
+        </w:rPr>
+      </w:pPr>
+      <w:r>
+        <w:rPr>
+          <w:rStyle w:val="Strong"/>
+          <w:rFonts w:ascii="Garamond" w:hAnsi="Garamond" w:cstheme="minorHAnsi"/>
+          <w:b w:val="0"/>
+          <w:bCs w:val="0"/>
+          <w:color w:val="auto"/>
+          <w:sz w:val="23"/>
+          <w:szCs w:val="23"/>
+        </w:rPr>
+        <w:t>Actively a</w:t>
+      </w:r>
+      <w:r>
+        <w:rPr>
+          <w:rStyle w:val="Strong"/>
+          <w:rFonts w:ascii="Garamond" w:hAnsi="Garamond" w:cstheme="minorHAnsi"/>
+          <w:b w:val="0"/>
+          <w:bCs w:val="0"/>
+          <w:color w:val="auto"/>
+          <w:sz w:val="23"/>
+          <w:szCs w:val="23"/>
+        </w:rPr>
+        <w:t>pproach</w:t>
+      </w:r>
+      <w:r>
+        <w:rPr>
+          <w:rStyle w:val="Strong"/>
+          <w:rFonts w:ascii="Garamond" w:hAnsi="Garamond" w:cstheme="minorHAnsi"/>
+          <w:b w:val="0"/>
+          <w:bCs w:val="0"/>
+          <w:color w:val="auto"/>
+          <w:sz w:val="23"/>
+          <w:szCs w:val="23"/>
+        </w:rPr>
+        <w:t>ed</w:t>
+      </w:r>
+      <w:r>
+        <w:rPr>
+          <w:rStyle w:val="Strong"/>
+          <w:rFonts w:ascii="Garamond" w:hAnsi="Garamond" w:cstheme="minorHAnsi"/>
+          <w:b w:val="0"/>
+          <w:bCs w:val="0"/>
+          <w:color w:val="auto"/>
+          <w:sz w:val="23"/>
+          <w:szCs w:val="23"/>
+        </w:rPr>
+        <w:t xml:space="preserve"> customers</w:t>
+      </w:r>
+      <w:r>
+        <w:rPr>
+          <w:rStyle w:val="Strong"/>
+          <w:rFonts w:ascii="Garamond" w:hAnsi="Garamond" w:cstheme="minorHAnsi"/>
+          <w:b w:val="0"/>
+          <w:bCs w:val="0"/>
+          <w:color w:val="auto"/>
+          <w:sz w:val="23"/>
+          <w:szCs w:val="23"/>
+        </w:rPr>
+        <w:t xml:space="preserve"> to establish rapport with local community members and improved their experience via individual attention. </w:t>
+      </w:r>
+      <w:r>
+        <w:rPr>
+          <w:rStyle w:val="Strong"/>
+          <w:rFonts w:ascii="Garamond" w:hAnsi="Garamond" w:cstheme="minorHAnsi"/>
+          <w:b w:val="0"/>
+          <w:bCs w:val="0"/>
+          <w:color w:val="auto"/>
+          <w:sz w:val="23"/>
+          <w:szCs w:val="23"/>
+        </w:rPr>
+        <w:t xml:space="preserve"> </w:t>
+      </w:r>
+      <w:r>
+        <w:rPr>
+          <w:rStyle w:val="Strong"/>
+          <w:rFonts w:ascii="Garamond" w:hAnsi="Garamond" w:cstheme="minorHAnsi"/>
+          <w:b w:val="0"/>
+          <w:bCs w:val="0"/>
+          <w:color w:val="auto"/>
+          <w:sz w:val="23"/>
+          <w:szCs w:val="23"/>
+        </w:rPr>
+        <w:t xml:space="preserve"> </w:t>
       </w:r>
     </w:p>
     <w:p>
       <w:pPr>
-        <w:pStyle w:val="ListParagraph"/>
+        <w:pStyle w:val="NoSpacing"/>
+        <w:rPr>
+          <w:rFonts w:ascii="Garamond" w:hAnsi="Garamond" w:cstheme="minorHAnsi"/>
+          <w:b/>
+          <w:bCs/>
+          <w:sz w:val="18"/>
+          <w:szCs w:val="18"/>
+        </w:rPr>
+      </w:pPr>
+    </w:p>
+    <w:p>
+      <w:pPr>
+        <w:pStyle w:val="NoSpacing"/>
+        <w:rPr>
+          <w:rFonts w:ascii="Garamond" w:hAnsi="Garamond"/>
+          <w:b/>
+          <w:bCs/>
+          <w:sz w:val="23"/>
+          <w:szCs w:val="23"/>
+        </w:rPr>
+      </w:pPr>
+      <w:r>
+        <w:rPr>
+          <w:rFonts w:ascii="Garamond" w:hAnsi="Garamond" w:cstheme="minorHAnsi"/>
+          <w:b/>
+          <w:bCs/>
+          <w:sz w:val="23"/>
+          <w:szCs w:val="23"/>
+        </w:rPr>
+        <w:t xml:space="preserve">The </w:t>
+      </w:r>
+      <w:r>
+        <w:rPr>
+          <w:rFonts w:ascii="Garamond" w:hAnsi="Garamond" w:cstheme="minorHAnsi"/>
+          <w:b/>
+          <w:bCs/>
+          <w:sz w:val="23"/>
+          <w:szCs w:val="23"/>
+        </w:rPr>
+        <w:t xml:space="preserve">King Power Stadium           </w:t>
+      </w:r>
+      <w:r>
+        <w:rPr>
+          <w:rFonts w:ascii="Garamond" w:hAnsi="Garamond" w:cstheme="minorHAnsi"/>
+          <w:b/>
+          <w:bCs/>
+          <w:sz w:val="23"/>
+          <w:szCs w:val="23"/>
+        </w:rPr>
+        <w:t xml:space="preserve"> </w:t>
+      </w:r>
+      <w:r>
+        <w:rPr>
+          <w:rFonts w:ascii="Garamond" w:hAnsi="Garamond" w:cstheme="minorHAnsi"/>
+          <w:b/>
+          <w:bCs/>
+          <w:sz w:val="23"/>
+          <w:szCs w:val="23"/>
+        </w:rPr>
+        <w:t xml:space="preserve">                                                                                 </w:t>
+      </w:r>
+      <w:r>
+        <w:rPr>
+          <w:rFonts w:ascii="Garamond" w:hAnsi="Garamond" w:cstheme="minorHAnsi"/>
+          <w:b/>
+          <w:bCs/>
+          <w:sz w:val="23"/>
+          <w:szCs w:val="23"/>
+        </w:rPr>
+        <w:t xml:space="preserve">       </w:t>
+      </w:r>
+      <w:r>
+        <w:rPr>
+          <w:rFonts w:ascii="Garamond" w:hAnsi="Garamond" w:cstheme="minorHAnsi"/>
+          <w:b/>
+          <w:bCs/>
+          <w:sz w:val="23"/>
+          <w:szCs w:val="23"/>
+        </w:rPr>
+        <w:t xml:space="preserve">    </w:t>
+      </w:r>
+      <w:r>
+        <w:rPr>
+          <w:rFonts w:ascii="Garamond" w:hAnsi="Garamond" w:cstheme="minorHAnsi"/>
+          <w:sz w:val="23"/>
+          <w:szCs w:val="23"/>
+        </w:rPr>
+        <w:t>Nov 2014 – May 2018</w:t>
+      </w:r>
+    </w:p>
+    <w:p>
+      <w:pPr>
+        <w:pStyle w:val="NoSpacing"/>
+        <w:rPr>
+          <w:rFonts w:ascii="Garamond" w:hAnsi="Garamond" w:cstheme="minorHAnsi"/>
+          <w:sz w:val="23"/>
+          <w:szCs w:val="23"/>
+        </w:rPr>
+      </w:pPr>
+      <w:r>
+        <w:rPr>
+          <w:rFonts w:ascii="Garamond" w:hAnsi="Garamond" w:cstheme="minorHAnsi"/>
+          <w:sz w:val="23"/>
+          <w:szCs w:val="23"/>
+        </w:rPr>
+        <w:t xml:space="preserve">Lead Hospitality Concierge </w:t>
+      </w:r>
+    </w:p>
+    <w:p>
+      <w:pPr>
+        <w:pStyle w:val="NoSpacing"/>
         <w:numPr>
           <w:ilvl w:val="0"/>
-          <w:numId w:val="5"/>
+          <w:numId w:val="7"/>
         </w:numPr>
-        <w:spacing w:before="171" w:after="331" w:line="276" w:lineRule="auto"/>
-        <w:jc w:val="both"/>
-        <w:rPr>
-          <w:i/>
-          <w:iCs/>
-          <w:sz w:val="20"/>
-          <w:szCs w:val="20"/>
-        </w:rPr>
-      </w:pPr>
-      <w:r>
-        <w:rPr>
-          <w:rFonts w:cstheme="minorHAnsi"/>
-          <w:bCs/>
-          <w:i/>
-          <w:iCs/>
-          <w:sz w:val="20"/>
-          <w:szCs w:val="20"/>
-        </w:rPr>
-        <w:t>Fuzzy Logic and Knowledge Based Systems</w:t>
+        <w:rPr>
+          <w:rFonts w:ascii="Garamond" w:hAnsi="Garamond" w:cstheme="minorHAnsi"/>
+          <w:sz w:val="23"/>
+          <w:szCs w:val="23"/>
+        </w:rPr>
+      </w:pPr>
+      <w:r>
+        <w:rPr>
+          <w:rFonts w:ascii="Garamond" w:hAnsi="Garamond" w:cstheme="minorHAnsi"/>
+          <w:sz w:val="23"/>
+          <w:szCs w:val="23"/>
+        </w:rPr>
+        <w:t>Trusted to handle cash</w:t>
+      </w:r>
+      <w:r>
+        <w:rPr>
+          <w:rFonts w:ascii="Garamond" w:hAnsi="Garamond" w:cstheme="minorHAnsi"/>
+          <w:sz w:val="23"/>
+          <w:szCs w:val="23"/>
+        </w:rPr>
+        <w:t>, balance cash register and monitor inventory levels</w:t>
+      </w:r>
+      <w:r>
+        <w:rPr>
+          <w:rFonts w:ascii="Garamond" w:hAnsi="Garamond" w:cstheme="minorHAnsi"/>
+          <w:sz w:val="23"/>
+          <w:szCs w:val="23"/>
+        </w:rPr>
+        <w:t xml:space="preserve"> resulting in fast promotion to Hospitality.</w:t>
       </w:r>
     </w:p>
     <w:p>
       <w:pPr>
-        <w:pStyle w:val="ListParagraph"/>
+        <w:pStyle w:val="NoSpacing"/>
         <w:numPr>
           <w:ilvl w:val="0"/>
-          <w:numId w:val="5"/>
+          <w:numId w:val="7"/>
         </w:numPr>
-        <w:spacing w:before="171" w:after="331" w:line="276" w:lineRule="auto"/>
-        <w:jc w:val="both"/>
-        <w:rPr>
-          <w:i/>
-          <w:iCs/>
-          <w:sz w:val="20"/>
-          <w:szCs w:val="20"/>
-        </w:rPr>
-      </w:pPr>
-      <w:r>
-        <w:rPr>
-          <w:rFonts w:cstheme="minorHAnsi"/>
-          <w:bCs/>
-          <w:i/>
-          <w:iCs/>
-          <w:sz w:val="20"/>
-          <w:szCs w:val="20"/>
-        </w:rPr>
-        <w:t>Telematics</w:t>
+        <w:rPr>
+          <w:rFonts w:ascii="Garamond" w:hAnsi="Garamond" w:cstheme="minorHAnsi"/>
+          <w:sz w:val="23"/>
+          <w:szCs w:val="23"/>
+        </w:rPr>
+      </w:pPr>
+      <w:r>
+        <w:rPr>
+          <w:rFonts w:ascii="Garamond" w:hAnsi="Garamond" w:cstheme="minorHAnsi"/>
+          <w:sz w:val="23"/>
+          <w:szCs w:val="23"/>
+        </w:rPr>
+        <w:t xml:space="preserve">Coordinated </w:t>
+      </w:r>
+      <w:r>
+        <w:rPr>
+          <w:rFonts w:ascii="Garamond" w:hAnsi="Garamond" w:cstheme="minorHAnsi"/>
+          <w:sz w:val="23"/>
+          <w:szCs w:val="23"/>
+        </w:rPr>
+        <w:t>staff responsibilities</w:t>
+      </w:r>
+      <w:r>
+        <w:rPr>
+          <w:rFonts w:ascii="Garamond" w:hAnsi="Garamond" w:cstheme="minorHAnsi"/>
+          <w:sz w:val="23"/>
+          <w:szCs w:val="23"/>
+        </w:rPr>
+        <w:t xml:space="preserve"> </w:t>
+      </w:r>
+      <w:r>
+        <w:rPr>
+          <w:rFonts w:ascii="Garamond" w:hAnsi="Garamond" w:cstheme="minorHAnsi"/>
+          <w:sz w:val="23"/>
+          <w:szCs w:val="23"/>
+        </w:rPr>
+        <w:t xml:space="preserve">within a fast-paced environment </w:t>
+      </w:r>
+      <w:r>
+        <w:rPr>
+          <w:rFonts w:ascii="Garamond" w:hAnsi="Garamond" w:cstheme="minorHAnsi"/>
+          <w:sz w:val="23"/>
+          <w:szCs w:val="23"/>
+        </w:rPr>
+        <w:t xml:space="preserve">to ensure prompt and courteous service to </w:t>
+      </w:r>
+      <w:r>
+        <w:rPr>
+          <w:rFonts w:ascii="Garamond" w:hAnsi="Garamond" w:cstheme="minorHAnsi"/>
+          <w:sz w:val="23"/>
+          <w:szCs w:val="23"/>
+        </w:rPr>
+        <w:t xml:space="preserve">100+ </w:t>
+      </w:r>
+      <w:r>
+        <w:rPr>
+          <w:rFonts w:ascii="Garamond" w:hAnsi="Garamond" w:cstheme="minorHAnsi"/>
+          <w:sz w:val="23"/>
+          <w:szCs w:val="23"/>
+        </w:rPr>
+        <w:t>customers</w:t>
+      </w:r>
+      <w:r>
+        <w:rPr>
+          <w:rFonts w:ascii="Garamond" w:hAnsi="Garamond" w:cstheme="minorHAnsi"/>
+          <w:sz w:val="23"/>
+          <w:szCs w:val="23"/>
+        </w:rPr>
+        <w:t xml:space="preserve"> throughout multiple events, earning financial bonuses and increased responsibilities.  </w:t>
       </w:r>
     </w:p>
     <w:p>
       <w:pPr>
-        <w:pStyle w:val="ListParagraph"/>
+        <w:pStyle w:val="NoSpacing"/>
+        <w:keepLines/>
+        <w:pBdr>
+          <w:bottom w:val="single" w:sz="6" w:space="1" w:color="A6A6A6" w:themeColor="background1" w:themeShade="A6"/>
+        </w:pBdr>
+        <w:spacing w:before="240" w:after="160"/>
+        <w:contextualSpacing/>
+        <w:rPr>
+          <w:rStyle w:val="Strong"/>
+          <w:rFonts w:ascii="Garamond" w:hAnsi="Garamond" w:cstheme="minorHAnsi"/>
+          <w:b w:val="0"/>
+          <w:bCs w:val="0"/>
+          <w:sz w:val="18"/>
+          <w:szCs w:val="18"/>
+        </w:rPr>
+      </w:pPr>
+    </w:p>
+    <w:p>
+      <w:pPr>
+        <w:pStyle w:val="NoSpacing"/>
+        <w:keepLines/>
+        <w:pBdr>
+          <w:bottom w:val="single" w:sz="6" w:space="1" w:color="A6A6A6" w:themeColor="background1" w:themeShade="A6"/>
+        </w:pBdr>
+        <w:spacing w:before="240" w:after="160"/>
+        <w:contextualSpacing/>
+        <w:rPr>
+          <w:rStyle w:val="Strong"/>
+          <w:rFonts w:ascii="Garamond" w:hAnsi="Garamond" w:cstheme="minorHAnsi"/>
+          <w:b w:val="0"/>
+          <w:bCs w:val="0"/>
+          <w:sz w:val="24"/>
+          <w:szCs w:val="24"/>
+        </w:rPr>
+      </w:pPr>
+      <w:r>
+        <w:rPr>
+          <w:rStyle w:val="Strong"/>
+          <w:rFonts w:ascii="Garamond" w:hAnsi="Garamond" w:cstheme="minorHAnsi"/>
+          <w:b w:val="0"/>
+          <w:bCs w:val="0"/>
+          <w:sz w:val="24"/>
+          <w:szCs w:val="24"/>
+        </w:rPr>
+        <w:t>SKILLS, ACTIVITIES, INTERESTS</w:t>
+      </w:r>
+    </w:p>
+    <w:p>
+      <w:pPr>
+        <w:pStyle w:val="NoSpacing"/>
+        <w:keepLines/>
+        <w:spacing w:before="240" w:after="160"/>
+        <w:contextualSpacing/>
+        <w:rPr>
+          <w:rStyle w:val="Strong"/>
+          <w:rFonts w:ascii="Garamond" w:hAnsi="Garamond" w:cstheme="minorHAnsi"/>
+          <w:b w:val="0"/>
+          <w:bCs w:val="0"/>
+          <w:sz w:val="5"/>
+          <w:szCs w:val="5"/>
+        </w:rPr>
+      </w:pPr>
+    </w:p>
+    <w:p>
+      <w:pPr>
+        <w:pStyle w:val="NoSpacing"/>
+        <w:keepLines/>
         <w:numPr>
           <w:ilvl w:val="0"/>
-          <w:numId w:val="5"/>
+          <w:numId w:val="6"/>
         </w:numPr>
-        <w:spacing w:before="171" w:after="331" w:line="276" w:lineRule="auto"/>
-        <w:jc w:val="both"/>
-      </w:pPr>
-      <w:r>
-        <w:rPr>
-          <w:rFonts w:cstheme="minorHAnsi"/>
+        <w:spacing w:before="240" w:after="160"/>
+        <w:contextualSpacing/>
+        <w:rPr>
+          <w:rFonts w:ascii="Garamond" w:hAnsi="Garamond" w:cstheme="minorHAnsi"/>
+          <w:color w:val="000000" w:themeColor="text1"/>
+          <w:sz w:val="23"/>
+          <w:szCs w:val="23"/>
+        </w:rPr>
+      </w:pPr>
+      <w:r>
+        <w:rPr>
+          <w:rFonts w:ascii="Garamond" w:hAnsi="Garamond"/>
+          <w:b/>
           <w:bCs/>
-          <w:i/>
-          <w:iCs/>
-          <w:sz w:val="20"/>
-          <w:szCs w:val="20"/>
-        </w:rPr>
-        <w:t>Computer Law, Ethics and Portfolio</w:t>
+          <w:sz w:val="23"/>
+          <w:szCs w:val="23"/>
+        </w:rPr>
+        <w:t>Languages:</w:t>
+      </w:r>
+      <w:r>
+        <w:rPr>
+          <w:rFonts w:ascii="Garamond" w:hAnsi="Garamond"/>
+          <w:sz w:val="23"/>
+          <w:szCs w:val="23"/>
+        </w:rPr>
+        <w:t xml:space="preserve"> </w:t>
+      </w:r>
+      <w:r>
+        <w:rPr>
+          <w:rFonts w:ascii="Garamond" w:hAnsi="Garamond"/>
+          <w:sz w:val="23"/>
+          <w:szCs w:val="23"/>
+        </w:rPr>
+        <w:t>English</w:t>
+      </w:r>
+      <w:r>
+        <w:rPr>
+          <w:rFonts w:ascii="Garamond" w:hAnsi="Garamond"/>
+          <w:sz w:val="23"/>
+          <w:szCs w:val="23"/>
+        </w:rPr>
+        <w:t xml:space="preserve"> (Native)</w:t>
+      </w:r>
+      <w:r>
+        <w:rPr>
+          <w:rFonts w:ascii="Garamond" w:hAnsi="Garamond"/>
+          <w:sz w:val="23"/>
+          <w:szCs w:val="23"/>
+        </w:rPr>
+        <w:t>, Arabic (Fluent)</w:t>
+      </w:r>
+      <w:r>
+        <w:rPr>
+          <w:rFonts w:ascii="Garamond" w:hAnsi="Garamond"/>
+          <w:sz w:val="23"/>
+          <w:szCs w:val="23"/>
+        </w:rPr>
+        <w:t>, HTML5, CSS, JavaScript, Python, C++, JAVA, Bash, MySQL, VMware, Visual Studio, Junit testing, Windows, Linux, Unix, MS Office Suite</w:t>
+      </w:r>
+      <w:r>
+        <w:rPr>
+          <w:rStyle w:val="Strong"/>
+          <w:rFonts w:ascii="Garamond" w:eastAsia="SimSun" w:hAnsi="Garamond" w:cstheme="minorHAnsi"/>
+          <w:sz w:val="23"/>
+          <w:szCs w:val="23"/>
+          <w:lang w:val="en-US" w:eastAsia="zh-CN"/>
+        </w:rPr>
+        <w:t>,</w:t>
+      </w:r>
+      <w:r>
+        <w:rPr>
+          <w:rStyle w:val="Strong"/>
+          <w:rFonts w:ascii="Garamond" w:eastAsia="SimSun" w:hAnsi="Garamond" w:cstheme="minorHAnsi"/>
+          <w:b w:val="0"/>
+          <w:bCs w:val="0"/>
+          <w:sz w:val="23"/>
+          <w:szCs w:val="23"/>
+          <w:lang w:val="en-US" w:eastAsia="zh-CN"/>
+        </w:rPr>
+        <w:t xml:space="preserve"> </w:t>
+      </w:r>
+      <w:r>
+        <w:rPr>
+          <w:rStyle w:val="Strong"/>
+          <w:rFonts w:ascii="Garamond" w:hAnsi="Garamond" w:cstheme="minorHAnsi"/>
+          <w:b w:val="0"/>
+          <w:bCs w:val="0"/>
+          <w:sz w:val="23"/>
+          <w:szCs w:val="23"/>
+        </w:rPr>
+        <w:t>Development Methodologies, Software design, Basic Cloud Infrastructure, Oracle, Git.</w:t>
       </w:r>
     </w:p>
     <w:p>
       <w:pPr>
-        <w:pStyle w:val="ListParagraph"/>
+        <w:pStyle w:val="NoSpacing"/>
+        <w:keepLines/>
         <w:numPr>
           <w:ilvl w:val="0"/>
-          <w:numId w:val="5"/>
+          <w:numId w:val="6"/>
         </w:numPr>
-        <w:spacing w:before="171" w:after="331" w:line="276" w:lineRule="auto"/>
-        <w:jc w:val="both"/>
-      </w:pPr>
-      <w:r>
-        <w:rPr>
-          <w:rFonts w:cstheme="minorHAnsi"/>
-          <w:bCs/>
-          <w:i/>
-          <w:iCs/>
-          <w:sz w:val="20"/>
-          <w:szCs w:val="20"/>
-        </w:rPr>
-        <w:t>Web Application Penetration Testing</w:t>
+        <w:spacing w:before="240" w:after="160"/>
+        <w:contextualSpacing/>
+        <w:rPr>
+          <w:rStyle w:val="Strong"/>
+          <w:rFonts w:ascii="Garamond" w:hAnsi="Garamond" w:cstheme="minorHAnsi"/>
+          <w:b w:val="0"/>
+          <w:bCs w:val="0"/>
+          <w:sz w:val="23"/>
+          <w:szCs w:val="23"/>
+        </w:rPr>
+      </w:pPr>
+      <w:r>
+        <w:rPr>
+          <w:rStyle w:val="Strong"/>
+          <w:rFonts w:ascii="Garamond" w:hAnsi="Garamond" w:cstheme="minorHAnsi"/>
+          <w:sz w:val="23"/>
+          <w:szCs w:val="23"/>
+        </w:rPr>
+        <w:t>Sport:</w:t>
+      </w:r>
+      <w:r>
+        <w:rPr>
+          <w:rStyle w:val="Strong"/>
+          <w:rFonts w:ascii="Garamond" w:hAnsi="Garamond" w:cstheme="minorHAnsi"/>
+          <w:sz w:val="23"/>
+          <w:szCs w:val="23"/>
+        </w:rPr>
+        <w:t xml:space="preserve"> </w:t>
+      </w:r>
+      <w:r>
+        <w:rPr>
+          <w:rStyle w:val="Strong"/>
+          <w:rFonts w:ascii="Garamond" w:hAnsi="Garamond" w:cstheme="minorHAnsi"/>
+          <w:b w:val="0"/>
+          <w:bCs w:val="0"/>
+          <w:sz w:val="23"/>
+          <w:szCs w:val="23"/>
+        </w:rPr>
+        <w:t>U</w:t>
+      </w:r>
+      <w:r>
+        <w:rPr>
+          <w:rStyle w:val="Strong"/>
+          <w:rFonts w:ascii="Garamond" w:hAnsi="Garamond" w:cstheme="minorHAnsi"/>
+          <w:b w:val="0"/>
+          <w:bCs w:val="0"/>
+          <w:sz w:val="23"/>
+          <w:szCs w:val="23"/>
+        </w:rPr>
+        <w:t>niversit</w:t>
+      </w:r>
+      <w:r>
+        <w:rPr>
+          <w:rStyle w:val="Strong"/>
+          <w:rFonts w:ascii="Garamond" w:hAnsi="Garamond" w:cstheme="minorHAnsi"/>
+          <w:b w:val="0"/>
+          <w:bCs w:val="0"/>
+          <w:sz w:val="23"/>
+          <w:szCs w:val="23"/>
+        </w:rPr>
+        <w:t>y</w:t>
+      </w:r>
+      <w:r>
+        <w:rPr>
+          <w:rStyle w:val="Strong"/>
+          <w:rFonts w:ascii="Garamond" w:hAnsi="Garamond" w:cstheme="minorHAnsi"/>
+          <w:b w:val="0"/>
+          <w:bCs w:val="0"/>
+          <w:sz w:val="23"/>
+          <w:szCs w:val="23"/>
+        </w:rPr>
+        <w:t xml:space="preserve"> football </w:t>
+      </w:r>
+      <w:r>
+        <w:rPr>
+          <w:rStyle w:val="Strong"/>
+          <w:rFonts w:ascii="Garamond" w:hAnsi="Garamond" w:cstheme="minorHAnsi"/>
+          <w:b w:val="0"/>
+          <w:bCs w:val="0"/>
+          <w:sz w:val="23"/>
+          <w:szCs w:val="23"/>
+        </w:rPr>
+        <w:t>m</w:t>
+      </w:r>
+      <w:r>
+        <w:rPr>
+          <w:rStyle w:val="Strong"/>
+          <w:rFonts w:ascii="Garamond" w:hAnsi="Garamond" w:cstheme="minorHAnsi"/>
+          <w:b w:val="0"/>
+          <w:bCs w:val="0"/>
+          <w:sz w:val="23"/>
+          <w:szCs w:val="23"/>
+        </w:rPr>
+        <w:t>anagement position</w:t>
+      </w:r>
+      <w:r>
+        <w:rPr>
+          <w:rStyle w:val="Strong"/>
+          <w:rFonts w:ascii="Garamond" w:hAnsi="Garamond" w:cstheme="minorHAnsi"/>
+          <w:b w:val="0"/>
+          <w:bCs w:val="0"/>
+          <w:sz w:val="23"/>
+          <w:szCs w:val="23"/>
+        </w:rPr>
+        <w:t>,</w:t>
+      </w:r>
+      <w:r>
+        <w:rPr>
+          <w:rStyle w:val="Strong"/>
+          <w:rFonts w:ascii="Garamond" w:hAnsi="Garamond" w:cstheme="minorHAnsi"/>
+          <w:b w:val="0"/>
+          <w:bCs w:val="0"/>
+          <w:sz w:val="23"/>
+          <w:szCs w:val="23"/>
+        </w:rPr>
+        <w:t xml:space="preserve"> </w:t>
+      </w:r>
+      <w:r>
+        <w:rPr>
+          <w:rStyle w:val="Strong"/>
+          <w:rFonts w:ascii="Garamond" w:hAnsi="Garamond" w:cstheme="minorHAnsi"/>
+          <w:b w:val="0"/>
+          <w:bCs w:val="0"/>
+          <w:sz w:val="23"/>
+          <w:szCs w:val="23"/>
+        </w:rPr>
+        <w:t>organis</w:t>
+      </w:r>
+      <w:r>
+        <w:rPr>
+          <w:rStyle w:val="Strong"/>
+          <w:rFonts w:ascii="Garamond" w:hAnsi="Garamond" w:cstheme="minorHAnsi"/>
+          <w:b w:val="0"/>
+          <w:bCs w:val="0"/>
+          <w:sz w:val="23"/>
+          <w:szCs w:val="23"/>
+        </w:rPr>
+        <w:t>ed</w:t>
+      </w:r>
+      <w:r>
+        <w:rPr>
+          <w:rStyle w:val="Strong"/>
+          <w:rFonts w:ascii="Garamond" w:hAnsi="Garamond" w:cstheme="minorHAnsi"/>
+          <w:b w:val="0"/>
+          <w:bCs w:val="0"/>
+          <w:sz w:val="23"/>
+          <w:szCs w:val="23"/>
+        </w:rPr>
+        <w:t xml:space="preserve"> team-building exercises</w:t>
+      </w:r>
+      <w:r>
+        <w:rPr>
+          <w:rStyle w:val="Strong"/>
+          <w:rFonts w:ascii="Garamond" w:hAnsi="Garamond" w:cstheme="minorHAnsi"/>
+          <w:b w:val="0"/>
+          <w:bCs w:val="0"/>
+          <w:sz w:val="23"/>
+          <w:szCs w:val="23"/>
+        </w:rPr>
+        <w:t xml:space="preserve"> such as games nights, pub quizzes and match days which developed team cohesion placing us 2</w:t>
+      </w:r>
+      <w:r>
+        <w:rPr>
+          <w:rStyle w:val="Strong"/>
+          <w:rFonts w:ascii="Garamond" w:hAnsi="Garamond" w:cstheme="minorHAnsi"/>
+          <w:b w:val="0"/>
+          <w:bCs w:val="0"/>
+          <w:sz w:val="23"/>
+          <w:szCs w:val="23"/>
+          <w:vertAlign w:val="superscript"/>
+        </w:rPr>
+        <w:t>nd</w:t>
+      </w:r>
+      <w:r>
+        <w:rPr>
+          <w:rStyle w:val="Strong"/>
+          <w:rFonts w:ascii="Garamond" w:hAnsi="Garamond" w:cstheme="minorHAnsi"/>
+          <w:b w:val="0"/>
+          <w:bCs w:val="0"/>
+          <w:sz w:val="23"/>
+          <w:szCs w:val="23"/>
+        </w:rPr>
+        <w:t xml:space="preserve"> in the league and a varsity victory. </w:t>
       </w:r>
     </w:p>
     <w:p>
       <w:pPr>
-        <w:pStyle w:val="Subtitle"/>
-        <w:rPr>
-          <w:sz w:val="20"/>
-          <w:szCs w:val="20"/>
-        </w:rPr>
-      </w:pPr>
-      <w:r>
-        <w:rPr>
-          <w:rFonts w:cstheme="minorHAnsi"/>
-          <w:b/>
-          <w:bCs/>
-          <w:sz w:val="20"/>
-          <w:szCs w:val="20"/>
-        </w:rPr>
-        <w:t xml:space="preserve">2019-2020 </w:t>
-      </w:r>
-      <w:r>
-        <w:rPr>
-          <w:rFonts w:cstheme="minorHAnsi"/>
-          <w:bCs/>
-          <w:sz w:val="20"/>
-          <w:szCs w:val="20"/>
-        </w:rPr>
-        <w:t>University of Salford</w:t>
-      </w:r>
-      <w:r>
-        <w:rPr>
-          <w:rFonts w:cstheme="minorHAnsi"/>
-          <w:bCs/>
-          <w:sz w:val="20"/>
-          <w:szCs w:val="20"/>
-        </w:rPr>
-        <w:tab/>
-      </w:r>
-      <w:r>
-        <w:rPr>
-          <w:rFonts w:cstheme="minorHAnsi"/>
-          <w:bCs/>
-          <w:sz w:val="20"/>
-          <w:szCs w:val="20"/>
-        </w:rPr>
-        <w:tab/>
-        <w:t xml:space="preserve">                       </w:t>
-      </w:r>
-      <w:r>
-        <w:rPr>
-          <w:rFonts w:cstheme="minorHAnsi"/>
-          <w:b/>
-          <w:bCs/>
-          <w:sz w:val="20"/>
-          <w:szCs w:val="20"/>
-        </w:rPr>
-        <w:t>Cyber Security, Threat Intelligence and Forensics MSc (Masters)</w:t>
+        <w:pStyle w:val="NoSpacing"/>
+        <w:keepLines/>
+        <w:numPr>
+          <w:ilvl w:val="0"/>
+          <w:numId w:val="6"/>
+        </w:numPr>
+        <w:spacing w:before="240" w:after="160"/>
+        <w:contextualSpacing/>
+        <w:rPr>
+          <w:rStyle w:val="Strong"/>
+          <w:rFonts w:ascii="Garamond" w:hAnsi="Garamond" w:cstheme="minorHAnsi"/>
+          <w:b w:val="0"/>
+          <w:bCs w:val="0"/>
+          <w:sz w:val="23"/>
+          <w:szCs w:val="23"/>
+        </w:rPr>
+      </w:pPr>
+      <w:r>
+        <w:rPr>
+          <w:rStyle w:val="Strong"/>
+          <w:rFonts w:ascii="Garamond" w:hAnsi="Garamond" w:cstheme="minorHAnsi"/>
+          <w:sz w:val="23"/>
+          <w:szCs w:val="23"/>
+        </w:rPr>
+        <w:t>Charity:</w:t>
+      </w:r>
+      <w:r>
+        <w:rPr>
+          <w:rStyle w:val="Strong"/>
+          <w:rFonts w:ascii="Garamond" w:hAnsi="Garamond" w:cstheme="minorHAnsi"/>
+          <w:b w:val="0"/>
+          <w:bCs w:val="0"/>
+          <w:sz w:val="23"/>
+          <w:szCs w:val="23"/>
+        </w:rPr>
+        <w:t xml:space="preserve"> </w:t>
+      </w:r>
+      <w:r>
+        <w:rPr>
+          <w:rStyle w:val="Strong"/>
+          <w:rFonts w:ascii="Garamond" w:hAnsi="Garamond" w:cstheme="minorHAnsi"/>
+          <w:b w:val="0"/>
+          <w:bCs w:val="0"/>
+          <w:sz w:val="23"/>
+          <w:szCs w:val="23"/>
+        </w:rPr>
+        <w:t>O</w:t>
+      </w:r>
+      <w:r>
+        <w:rPr>
+          <w:rStyle w:val="Strong"/>
+          <w:rFonts w:ascii="Garamond" w:hAnsi="Garamond" w:cstheme="minorHAnsi"/>
+          <w:b w:val="0"/>
+          <w:bCs w:val="0"/>
+          <w:sz w:val="23"/>
+          <w:szCs w:val="23"/>
+        </w:rPr>
+        <w:t>rganise</w:t>
+      </w:r>
+      <w:r>
+        <w:rPr>
+          <w:rStyle w:val="Strong"/>
+          <w:rFonts w:ascii="Garamond" w:hAnsi="Garamond" w:cstheme="minorHAnsi"/>
+          <w:b w:val="0"/>
+          <w:bCs w:val="0"/>
+          <w:sz w:val="23"/>
+          <w:szCs w:val="23"/>
+        </w:rPr>
+        <w:t>d</w:t>
+      </w:r>
+      <w:r>
+        <w:rPr>
+          <w:rStyle w:val="Strong"/>
+          <w:rFonts w:ascii="Garamond" w:hAnsi="Garamond" w:cstheme="minorHAnsi"/>
+          <w:b w:val="0"/>
+          <w:bCs w:val="0"/>
+          <w:sz w:val="23"/>
+          <w:szCs w:val="23"/>
+        </w:rPr>
+        <w:t xml:space="preserve"> </w:t>
+      </w:r>
+      <w:r>
+        <w:rPr>
+          <w:rStyle w:val="Strong"/>
+          <w:rFonts w:ascii="Garamond" w:hAnsi="Garamond" w:cstheme="minorHAnsi"/>
+          <w:b w:val="0"/>
+          <w:bCs w:val="0"/>
+          <w:sz w:val="23"/>
+          <w:szCs w:val="23"/>
+        </w:rPr>
+        <w:t xml:space="preserve">university wide </w:t>
+      </w:r>
+      <w:r>
+        <w:rPr>
+          <w:rStyle w:val="Strong"/>
+          <w:rFonts w:ascii="Garamond" w:hAnsi="Garamond" w:cstheme="minorHAnsi"/>
+          <w:b w:val="0"/>
+          <w:bCs w:val="0"/>
+          <w:sz w:val="23"/>
+          <w:szCs w:val="23"/>
+        </w:rPr>
+        <w:t>football tournament partner</w:t>
+      </w:r>
+      <w:r>
+        <w:rPr>
+          <w:rStyle w:val="Strong"/>
+          <w:rFonts w:ascii="Garamond" w:hAnsi="Garamond" w:cstheme="minorHAnsi"/>
+          <w:b w:val="0"/>
+          <w:bCs w:val="0"/>
+          <w:sz w:val="23"/>
+          <w:szCs w:val="23"/>
+        </w:rPr>
+        <w:t>ing</w:t>
+      </w:r>
+      <w:r>
+        <w:rPr>
+          <w:rStyle w:val="Strong"/>
+          <w:rFonts w:ascii="Garamond" w:hAnsi="Garamond" w:cstheme="minorHAnsi"/>
+          <w:b w:val="0"/>
+          <w:bCs w:val="0"/>
+          <w:sz w:val="23"/>
+          <w:szCs w:val="23"/>
+        </w:rPr>
+        <w:t xml:space="preserve"> with</w:t>
+      </w:r>
+      <w:r>
+        <w:rPr>
+          <w:rStyle w:val="Strong"/>
+          <w:rFonts w:ascii="Garamond" w:hAnsi="Garamond" w:cstheme="minorHAnsi"/>
+          <w:b w:val="0"/>
+          <w:bCs w:val="0"/>
+          <w:sz w:val="23"/>
+          <w:szCs w:val="23"/>
+        </w:rPr>
+        <w:t xml:space="preserve"> </w:t>
+      </w:r>
+      <w:r>
+        <w:rPr>
+          <w:rStyle w:val="Strong"/>
+          <w:rFonts w:ascii="Garamond" w:hAnsi="Garamond" w:cstheme="minorHAnsi"/>
+          <w:b w:val="0"/>
+          <w:bCs w:val="0"/>
+          <w:sz w:val="23"/>
+          <w:szCs w:val="23"/>
+        </w:rPr>
+        <w:t>Joe Humphries Memorial Trust and Square Mile India</w:t>
+      </w:r>
+      <w:r>
+        <w:rPr>
+          <w:rStyle w:val="Strong"/>
+          <w:rFonts w:ascii="Garamond" w:hAnsi="Garamond" w:cstheme="minorHAnsi"/>
+          <w:b w:val="0"/>
+          <w:bCs w:val="0"/>
+          <w:sz w:val="23"/>
+          <w:szCs w:val="23"/>
+        </w:rPr>
+        <w:t xml:space="preserve"> signing 20+ teams raising £5000+. </w:t>
       </w:r>
     </w:p>
     <w:p>
       <w:pPr>
-        <w:spacing w:line="240" w:lineRule="auto"/>
-        <w:jc w:val="both"/>
-        <w:rPr>
-          <w:sz w:val="20"/>
-          <w:szCs w:val="20"/>
-        </w:rPr>
-      </w:pPr>
-      <w:r>
-        <w:rPr>
-          <w:rFonts w:cstheme="minorHAnsi"/>
-          <w:bCs/>
-          <w:u w:val="single"/>
-        </w:rPr>
-        <w:t>Penetration Testing and Exploit Development</w:t>
-      </w:r>
-      <w:r>
-        <w:rPr>
-          <w:rFonts w:cstheme="minorHAnsi"/>
-          <w:bCs/>
-          <w:sz w:val="20"/>
-          <w:szCs w:val="20"/>
-        </w:rPr>
-        <w:t>:</w:t>
-      </w:r>
-      <w:r>
-        <w:rPr>
-          <w:rFonts w:cstheme="minorHAnsi"/>
-          <w:bCs/>
-          <w:i/>
-          <w:sz w:val="20"/>
-          <w:szCs w:val="20"/>
-        </w:rPr>
-        <w:t xml:space="preserve"> Using various network and host-based penetration testing tools and techniques as well as methods for vulnerability detection, exploiting development and countermeasures.</w:t>
-      </w:r>
-    </w:p>
-    <w:p>
-      <w:pPr>
-        <w:spacing w:line="240" w:lineRule="auto"/>
-        <w:jc w:val="both"/>
-        <w:rPr>
-          <w:sz w:val="20"/>
-          <w:szCs w:val="20"/>
-        </w:rPr>
-      </w:pPr>
-      <w:r>
-        <w:rPr>
-          <w:rFonts w:cstheme="minorHAnsi"/>
-          <w:bCs/>
-          <w:u w:val="single"/>
-        </w:rPr>
-        <w:t>Cyber Threat Intelligence</w:t>
-      </w:r>
-      <w:r>
-        <w:rPr>
-          <w:rFonts w:cstheme="minorHAnsi"/>
-          <w:bCs/>
-          <w:sz w:val="20"/>
-          <w:szCs w:val="20"/>
-        </w:rPr>
-        <w:t>: D</w:t>
-      </w:r>
-      <w:r>
-        <w:rPr>
-          <w:rFonts w:cstheme="minorHAnsi"/>
-          <w:bCs/>
-          <w:i/>
-          <w:sz w:val="20"/>
-          <w:szCs w:val="20"/>
-        </w:rPr>
-        <w:t>etecting, responding to and defeating organised cybercrimes and cyberwar activities, analysing successful and unsuccessful advanced persistent threats and malware campaigns. Developing standards and security policies.</w:t>
-      </w:r>
-    </w:p>
-    <w:p>
-      <w:pPr>
-        <w:spacing w:line="240" w:lineRule="auto"/>
-        <w:jc w:val="both"/>
-        <w:rPr>
-          <w:sz w:val="20"/>
-          <w:szCs w:val="20"/>
-        </w:rPr>
-      </w:pPr>
-      <w:r>
-        <w:rPr>
-          <w:rFonts w:cstheme="minorHAnsi"/>
-          <w:bCs/>
-          <w:u w:val="single"/>
-        </w:rPr>
-        <w:t>Malware Analysis</w:t>
-      </w:r>
-      <w:r>
-        <w:rPr>
-          <w:rFonts w:cstheme="minorHAnsi"/>
-          <w:bCs/>
-          <w:sz w:val="20"/>
-          <w:szCs w:val="20"/>
-        </w:rPr>
-        <w:t>: S</w:t>
-      </w:r>
-      <w:r>
-        <w:rPr>
-          <w:rFonts w:cstheme="minorHAnsi"/>
-          <w:bCs/>
-          <w:i/>
-          <w:sz w:val="20"/>
-          <w:szCs w:val="20"/>
-        </w:rPr>
-        <w:t>tatic and dynamic malware analysis using suitable tools, techniques and procedures.</w:t>
-      </w:r>
-    </w:p>
-    <w:p>
-      <w:pPr>
-        <w:spacing w:line="240" w:lineRule="auto"/>
-        <w:jc w:val="both"/>
-        <w:rPr>
-          <w:sz w:val="20"/>
-          <w:szCs w:val="20"/>
-        </w:rPr>
-      </w:pPr>
-      <w:r>
-        <w:rPr>
-          <w:rFonts w:cstheme="minorHAnsi"/>
-          <w:bCs/>
-          <w:u w:val="single"/>
-        </w:rPr>
-        <w:t>Cyber Forensics</w:t>
-      </w:r>
-      <w:r>
-        <w:rPr>
-          <w:rFonts w:cstheme="minorHAnsi"/>
-          <w:bCs/>
-          <w:sz w:val="20"/>
-          <w:szCs w:val="20"/>
-        </w:rPr>
-        <w:t>:</w:t>
-      </w:r>
-      <w:r>
-        <w:rPr>
-          <w:rFonts w:cstheme="minorHAnsi"/>
-          <w:bCs/>
-          <w:i/>
-          <w:sz w:val="20"/>
-          <w:szCs w:val="20"/>
-        </w:rPr>
-        <w:t xml:space="preserve"> In-depth computer and network investigation using forensic methodologies and processes.</w:t>
-      </w:r>
-    </w:p>
-    <w:p>
-      <w:pPr>
-        <w:spacing w:line="240" w:lineRule="auto"/>
-        <w:jc w:val="both"/>
-        <w:rPr>
-          <w:sz w:val="20"/>
-          <w:szCs w:val="20"/>
-        </w:rPr>
-      </w:pPr>
-      <w:r>
-        <w:rPr>
-          <w:rFonts w:cstheme="minorHAnsi"/>
-          <w:bCs/>
-          <w:u w:val="single"/>
-        </w:rPr>
-        <w:lastRenderedPageBreak/>
-        <w:t>Information Security in Practice</w:t>
-      </w:r>
-      <w:r>
-        <w:rPr>
-          <w:rFonts w:cstheme="minorHAnsi"/>
-          <w:bCs/>
-          <w:sz w:val="20"/>
-          <w:szCs w:val="20"/>
-        </w:rPr>
-        <w:t>:</w:t>
-      </w:r>
-      <w:r>
-        <w:rPr>
-          <w:rFonts w:cstheme="minorHAnsi"/>
-          <w:bCs/>
-          <w:i/>
-          <w:sz w:val="20"/>
-          <w:szCs w:val="20"/>
-        </w:rPr>
-        <w:t xml:space="preserve"> Studied threats to information security, technologies used to assess and control risks, and the techniques and tools used to manage and investigate incidents.</w:t>
-      </w:r>
-    </w:p>
-    <w:p>
-      <w:pPr>
         <w:pStyle w:val="NoSpacing"/>
-        <w:spacing w:before="240" w:after="160" w:line="276" w:lineRule="auto"/>
-        <w:rPr>
-          <w:sz w:val="24"/>
-          <w:szCs w:val="24"/>
-        </w:rPr>
-      </w:pPr>
-      <w:r>
-        <w:rPr>
-          <w:rStyle w:val="Strong"/>
-          <w:rFonts w:cstheme="minorHAnsi"/>
-          <w:sz w:val="24"/>
-          <w:szCs w:val="24"/>
-          <w:u w:val="single"/>
-        </w:rPr>
-        <w:t>WORK EXPERIENCE</w:t>
-      </w:r>
-    </w:p>
-    <w:p>
-      <w:pPr>
-        <w:widowControl w:val="0"/>
-        <w:tabs>
-          <w:tab w:val="left" w:pos="560"/>
-          <w:tab w:val="left" w:pos="1120"/>
-          <w:tab w:val="left" w:pos="1680"/>
-          <w:tab w:val="left" w:pos="2240"/>
-          <w:tab w:val="left" w:pos="2800"/>
-          <w:tab w:val="left" w:pos="3360"/>
-          <w:tab w:val="left" w:pos="3920"/>
-          <w:tab w:val="left" w:pos="4480"/>
-          <w:tab w:val="left" w:pos="5040"/>
-          <w:tab w:val="left" w:pos="5600"/>
-          <w:tab w:val="left" w:pos="6160"/>
-          <w:tab w:val="left" w:pos="6720"/>
-        </w:tabs>
-        <w:spacing w:before="69" w:after="69" w:line="276" w:lineRule="auto"/>
-        <w:jc w:val="both"/>
-        <w:rPr>
-          <w:rFonts w:cstheme="minorHAnsi"/>
-        </w:rPr>
-      </w:pPr>
-      <w:r>
-        <w:rPr>
-          <w:rFonts w:cstheme="minorHAnsi"/>
-          <w:b/>
-          <w:bCs/>
-        </w:rPr>
-        <w:t>Software Engineering</w:t>
-      </w:r>
-      <w:r>
-        <w:rPr>
-          <w:rFonts w:cstheme="minorHAnsi"/>
-        </w:rPr>
-        <w:t xml:space="preserve"> - </w:t>
-      </w:r>
-      <w:r>
-        <w:rPr>
-          <w:rFonts w:cstheme="minorHAnsi"/>
-        </w:rPr>
-        <w:t>JPMorgan Chase</w:t>
-      </w:r>
-      <w:r>
-        <w:rPr>
-          <w:rFonts w:cstheme="minorHAnsi"/>
-        </w:rPr>
-        <w:t>, Virtual Experience</w:t>
-      </w:r>
-      <w:r>
-        <w:rPr>
-          <w:rFonts w:cstheme="minorHAnsi"/>
-        </w:rPr>
-        <w:tab/>
-      </w:r>
-      <w:r>
-        <w:rPr>
-          <w:rFonts w:cstheme="minorHAnsi"/>
-        </w:rPr>
-        <w:tab/>
-      </w:r>
-      <w:r>
-        <w:rPr>
-          <w:rFonts w:cstheme="minorHAnsi"/>
-        </w:rPr>
-        <w:tab/>
-        <w:t>April 2020</w:t>
-      </w:r>
-    </w:p>
-    <w:p>
-      <w:pPr>
-        <w:widowControl w:val="0"/>
-        <w:tabs>
-          <w:tab w:val="left" w:pos="560"/>
-          <w:tab w:val="left" w:pos="1120"/>
-          <w:tab w:val="left" w:pos="1680"/>
-          <w:tab w:val="left" w:pos="2240"/>
-          <w:tab w:val="left" w:pos="2800"/>
-          <w:tab w:val="left" w:pos="3360"/>
-          <w:tab w:val="left" w:pos="3920"/>
-          <w:tab w:val="left" w:pos="4480"/>
-          <w:tab w:val="left" w:pos="5040"/>
-          <w:tab w:val="left" w:pos="5600"/>
-          <w:tab w:val="left" w:pos="6160"/>
-          <w:tab w:val="left" w:pos="6720"/>
-        </w:tabs>
-        <w:spacing w:before="69" w:after="69" w:line="276" w:lineRule="auto"/>
-        <w:jc w:val="both"/>
-        <w:rPr>
-          <w:sz w:val="24"/>
-          <w:szCs w:val="24"/>
-        </w:rPr>
-      </w:pPr>
-      <w:r>
-        <w:rPr>
-          <w:rFonts w:cstheme="minorHAnsi"/>
-          <w:b/>
-          <w:bCs/>
-        </w:rPr>
-        <w:t>Kitchen Line/Dispatch member</w:t>
-      </w:r>
-      <w:r>
-        <w:rPr>
-          <w:rFonts w:cstheme="minorHAnsi"/>
-        </w:rPr>
-        <w:t xml:space="preserve">- </w:t>
-      </w:r>
-      <w:r>
-        <w:rPr>
-          <w:rFonts w:cstheme="minorHAnsi"/>
-        </w:rPr>
-        <w:t>Burgerism</w:t>
-      </w:r>
-      <w:r>
-        <w:rPr>
-          <w:rFonts w:cstheme="minorHAnsi"/>
-        </w:rPr>
-        <w:t xml:space="preserve">, </w:t>
-      </w:r>
-      <w:r>
-        <w:rPr>
-          <w:rFonts w:cstheme="minorHAnsi"/>
-        </w:rPr>
-        <w:t>Salford</w:t>
-      </w:r>
-      <w:r>
-        <w:rPr>
-          <w:rFonts w:cstheme="minorHAnsi"/>
-        </w:rPr>
-        <w:tab/>
-      </w:r>
-      <w:r>
-        <w:rPr>
-          <w:rFonts w:cstheme="minorHAnsi"/>
-        </w:rPr>
-        <w:tab/>
-      </w:r>
-      <w:r>
-        <w:rPr>
-          <w:rFonts w:cstheme="minorHAnsi"/>
-        </w:rPr>
-        <w:tab/>
-      </w:r>
-      <w:r>
-        <w:rPr>
-          <w:rFonts w:cstheme="minorHAnsi"/>
-        </w:rPr>
-        <w:tab/>
-      </w:r>
-      <w:r>
-        <w:rPr>
-          <w:rFonts w:cstheme="minorHAnsi"/>
-        </w:rPr>
-        <w:t>September</w:t>
-      </w:r>
-      <w:r>
-        <w:rPr>
-          <w:rFonts w:cstheme="minorHAnsi"/>
-        </w:rPr>
-        <w:t xml:space="preserve"> 201</w:t>
-      </w:r>
-      <w:r>
-        <w:rPr>
-          <w:rFonts w:cstheme="minorHAnsi"/>
-        </w:rPr>
-        <w:t>9</w:t>
-      </w:r>
-      <w:r>
-        <w:rPr>
-          <w:rFonts w:cstheme="minorHAnsi"/>
-        </w:rPr>
-        <w:t xml:space="preserve">  </w:t>
-      </w:r>
-      <w:r>
-        <w:rPr>
-          <w:rFonts w:cstheme="minorHAnsi"/>
-        </w:rPr>
-        <w:tab/>
-      </w:r>
-      <w:r>
-        <w:rPr>
-          <w:rFonts w:cstheme="minorHAnsi"/>
-        </w:rPr>
-        <w:t xml:space="preserve">- </w:t>
-      </w:r>
-      <w:r>
-        <w:rPr>
-          <w:rFonts w:cstheme="minorHAnsi"/>
-        </w:rPr>
-        <w:t>Present</w:t>
-      </w:r>
-    </w:p>
-    <w:p>
-      <w:pPr>
-        <w:widowControl w:val="0"/>
-        <w:tabs>
-          <w:tab w:val="left" w:pos="560"/>
-          <w:tab w:val="left" w:pos="1120"/>
-          <w:tab w:val="left" w:pos="1680"/>
-          <w:tab w:val="left" w:pos="2240"/>
-          <w:tab w:val="left" w:pos="2800"/>
-          <w:tab w:val="left" w:pos="3360"/>
-          <w:tab w:val="left" w:pos="3920"/>
-          <w:tab w:val="left" w:pos="4480"/>
-          <w:tab w:val="left" w:pos="5040"/>
-          <w:tab w:val="left" w:pos="5600"/>
-          <w:tab w:val="left" w:pos="6160"/>
-          <w:tab w:val="left" w:pos="6720"/>
-        </w:tabs>
-        <w:spacing w:before="69" w:after="69" w:line="276" w:lineRule="auto"/>
-        <w:jc w:val="both"/>
-        <w:rPr>
-          <w:sz w:val="24"/>
-          <w:szCs w:val="24"/>
-        </w:rPr>
-      </w:pPr>
-      <w:r>
-        <w:rPr>
-          <w:rFonts w:cstheme="minorHAnsi"/>
-          <w:b/>
-          <w:bCs/>
-        </w:rPr>
-        <w:t>Warehouse operative</w:t>
-      </w:r>
-      <w:r>
-        <w:rPr>
-          <w:rFonts w:cstheme="minorHAnsi"/>
-        </w:rPr>
-        <w:t>- Amazon, Bolton</w:t>
-      </w:r>
-      <w:r>
-        <w:rPr>
-          <w:rFonts w:cstheme="minorHAnsi"/>
-        </w:rPr>
-        <w:tab/>
-      </w:r>
-      <w:r>
-        <w:rPr>
-          <w:rFonts w:cstheme="minorHAnsi"/>
-        </w:rPr>
-        <w:tab/>
-      </w:r>
-      <w:r>
-        <w:rPr>
-          <w:rFonts w:cstheme="minorHAnsi"/>
-        </w:rPr>
-        <w:tab/>
-      </w:r>
-      <w:r>
-        <w:rPr>
-          <w:rFonts w:cstheme="minorHAnsi"/>
-        </w:rPr>
-        <w:tab/>
-      </w:r>
-      <w:r>
-        <w:rPr>
-          <w:rFonts w:cstheme="minorHAnsi"/>
-        </w:rPr>
-        <w:tab/>
-      </w:r>
-      <w:r>
-        <w:rPr>
-          <w:rFonts w:cstheme="minorHAnsi"/>
-        </w:rPr>
-        <w:tab/>
-      </w:r>
-      <w:r>
-        <w:rPr>
-          <w:rFonts w:cstheme="minorHAnsi"/>
-        </w:rPr>
-        <w:t xml:space="preserve">November 2018 </w:t>
-      </w:r>
-      <w:r>
-        <w:rPr>
-          <w:rFonts w:cstheme="minorHAnsi"/>
-        </w:rPr>
-        <w:tab/>
-      </w:r>
-      <w:r>
-        <w:rPr>
-          <w:rFonts w:cstheme="minorHAnsi"/>
-        </w:rPr>
-        <w:t xml:space="preserve">- </w:t>
-      </w:r>
-      <w:r>
-        <w:rPr>
-          <w:rFonts w:cstheme="minorHAnsi"/>
-        </w:rPr>
-        <w:t>January 2019</w:t>
-      </w:r>
-    </w:p>
-    <w:p>
-      <w:pPr>
-        <w:widowControl w:val="0"/>
-        <w:tabs>
-          <w:tab w:val="left" w:pos="560"/>
-          <w:tab w:val="left" w:pos="1120"/>
-          <w:tab w:val="left" w:pos="1680"/>
-          <w:tab w:val="left" w:pos="2240"/>
-          <w:tab w:val="left" w:pos="2800"/>
-          <w:tab w:val="left" w:pos="3360"/>
-          <w:tab w:val="left" w:pos="3920"/>
-          <w:tab w:val="left" w:pos="4480"/>
-          <w:tab w:val="left" w:pos="5040"/>
-          <w:tab w:val="left" w:pos="5600"/>
-          <w:tab w:val="left" w:pos="6160"/>
-          <w:tab w:val="left" w:pos="6720"/>
-        </w:tabs>
-        <w:spacing w:before="126" w:after="126" w:line="276" w:lineRule="auto"/>
-        <w:jc w:val="both"/>
-        <w:rPr>
-          <w:sz w:val="24"/>
-          <w:szCs w:val="24"/>
-        </w:rPr>
-      </w:pPr>
-      <w:r>
-        <w:rPr>
-          <w:rFonts w:cstheme="minorHAnsi"/>
-          <w:b/>
-          <w:bCs/>
-        </w:rPr>
-        <w:t>Checkout/Self-Checkout Host</w:t>
-      </w:r>
-      <w:r>
-        <w:rPr>
-          <w:rFonts w:cstheme="minorHAnsi"/>
-        </w:rPr>
-        <w:t>- Asda, Bolton</w:t>
-      </w:r>
-      <w:r>
-        <w:rPr>
-          <w:rFonts w:cstheme="minorHAnsi"/>
-        </w:rPr>
-        <w:tab/>
-      </w:r>
-      <w:r>
-        <w:rPr>
-          <w:rFonts w:cstheme="minorHAnsi"/>
-        </w:rPr>
-        <w:tab/>
-      </w:r>
-      <w:r>
-        <w:rPr>
-          <w:rFonts w:cstheme="minorHAnsi"/>
-        </w:rPr>
-        <w:tab/>
-      </w:r>
-      <w:r>
-        <w:rPr>
-          <w:rFonts w:cstheme="minorHAnsi"/>
-        </w:rPr>
-        <w:tab/>
-      </w:r>
-      <w:r>
-        <w:rPr>
-          <w:rFonts w:cstheme="minorHAnsi"/>
-        </w:rPr>
-        <w:tab/>
-      </w:r>
-      <w:r>
-        <w:rPr>
-          <w:rFonts w:cstheme="minorHAnsi"/>
-        </w:rPr>
-        <w:t xml:space="preserve">July 2015  </w:t>
-      </w:r>
-      <w:r>
-        <w:rPr>
-          <w:rFonts w:cstheme="minorHAnsi"/>
-        </w:rPr>
-        <w:tab/>
-      </w:r>
-      <w:r>
-        <w:rPr>
-          <w:rFonts w:cstheme="minorHAnsi"/>
-        </w:rPr>
-        <w:tab/>
-      </w:r>
-      <w:r>
-        <w:rPr>
-          <w:rFonts w:cstheme="minorHAnsi"/>
-        </w:rPr>
-        <w:t xml:space="preserve">- </w:t>
-      </w:r>
-      <w:r>
-        <w:rPr>
-          <w:rFonts w:cstheme="minorHAnsi"/>
-        </w:rPr>
-        <w:t>November 2018</w:t>
-      </w:r>
-    </w:p>
-    <w:p>
-      <w:pPr>
-        <w:widowControl w:val="0"/>
-        <w:tabs>
-          <w:tab w:val="left" w:pos="560"/>
-          <w:tab w:val="left" w:pos="1120"/>
-          <w:tab w:val="left" w:pos="1680"/>
-          <w:tab w:val="left" w:pos="2240"/>
-          <w:tab w:val="left" w:pos="2800"/>
-          <w:tab w:val="left" w:pos="3360"/>
-          <w:tab w:val="left" w:pos="3920"/>
-          <w:tab w:val="left" w:pos="4480"/>
-          <w:tab w:val="left" w:pos="5040"/>
-          <w:tab w:val="left" w:pos="5600"/>
-          <w:tab w:val="left" w:pos="6160"/>
-          <w:tab w:val="left" w:pos="6720"/>
-        </w:tabs>
-        <w:spacing w:before="126" w:after="126" w:line="276" w:lineRule="auto"/>
-        <w:jc w:val="both"/>
-        <w:rPr>
-          <w:sz w:val="24"/>
-          <w:szCs w:val="24"/>
-        </w:rPr>
-      </w:pPr>
-      <w:r>
-        <w:rPr>
-          <w:rFonts w:cstheme="minorHAnsi"/>
-          <w:b/>
-          <w:bCs/>
-        </w:rPr>
-        <w:t>Waiter/Bartender/Cashier</w:t>
-      </w:r>
-      <w:r>
-        <w:rPr>
-          <w:rFonts w:cstheme="minorHAnsi"/>
-        </w:rPr>
-        <w:t xml:space="preserve"> - King Power Stadium, Leicester </w:t>
-      </w:r>
-      <w:r>
-        <w:rPr>
-          <w:rFonts w:cstheme="minorHAnsi"/>
-        </w:rPr>
-        <w:tab/>
-      </w:r>
-      <w:r>
-        <w:rPr>
-          <w:rFonts w:cstheme="minorHAnsi"/>
-        </w:rPr>
-        <w:tab/>
-      </w:r>
-      <w:r>
-        <w:rPr>
-          <w:rFonts w:cstheme="minorHAnsi"/>
-        </w:rPr>
-        <w:tab/>
-      </w:r>
-      <w:r>
-        <w:rPr>
-          <w:rFonts w:cstheme="minorHAnsi"/>
-        </w:rPr>
-        <w:t xml:space="preserve">November 2014   </w:t>
-      </w:r>
-      <w:r>
-        <w:rPr>
-          <w:rFonts w:cstheme="minorHAnsi"/>
-        </w:rPr>
-        <w:tab/>
-      </w:r>
-      <w:r>
-        <w:rPr>
-          <w:rFonts w:cstheme="minorHAnsi"/>
-        </w:rPr>
-        <w:t xml:space="preserve">- </w:t>
-      </w:r>
-      <w:r>
-        <w:rPr>
-          <w:rFonts w:cstheme="minorHAnsi"/>
-        </w:rPr>
-        <w:t>May 2018</w:t>
-      </w:r>
-    </w:p>
-    <w:p>
-      <w:pPr>
-        <w:widowControl w:val="0"/>
-        <w:tabs>
-          <w:tab w:val="left" w:pos="560"/>
-          <w:tab w:val="left" w:pos="1120"/>
-          <w:tab w:val="left" w:pos="1680"/>
-          <w:tab w:val="left" w:pos="2240"/>
-          <w:tab w:val="left" w:pos="2800"/>
-          <w:tab w:val="left" w:pos="3360"/>
-          <w:tab w:val="left" w:pos="3920"/>
-          <w:tab w:val="left" w:pos="4480"/>
-          <w:tab w:val="left" w:pos="5040"/>
-          <w:tab w:val="left" w:pos="5600"/>
-          <w:tab w:val="left" w:pos="6160"/>
-          <w:tab w:val="left" w:pos="6720"/>
-        </w:tabs>
-        <w:spacing w:before="126" w:after="126" w:line="276" w:lineRule="auto"/>
-        <w:jc w:val="both"/>
-        <w:rPr>
-          <w:sz w:val="24"/>
-          <w:szCs w:val="24"/>
-        </w:rPr>
-      </w:pPr>
-      <w:r>
-        <w:rPr>
-          <w:rFonts w:cstheme="minorHAnsi"/>
-          <w:b/>
-          <w:bCs/>
-        </w:rPr>
-        <w:t>Surveyor</w:t>
-      </w:r>
-      <w:r>
-        <w:rPr>
-          <w:rFonts w:cstheme="minorHAnsi"/>
-        </w:rPr>
-        <w:t xml:space="preserve"> - Ark promotions, Manchester</w:t>
-      </w:r>
-      <w:r>
-        <w:rPr>
-          <w:rFonts w:cstheme="minorHAnsi"/>
-        </w:rPr>
-        <w:tab/>
-      </w:r>
-      <w:r>
-        <w:rPr>
-          <w:rFonts w:cstheme="minorHAnsi"/>
-        </w:rPr>
-        <w:tab/>
-      </w:r>
-      <w:r>
-        <w:rPr>
-          <w:rFonts w:cstheme="minorHAnsi"/>
-        </w:rPr>
-        <w:tab/>
-      </w:r>
-      <w:r>
-        <w:rPr>
-          <w:rFonts w:cstheme="minorHAnsi"/>
-        </w:rPr>
-        <w:tab/>
-      </w:r>
-      <w:r>
-        <w:rPr>
-          <w:rFonts w:cstheme="minorHAnsi"/>
-        </w:rPr>
-        <w:tab/>
-      </w:r>
-      <w:r>
-        <w:rPr>
-          <w:rFonts w:cstheme="minorHAnsi"/>
-        </w:rPr>
-        <w:tab/>
-      </w:r>
-      <w:r>
-        <w:rPr>
-          <w:rFonts w:cstheme="minorHAnsi"/>
-        </w:rPr>
-        <w:t xml:space="preserve">June 2014  </w:t>
-      </w:r>
-      <w:r>
-        <w:rPr>
-          <w:rFonts w:cstheme="minorHAnsi"/>
-        </w:rPr>
-        <w:tab/>
-      </w:r>
-      <w:r>
-        <w:rPr>
-          <w:rFonts w:cstheme="minorHAnsi"/>
-        </w:rPr>
-        <w:tab/>
-      </w:r>
-      <w:r>
-        <w:rPr>
-          <w:rFonts w:cstheme="minorHAnsi"/>
-        </w:rPr>
-        <w:t xml:space="preserve">- </w:t>
-      </w:r>
-      <w:r>
-        <w:rPr>
-          <w:rFonts w:cstheme="minorHAnsi"/>
-        </w:rPr>
-        <w:t>October 2014</w:t>
-      </w:r>
-    </w:p>
-    <w:p>
-      <w:pPr>
-        <w:widowControl w:val="0"/>
-        <w:tabs>
-          <w:tab w:val="left" w:pos="560"/>
-          <w:tab w:val="left" w:pos="1120"/>
-          <w:tab w:val="left" w:pos="1680"/>
-          <w:tab w:val="left" w:pos="2240"/>
-          <w:tab w:val="left" w:pos="2800"/>
-          <w:tab w:val="left" w:pos="3360"/>
-          <w:tab w:val="left" w:pos="3920"/>
-          <w:tab w:val="left" w:pos="4480"/>
-          <w:tab w:val="left" w:pos="5040"/>
-          <w:tab w:val="left" w:pos="5600"/>
-          <w:tab w:val="left" w:pos="6160"/>
-          <w:tab w:val="left" w:pos="6720"/>
-        </w:tabs>
-        <w:spacing w:before="126" w:after="126" w:line="276" w:lineRule="auto"/>
-        <w:jc w:val="both"/>
-        <w:rPr>
-          <w:sz w:val="24"/>
-          <w:szCs w:val="24"/>
-        </w:rPr>
-      </w:pPr>
-      <w:r>
-        <w:rPr>
-          <w:rFonts w:cstheme="minorHAnsi"/>
-          <w:b/>
-          <w:bCs/>
-        </w:rPr>
-        <w:t>Sales Assistant</w:t>
-      </w:r>
-      <w:r>
-        <w:rPr>
-          <w:rFonts w:cstheme="minorHAnsi"/>
-        </w:rPr>
-        <w:t xml:space="preserve"> – Sofology, Bolton </w:t>
-      </w:r>
-      <w:r>
-        <w:rPr>
-          <w:rFonts w:cstheme="minorHAnsi"/>
-        </w:rPr>
-        <w:tab/>
-      </w:r>
-      <w:r>
-        <w:rPr>
-          <w:rFonts w:cstheme="minorHAnsi"/>
-        </w:rPr>
-        <w:tab/>
-      </w:r>
-      <w:r>
-        <w:rPr>
-          <w:rFonts w:cstheme="minorHAnsi"/>
-        </w:rPr>
-        <w:tab/>
-      </w:r>
-      <w:r>
-        <w:rPr>
-          <w:rFonts w:cstheme="minorHAnsi"/>
-        </w:rPr>
-        <w:tab/>
-      </w:r>
-      <w:r>
-        <w:rPr>
-          <w:rFonts w:cstheme="minorHAnsi"/>
-        </w:rPr>
-        <w:tab/>
-        <w:t xml:space="preserve"> </w:t>
-      </w:r>
-      <w:r>
-        <w:rPr>
-          <w:rFonts w:cstheme="minorHAnsi"/>
-        </w:rPr>
-        <w:tab/>
-      </w:r>
-      <w:r>
-        <w:rPr>
-          <w:rFonts w:cstheme="minorHAnsi"/>
-        </w:rPr>
-        <w:tab/>
-      </w:r>
-      <w:r>
-        <w:rPr>
-          <w:rFonts w:cstheme="minorHAnsi"/>
-        </w:rPr>
-        <w:t xml:space="preserve">December 2013   </w:t>
-      </w:r>
-      <w:r>
-        <w:rPr>
-          <w:rFonts w:cstheme="minorHAnsi"/>
-        </w:rPr>
-        <w:tab/>
-      </w:r>
-      <w:r>
-        <w:rPr>
-          <w:rFonts w:cstheme="minorHAnsi"/>
-        </w:rPr>
-        <w:t xml:space="preserve">- </w:t>
-      </w:r>
-      <w:r>
-        <w:rPr>
-          <w:rFonts w:cstheme="minorHAnsi"/>
-        </w:rPr>
-        <w:t>January 2014</w:t>
-      </w:r>
-    </w:p>
-    <w:p>
-      <w:pPr>
-        <w:widowControl w:val="0"/>
-        <w:tabs>
-          <w:tab w:val="left" w:pos="560"/>
-          <w:tab w:val="left" w:pos="1120"/>
-          <w:tab w:val="left" w:pos="1680"/>
-          <w:tab w:val="left" w:pos="2240"/>
-          <w:tab w:val="left" w:pos="2800"/>
-          <w:tab w:val="left" w:pos="3360"/>
-          <w:tab w:val="left" w:pos="3920"/>
-          <w:tab w:val="left" w:pos="4480"/>
-          <w:tab w:val="left" w:pos="5040"/>
-          <w:tab w:val="left" w:pos="5600"/>
-          <w:tab w:val="left" w:pos="6160"/>
-          <w:tab w:val="left" w:pos="6720"/>
-        </w:tabs>
-        <w:spacing w:before="240" w:after="240" w:line="276" w:lineRule="auto"/>
-        <w:jc w:val="both"/>
-        <w:rPr>
-          <w:sz w:val="24"/>
-          <w:szCs w:val="24"/>
-        </w:rPr>
-      </w:pPr>
-      <w:r>
-        <w:rPr>
-          <w:rStyle w:val="Strong"/>
-          <w:rFonts w:eastAsia="Times New Roman" w:cstheme="minorHAnsi"/>
-          <w:b w:val="0"/>
-          <w:bCs w:val="0"/>
-          <w:color w:val="000000"/>
-        </w:rPr>
-        <w:t xml:space="preserve">Excelled within service-oriented positions (concurrent with university studies), delivering premium customer service and attracting repeat customers. Working in these diverse environments has enabled me to learn and develop a wide variety of skills including, strong communication and interpersonal skills as well as the ability to train new staff. Worked during peak times to support with the management of workload and responsibilities on several occasions. Each role was uniquely challenging with lots of responsibility that helped me grow professionally. I believe these skills will help me apply myself to any role and become a productive and communicative team member. </w:t>
-      </w:r>
-      <w:r>
-        <w:rPr>
-          <w:rStyle w:val="Strong"/>
-          <w:rFonts w:eastAsia="Times New Roman" w:cstheme="minorHAnsi"/>
-          <w:b w:val="0"/>
-          <w:bCs w:val="0"/>
-          <w:color w:val="000000"/>
-        </w:rPr>
-        <w:t xml:space="preserve"> </w:t>
-      </w:r>
-    </w:p>
-    <w:p>
-      <w:pPr>
-        <w:pStyle w:val="NoSpacing"/>
-        <w:spacing w:before="240" w:after="160" w:line="276" w:lineRule="auto"/>
-        <w:rPr>
-          <w:rStyle w:val="Strong"/>
-          <w:rFonts w:cstheme="minorHAnsi"/>
-          <w:sz w:val="24"/>
-          <w:szCs w:val="24"/>
-          <w:u w:val="single"/>
-        </w:rPr>
-      </w:pPr>
-      <w:r>
-        <w:rPr>
-          <w:rStyle w:val="Strong"/>
-          <w:rFonts w:cstheme="minorHAnsi"/>
-          <w:sz w:val="24"/>
-          <w:szCs w:val="24"/>
-          <w:u w:val="single"/>
-        </w:rPr>
-        <w:t>PERSONAL ACHIEVEMENTS</w:t>
-      </w:r>
-    </w:p>
-    <w:p>
-      <w:pPr>
-        <w:pStyle w:val="ListParagraph"/>
-        <w:widowControl w:val="0"/>
+        <w:keepLines/>
         <w:numPr>
           <w:ilvl w:val="0"/>
-          <w:numId w:val="2"/>
+          <w:numId w:val="6"/>
         </w:numPr>
-        <w:tabs>
-          <w:tab w:val="left" w:pos="560"/>
-          <w:tab w:val="left" w:pos="1120"/>
-          <w:tab w:val="left" w:pos="1680"/>
-          <w:tab w:val="left" w:pos="2240"/>
-          <w:tab w:val="left" w:pos="2800"/>
-          <w:tab w:val="left" w:pos="3360"/>
-          <w:tab w:val="left" w:pos="3920"/>
-          <w:tab w:val="left" w:pos="4480"/>
-          <w:tab w:val="left" w:pos="5040"/>
-          <w:tab w:val="left" w:pos="5600"/>
-          <w:tab w:val="left" w:pos="6160"/>
-          <w:tab w:val="left" w:pos="6720"/>
-        </w:tabs>
-        <w:spacing w:before="69" w:after="69" w:line="276" w:lineRule="auto"/>
-        <w:jc w:val="both"/>
-        <w:rPr>
-          <w:sz w:val="24"/>
-          <w:szCs w:val="24"/>
-        </w:rPr>
-      </w:pPr>
-      <w:r>
-        <w:rPr>
-          <w:rFonts w:cstheme="minorHAnsi"/>
-          <w:bCs/>
-        </w:rPr>
-        <w:t xml:space="preserve">Managed </w:t>
-      </w:r>
-      <w:r>
-        <w:rPr>
-          <w:rFonts w:cstheme="minorHAnsi"/>
-          <w:bCs/>
-        </w:rPr>
-        <w:t xml:space="preserve">a </w:t>
-      </w:r>
-      <w:r>
-        <w:rPr>
-          <w:rFonts w:cstheme="minorHAnsi"/>
-          <w:bCs/>
-        </w:rPr>
-        <w:t>football team</w:t>
-      </w:r>
-      <w:r>
-        <w:rPr>
-          <w:rFonts w:cstheme="minorHAnsi"/>
-          <w:bCs/>
-        </w:rPr>
-        <w:t xml:space="preserve"> of 20 players</w:t>
-      </w:r>
-      <w:r>
-        <w:rPr>
-          <w:rFonts w:cstheme="minorHAnsi"/>
-          <w:bCs/>
+        <w:spacing w:before="240" w:after="160"/>
+        <w:contextualSpacing/>
+        <w:rPr>
+          <w:rFonts w:ascii="Garamond" w:hAnsi="Garamond" w:cstheme="minorHAnsi"/>
+          <w:color w:val="000000" w:themeColor="text1"/>
+          <w:sz w:val="23"/>
+          <w:szCs w:val="23"/>
+        </w:rPr>
+      </w:pPr>
+      <w:r>
+        <w:rPr>
+          <w:rStyle w:val="Strong"/>
+          <w:rFonts w:ascii="Garamond" w:hAnsi="Garamond" w:cstheme="minorHAnsi"/>
+          <w:sz w:val="23"/>
+          <w:szCs w:val="23"/>
+        </w:rPr>
+        <w:t>Miscellaneous:</w:t>
+      </w:r>
+      <w:r>
+        <w:rPr>
+          <w:rStyle w:val="Strong"/>
+          <w:rFonts w:ascii="Garamond" w:hAnsi="Garamond" w:cstheme="minorHAnsi"/>
+          <w:sz w:val="23"/>
+          <w:szCs w:val="23"/>
         </w:rPr>
         <w:t xml:space="preserve"> </w:t>
       </w:r>
       <w:r>
         <w:rPr>
-          <w:rFonts w:cstheme="minorHAnsi"/>
-          <w:bCs/>
-        </w:rPr>
-        <w:t>during</w:t>
-      </w:r>
-      <w:r>
-        <w:rPr>
-          <w:rFonts w:cstheme="minorHAnsi"/>
-          <w:bCs/>
-        </w:rPr>
-        <w:t xml:space="preserve"> my final year, which gave me </w:t>
-      </w:r>
-      <w:r>
-        <w:rPr>
-          <w:rFonts w:cstheme="minorHAnsi"/>
-          <w:bCs/>
-        </w:rPr>
-        <w:t xml:space="preserve">the opportunity to develop my </w:t>
-      </w:r>
-      <w:r>
-        <w:rPr>
-          <w:rFonts w:cstheme="minorHAnsi"/>
-          <w:bCs/>
-        </w:rPr>
-        <w:t xml:space="preserve">leadership skills as </w:t>
-      </w:r>
-      <w:r>
-        <w:rPr>
-          <w:rFonts w:cstheme="minorHAnsi"/>
-          <w:bCs/>
-        </w:rPr>
-        <w:t xml:space="preserve">I was </w:t>
-      </w:r>
-      <w:r>
-        <w:rPr>
-          <w:rFonts w:cstheme="minorHAnsi"/>
-          <w:bCs/>
-        </w:rPr>
-        <w:t>manag</w:t>
-      </w:r>
-      <w:r>
-        <w:rPr>
-          <w:rFonts w:cstheme="minorHAnsi"/>
-          <w:bCs/>
-        </w:rPr>
-        <w:t>ing</w:t>
-      </w:r>
-      <w:r>
-        <w:rPr>
-          <w:rFonts w:cstheme="minorHAnsi"/>
-          <w:bCs/>
-        </w:rPr>
-        <w:t xml:space="preserve"> every</w:t>
-      </w:r>
-      <w:r>
-        <w:rPr>
-          <w:rFonts w:cstheme="minorHAnsi"/>
-          <w:bCs/>
-        </w:rPr>
-        <w:t xml:space="preserve"> aspect</w:t>
-      </w:r>
-      <w:r>
-        <w:rPr>
-          <w:rFonts w:cstheme="minorHAnsi"/>
-          <w:bCs/>
-        </w:rPr>
-        <w:t xml:space="preserve"> of the team</w:t>
-      </w:r>
-      <w:r>
-        <w:rPr>
-          <w:rFonts w:cstheme="minorHAnsi"/>
-          <w:bCs/>
-        </w:rPr>
-        <w:t>,</w:t>
-      </w:r>
-      <w:r>
-        <w:rPr>
-          <w:rFonts w:cstheme="minorHAnsi"/>
-          <w:bCs/>
-        </w:rPr>
-        <w:t xml:space="preserve"> from </w:t>
-      </w:r>
-      <w:r>
-        <w:rPr>
-          <w:rFonts w:cstheme="minorHAnsi"/>
-          <w:bCs/>
-        </w:rPr>
-        <w:t xml:space="preserve">organising </w:t>
-      </w:r>
-      <w:r>
-        <w:rPr>
-          <w:rFonts w:cstheme="minorHAnsi"/>
-          <w:bCs/>
-        </w:rPr>
-        <w:t>training drills, disciplining players, collecting match fees, submitting match reports, organising transport and organising team</w:t>
-      </w:r>
-      <w:r>
-        <w:rPr>
-          <w:rFonts w:cstheme="minorHAnsi"/>
-          <w:bCs/>
-        </w:rPr>
-        <w:t>-</w:t>
-      </w:r>
-      <w:r>
-        <w:rPr>
-          <w:rFonts w:cstheme="minorHAnsi"/>
-          <w:bCs/>
-        </w:rPr>
-        <w:t xml:space="preserve">building exercises. I led </w:t>
-      </w:r>
-      <w:r>
-        <w:rPr>
-          <w:rFonts w:cstheme="minorHAnsi"/>
-          <w:bCs/>
-        </w:rPr>
-        <w:t xml:space="preserve">team </w:t>
-      </w:r>
-      <w:r>
-        <w:rPr>
-          <w:rFonts w:cstheme="minorHAnsi"/>
-          <w:bCs/>
-        </w:rPr>
-        <w:t xml:space="preserve">to victory in our varsity football match. This has been one of the toughest leadership roles I </w:t>
-      </w:r>
-      <w:r>
-        <w:rPr>
-          <w:rFonts w:cstheme="minorHAnsi"/>
-          <w:bCs/>
-        </w:rPr>
-        <w:t xml:space="preserve">got involved in. </w:t>
-      </w:r>
-    </w:p>
-    <w:p>
-      <w:pPr>
-        <w:pStyle w:val="ListParagraph"/>
-        <w:widowControl w:val="0"/>
-        <w:numPr>
-          <w:ilvl w:val="0"/>
-          <w:numId w:val="2"/>
-        </w:numPr>
-        <w:tabs>
-          <w:tab w:val="left" w:pos="560"/>
-          <w:tab w:val="left" w:pos="1120"/>
-          <w:tab w:val="left" w:pos="1680"/>
-          <w:tab w:val="left" w:pos="2240"/>
-          <w:tab w:val="left" w:pos="2800"/>
-          <w:tab w:val="left" w:pos="3360"/>
-          <w:tab w:val="left" w:pos="3920"/>
-          <w:tab w:val="left" w:pos="4480"/>
-          <w:tab w:val="left" w:pos="5040"/>
-          <w:tab w:val="left" w:pos="5600"/>
-          <w:tab w:val="left" w:pos="6160"/>
-          <w:tab w:val="left" w:pos="6720"/>
-        </w:tabs>
-        <w:spacing w:before="354" w:after="354" w:line="276" w:lineRule="auto"/>
-        <w:jc w:val="both"/>
-        <w:rPr>
-          <w:sz w:val="24"/>
-          <w:szCs w:val="24"/>
-        </w:rPr>
-      </w:pPr>
-      <w:r>
-        <w:rPr>
-          <w:rFonts w:cstheme="minorHAnsi"/>
-          <w:bCs/>
-        </w:rPr>
-        <w:t xml:space="preserve">Working as a rep to </w:t>
-      </w:r>
-      <w:r>
-        <w:rPr>
-          <w:rFonts w:cstheme="minorHAnsi"/>
-          <w:bCs/>
-        </w:rPr>
-        <w:t>support</w:t>
-      </w:r>
-      <w:r>
-        <w:rPr>
-          <w:rFonts w:cstheme="minorHAnsi"/>
-          <w:bCs/>
-        </w:rPr>
-        <w:t xml:space="preserve"> new students settle into university life and provide information on upcoming events.</w:t>
-      </w:r>
-    </w:p>
-    <w:p>
-      <w:pPr>
-        <w:pStyle w:val="ListParagraph"/>
-        <w:widowControl w:val="0"/>
-        <w:numPr>
-          <w:ilvl w:val="0"/>
-          <w:numId w:val="2"/>
-        </w:numPr>
-        <w:tabs>
-          <w:tab w:val="left" w:pos="560"/>
-          <w:tab w:val="left" w:pos="1120"/>
-          <w:tab w:val="left" w:pos="1680"/>
-          <w:tab w:val="left" w:pos="2240"/>
-          <w:tab w:val="left" w:pos="2800"/>
-          <w:tab w:val="left" w:pos="3360"/>
-          <w:tab w:val="left" w:pos="3920"/>
-          <w:tab w:val="left" w:pos="4480"/>
-          <w:tab w:val="left" w:pos="5040"/>
-          <w:tab w:val="left" w:pos="5600"/>
-          <w:tab w:val="left" w:pos="6160"/>
-          <w:tab w:val="left" w:pos="6720"/>
-        </w:tabs>
-        <w:spacing w:before="240" w:after="240" w:line="276" w:lineRule="auto"/>
-        <w:jc w:val="both"/>
-        <w:rPr>
-          <w:rFonts w:cstheme="minorHAnsi"/>
-          <w:bCs/>
-        </w:rPr>
-      </w:pPr>
-      <w:r>
-        <w:rPr>
-          <w:rFonts w:cstheme="minorHAnsi"/>
-          <w:bCs/>
-        </w:rPr>
-        <w:t xml:space="preserve">Working on several side projects </w:t>
-      </w:r>
-      <w:r>
-        <w:rPr>
-          <w:rFonts w:cstheme="minorHAnsi"/>
-          <w:bCs/>
-        </w:rPr>
-        <w:t xml:space="preserve">in self-directed settings </w:t>
-      </w:r>
-      <w:r>
-        <w:rPr>
-          <w:rFonts w:cstheme="minorHAnsi"/>
-          <w:bCs/>
-        </w:rPr>
-        <w:t>to improve my skills</w:t>
-      </w:r>
-      <w:r>
-        <w:rPr>
-          <w:rFonts w:cstheme="minorHAnsi"/>
-          <w:bCs/>
-        </w:rPr>
-        <w:t xml:space="preserve"> from time to time</w:t>
-      </w:r>
-      <w:r>
-        <w:rPr>
-          <w:rFonts w:cstheme="minorHAnsi"/>
-          <w:bCs/>
-        </w:rPr>
-        <w:t>;</w:t>
-      </w:r>
-      <w:r>
-        <w:rPr>
-          <w:sz w:val="24"/>
-          <w:szCs w:val="24"/>
-        </w:rPr>
-        <w:t xml:space="preserve"> </w:t>
-      </w:r>
-      <w:hyperlink r:id="rId11" w:history="1">
-        <w:r>
-          <w:rPr>
-            <w:rStyle w:val="Hyperlink"/>
-            <w:sz w:val="24"/>
-            <w:szCs w:val="24"/>
-          </w:rPr>
-          <w:t>GitHub</w:t>
-        </w:r>
-      </w:hyperlink>
-      <w:r>
-        <w:rPr>
-          <w:sz w:val="24"/>
-          <w:szCs w:val="24"/>
-        </w:rPr>
-        <w:t xml:space="preserve"> </w:t>
-      </w:r>
-    </w:p>
-    <w:p>
-      <w:pPr>
-        <w:pStyle w:val="NoSpacing"/>
-        <w:spacing w:before="240" w:after="160" w:line="276" w:lineRule="auto"/>
-        <w:rPr>
-          <w:rStyle w:val="Strong"/>
-          <w:rFonts w:cstheme="minorHAnsi"/>
-          <w:sz w:val="24"/>
-          <w:szCs w:val="24"/>
-          <w:u w:val="single"/>
-        </w:rPr>
-      </w:pPr>
-      <w:r>
-        <w:rPr>
-          <w:rStyle w:val="Strong"/>
-          <w:rFonts w:cstheme="minorHAnsi"/>
-          <w:sz w:val="24"/>
-          <w:szCs w:val="24"/>
-          <w:u w:val="single"/>
-        </w:rPr>
-        <w:t>ADDITIONAL SKILLS AND LANGUAGES</w:t>
-      </w:r>
-    </w:p>
-    <w:p>
-      <w:pPr>
-        <w:widowControl w:val="0"/>
-        <w:tabs>
-          <w:tab w:val="left" w:pos="488"/>
-          <w:tab w:val="left" w:pos="560"/>
-          <w:tab w:val="left" w:pos="1120"/>
-          <w:tab w:val="left" w:pos="1680"/>
-          <w:tab w:val="left" w:pos="2240"/>
-          <w:tab w:val="left" w:pos="2800"/>
-          <w:tab w:val="left" w:pos="3360"/>
-          <w:tab w:val="left" w:pos="3920"/>
-          <w:tab w:val="left" w:pos="4480"/>
-          <w:tab w:val="left" w:pos="5040"/>
-          <w:tab w:val="left" w:pos="5600"/>
-          <w:tab w:val="left" w:pos="6160"/>
-          <w:tab w:val="left" w:pos="6720"/>
-        </w:tabs>
-        <w:spacing w:before="240" w:after="240" w:line="276" w:lineRule="auto"/>
-        <w:jc w:val="both"/>
-        <w:rPr>
-          <w:rFonts w:cstheme="minorHAnsi"/>
-          <w:bCs/>
-        </w:rPr>
-      </w:pPr>
-      <w:r>
-        <w:rPr>
-          <w:rFonts w:cstheme="minorHAnsi"/>
-          <w:bCs/>
-        </w:rPr>
-        <w:t xml:space="preserve">Languages:   </w:t>
-      </w:r>
-      <w:r>
-        <w:rPr>
-          <w:rFonts w:cstheme="minorHAnsi"/>
-          <w:bCs/>
-        </w:rPr>
-        <w:t>English, Arabic (Native/Fluent)</w:t>
-      </w:r>
-    </w:p>
-    <w:p>
-      <w:pPr>
-        <w:widowControl w:val="0"/>
-        <w:tabs>
-          <w:tab w:val="left" w:pos="488"/>
-          <w:tab w:val="left" w:pos="560"/>
-          <w:tab w:val="left" w:pos="1120"/>
-          <w:tab w:val="left" w:pos="1680"/>
-          <w:tab w:val="left" w:pos="2240"/>
-          <w:tab w:val="left" w:pos="2800"/>
-          <w:tab w:val="left" w:pos="3360"/>
-          <w:tab w:val="left" w:pos="3920"/>
-          <w:tab w:val="left" w:pos="4480"/>
-          <w:tab w:val="left" w:pos="5040"/>
-          <w:tab w:val="left" w:pos="5600"/>
-          <w:tab w:val="left" w:pos="6160"/>
-          <w:tab w:val="left" w:pos="6720"/>
-        </w:tabs>
-        <w:spacing w:before="240" w:after="240" w:line="276" w:lineRule="auto"/>
-        <w:jc w:val="both"/>
-        <w:rPr>
-          <w:rFonts w:cstheme="minorHAnsi"/>
-          <w:bCs/>
-        </w:rPr>
-      </w:pPr>
-      <w:r>
-        <w:rPr>
-          <w:rFonts w:cstheme="minorHAnsi"/>
-          <w:bCs/>
-        </w:rPr>
-        <w:t xml:space="preserve">Mobility: </w:t>
-      </w:r>
-      <w:r>
-        <w:rPr>
-          <w:rFonts w:cstheme="minorHAnsi"/>
-          <w:bCs/>
-        </w:rPr>
-        <w:t>Full driving licen</w:t>
-      </w:r>
-      <w:r>
-        <w:rPr>
-          <w:rFonts w:cstheme="minorHAnsi"/>
-          <w:bCs/>
-        </w:rPr>
-        <w:t>ce</w:t>
-      </w:r>
-    </w:p>
-    <w:p>
-      <w:pPr>
-        <w:widowControl w:val="0"/>
-        <w:tabs>
-          <w:tab w:val="left" w:pos="488"/>
-          <w:tab w:val="left" w:pos="560"/>
-          <w:tab w:val="left" w:pos="1120"/>
-          <w:tab w:val="left" w:pos="1680"/>
-          <w:tab w:val="left" w:pos="2240"/>
-          <w:tab w:val="left" w:pos="2800"/>
-          <w:tab w:val="left" w:pos="3360"/>
-          <w:tab w:val="left" w:pos="3920"/>
-          <w:tab w:val="left" w:pos="4480"/>
-          <w:tab w:val="left" w:pos="5040"/>
-          <w:tab w:val="left" w:pos="5600"/>
-          <w:tab w:val="left" w:pos="6160"/>
-          <w:tab w:val="left" w:pos="6720"/>
-        </w:tabs>
-        <w:spacing w:before="240" w:after="240" w:line="276" w:lineRule="auto"/>
-        <w:jc w:val="both"/>
-        <w:rPr>
-          <w:rFonts w:cstheme="minorHAnsi"/>
-          <w:bCs/>
-          <w:i/>
-          <w:iCs/>
-        </w:rPr>
-      </w:pPr>
-      <w:r>
-        <w:rPr>
-          <w:rFonts w:cstheme="minorHAnsi"/>
-          <w:bCs/>
-          <w:i/>
-          <w:iCs/>
-        </w:rPr>
-        <w:t>References available upon request</w:t>
+          <w:rStyle w:val="Strong"/>
+          <w:rFonts w:ascii="Garamond" w:hAnsi="Garamond" w:cstheme="minorHAnsi"/>
+          <w:b w:val="0"/>
+          <w:bCs w:val="0"/>
+          <w:color w:val="0070C0"/>
+          <w:sz w:val="23"/>
+          <w:szCs w:val="23"/>
+        </w:rPr>
+        <w:t xml:space="preserve">[Attended open day and pursuing X qualification]. </w:t>
       </w:r>
     </w:p>
     <w:sectPr>
       <w:pgSz w:w="11906" w:h="16838"/>
-      <w:pgMar w:top="567" w:right="567" w:bottom="567" w:left="567" w:header="0" w:footer="0" w:gutter="0"/>
+      <w:pgMar w:top="720" w:right="720" w:bottom="720" w:left="720" w:header="0" w:footer="0" w:gutter="0"/>
       <w:cols w:space="720"/>
       <w:formProt w:val="0"/>
       <w:docGrid w:linePitch="360" w:charSpace="4096"/>
@@ -2726,6 +3007,235 @@
     </w:lvl>
   </w:abstractNum>
   <w:abstractNum w:abstractNumId="2" w15:restartNumberingAfterBreak="0">
+    <w:nsid w:val="4EC23720"/>
+    <w:multiLevelType w:val="hybridMultilevel"/>
+    <w:tmpl w:val="B894759A"/>
+    <w:lvl w:ilvl="0" w:tplc="9F32BF1A">
+      <w:start w:val="1"/>
+      <w:numFmt w:val="bullet"/>
+      <w:lvlText w:val=""/>
+      <w:lvlJc w:val="left"/>
+      <w:pPr>
+        <w:ind w:left="170" w:hanging="170"/>
+      </w:pPr>
+      <w:rPr>
+        <w:rFonts w:ascii="Symbol" w:hAnsi="Symbol" w:hint="default"/>
+        <w:color w:val="auto"/>
+        <w:sz w:val="16"/>
+        <w:szCs w:val="16"/>
+      </w:rPr>
+    </w:lvl>
+    <w:lvl w:ilvl="1" w:tplc="04090003" w:tentative="1">
+      <w:start w:val="1"/>
+      <w:numFmt w:val="bullet"/>
+      <w:lvlText w:val="o"/>
+      <w:lvlJc w:val="left"/>
+      <w:pPr>
+        <w:ind w:left="1383" w:hanging="360"/>
+      </w:pPr>
+      <w:rPr>
+        <w:rFonts w:ascii="Courier New" w:hAnsi="Courier New" w:cs="Courier New" w:hint="default"/>
+      </w:rPr>
+    </w:lvl>
+    <w:lvl w:ilvl="2" w:tplc="04090005" w:tentative="1">
+      <w:start w:val="1"/>
+      <w:numFmt w:val="bullet"/>
+      <w:lvlText w:val=""/>
+      <w:lvlJc w:val="left"/>
+      <w:pPr>
+        <w:ind w:left="2103" w:hanging="360"/>
+      </w:pPr>
+      <w:rPr>
+        <w:rFonts w:ascii="Wingdings" w:hAnsi="Wingdings" w:hint="default"/>
+      </w:rPr>
+    </w:lvl>
+    <w:lvl w:ilvl="3" w:tplc="04090001" w:tentative="1">
+      <w:start w:val="1"/>
+      <w:numFmt w:val="bullet"/>
+      <w:lvlText w:val=""/>
+      <w:lvlJc w:val="left"/>
+      <w:pPr>
+        <w:ind w:left="2823" w:hanging="360"/>
+      </w:pPr>
+      <w:rPr>
+        <w:rFonts w:ascii="Symbol" w:hAnsi="Symbol" w:hint="default"/>
+      </w:rPr>
+    </w:lvl>
+    <w:lvl w:ilvl="4" w:tplc="04090003" w:tentative="1">
+      <w:start w:val="1"/>
+      <w:numFmt w:val="bullet"/>
+      <w:lvlText w:val="o"/>
+      <w:lvlJc w:val="left"/>
+      <w:pPr>
+        <w:ind w:left="3543" w:hanging="360"/>
+      </w:pPr>
+      <w:rPr>
+        <w:rFonts w:ascii="Courier New" w:hAnsi="Courier New" w:cs="Courier New" w:hint="default"/>
+      </w:rPr>
+    </w:lvl>
+    <w:lvl w:ilvl="5" w:tplc="04090005" w:tentative="1">
+      <w:start w:val="1"/>
+      <w:numFmt w:val="bullet"/>
+      <w:lvlText w:val=""/>
+      <w:lvlJc w:val="left"/>
+      <w:pPr>
+        <w:ind w:left="4263" w:hanging="360"/>
+      </w:pPr>
+      <w:rPr>
+        <w:rFonts w:ascii="Wingdings" w:hAnsi="Wingdings" w:hint="default"/>
+      </w:rPr>
+    </w:lvl>
+    <w:lvl w:ilvl="6" w:tplc="04090001" w:tentative="1">
+      <w:start w:val="1"/>
+      <w:numFmt w:val="bullet"/>
+      <w:lvlText w:val=""/>
+      <w:lvlJc w:val="left"/>
+      <w:pPr>
+        <w:ind w:left="4983" w:hanging="360"/>
+      </w:pPr>
+      <w:rPr>
+        <w:rFonts w:ascii="Symbol" w:hAnsi="Symbol" w:hint="default"/>
+      </w:rPr>
+    </w:lvl>
+    <w:lvl w:ilvl="7" w:tplc="04090003" w:tentative="1">
+      <w:start w:val="1"/>
+      <w:numFmt w:val="bullet"/>
+      <w:lvlText w:val="o"/>
+      <w:lvlJc w:val="left"/>
+      <w:pPr>
+        <w:ind w:left="5703" w:hanging="360"/>
+      </w:pPr>
+      <w:rPr>
+        <w:rFonts w:ascii="Courier New" w:hAnsi="Courier New" w:cs="Courier New" w:hint="default"/>
+      </w:rPr>
+    </w:lvl>
+    <w:lvl w:ilvl="8" w:tplc="04090005" w:tentative="1">
+      <w:start w:val="1"/>
+      <w:numFmt w:val="bullet"/>
+      <w:lvlText w:val=""/>
+      <w:lvlJc w:val="left"/>
+      <w:pPr>
+        <w:ind w:left="6423" w:hanging="360"/>
+      </w:pPr>
+      <w:rPr>
+        <w:rFonts w:ascii="Wingdings" w:hAnsi="Wingdings" w:hint="default"/>
+      </w:rPr>
+    </w:lvl>
+  </w:abstractNum>
+  <w:abstractNum w:abstractNumId="3" w15:restartNumberingAfterBreak="0">
+    <w:nsid w:val="5BC84152"/>
+    <w:multiLevelType w:val="hybridMultilevel"/>
+    <w:tmpl w:val="2ADC81C2"/>
+    <w:lvl w:ilvl="0" w:tplc="04090001">
+      <w:start w:val="1"/>
+      <w:numFmt w:val="bullet"/>
+      <w:lvlText w:val=""/>
+      <w:lvlJc w:val="left"/>
+      <w:pPr>
+        <w:ind w:left="720" w:hanging="360"/>
+      </w:pPr>
+      <w:rPr>
+        <w:rFonts w:ascii="Symbol" w:hAnsi="Symbol" w:hint="default"/>
+      </w:rPr>
+    </w:lvl>
+    <w:lvl w:ilvl="1" w:tplc="04090003" w:tentative="1">
+      <w:start w:val="1"/>
+      <w:numFmt w:val="bullet"/>
+      <w:lvlText w:val="o"/>
+      <w:lvlJc w:val="left"/>
+      <w:pPr>
+        <w:ind w:left="1440" w:hanging="360"/>
+      </w:pPr>
+      <w:rPr>
+        <w:rFonts w:ascii="Courier New" w:hAnsi="Courier New" w:cs="Courier New" w:hint="default"/>
+      </w:rPr>
+    </w:lvl>
+    <w:lvl w:ilvl="2" w:tplc="04090005" w:tentative="1">
+      <w:start w:val="1"/>
+      <w:numFmt w:val="bullet"/>
+      <w:lvlText w:val=""/>
+      <w:lvlJc w:val="left"/>
+      <w:pPr>
+        <w:ind w:left="2160" w:hanging="360"/>
+      </w:pPr>
+      <w:rPr>
+        <w:rFonts w:ascii="Wingdings" w:hAnsi="Wingdings" w:hint="default"/>
+      </w:rPr>
+    </w:lvl>
+    <w:lvl w:ilvl="3" w:tplc="04090001" w:tentative="1">
+      <w:start w:val="1"/>
+      <w:numFmt w:val="bullet"/>
+      <w:lvlText w:val=""/>
+      <w:lvlJc w:val="left"/>
+      <w:pPr>
+        <w:ind w:left="2880" w:hanging="360"/>
+      </w:pPr>
+      <w:rPr>
+        <w:rFonts w:ascii="Symbol" w:hAnsi="Symbol" w:hint="default"/>
+      </w:rPr>
+    </w:lvl>
+    <w:lvl w:ilvl="4" w:tplc="04090003" w:tentative="1">
+      <w:start w:val="1"/>
+      <w:numFmt w:val="bullet"/>
+      <w:lvlText w:val="o"/>
+      <w:lvlJc w:val="left"/>
+      <w:pPr>
+        <w:ind w:left="3600" w:hanging="360"/>
+      </w:pPr>
+      <w:rPr>
+        <w:rFonts w:ascii="Courier New" w:hAnsi="Courier New" w:cs="Courier New" w:hint="default"/>
+      </w:rPr>
+    </w:lvl>
+    <w:lvl w:ilvl="5" w:tplc="04090005" w:tentative="1">
+      <w:start w:val="1"/>
+      <w:numFmt w:val="bullet"/>
+      <w:lvlText w:val=""/>
+      <w:lvlJc w:val="left"/>
+      <w:pPr>
+        <w:ind w:left="4320" w:hanging="360"/>
+      </w:pPr>
+      <w:rPr>
+        <w:rFonts w:ascii="Wingdings" w:hAnsi="Wingdings" w:hint="default"/>
+      </w:rPr>
+    </w:lvl>
+    <w:lvl w:ilvl="6" w:tplc="04090001" w:tentative="1">
+      <w:start w:val="1"/>
+      <w:numFmt w:val="bullet"/>
+      <w:lvlText w:val=""/>
+      <w:lvlJc w:val="left"/>
+      <w:pPr>
+        <w:ind w:left="5040" w:hanging="360"/>
+      </w:pPr>
+      <w:rPr>
+        <w:rFonts w:ascii="Symbol" w:hAnsi="Symbol" w:hint="default"/>
+      </w:rPr>
+    </w:lvl>
+    <w:lvl w:ilvl="7" w:tplc="04090003" w:tentative="1">
+      <w:start w:val="1"/>
+      <w:numFmt w:val="bullet"/>
+      <w:lvlText w:val="o"/>
+      <w:lvlJc w:val="left"/>
+      <w:pPr>
+        <w:ind w:left="5760" w:hanging="360"/>
+      </w:pPr>
+      <w:rPr>
+        <w:rFonts w:ascii="Courier New" w:hAnsi="Courier New" w:cs="Courier New" w:hint="default"/>
+      </w:rPr>
+    </w:lvl>
+    <w:lvl w:ilvl="8" w:tplc="04090005" w:tentative="1">
+      <w:start w:val="1"/>
+      <w:numFmt w:val="bullet"/>
+      <w:lvlText w:val=""/>
+      <w:lvlJc w:val="left"/>
+      <w:pPr>
+        <w:ind w:left="6480" w:hanging="360"/>
+      </w:pPr>
+      <w:rPr>
+        <w:rFonts w:ascii="Wingdings" w:hAnsi="Wingdings" w:hint="default"/>
+      </w:rPr>
+    </w:lvl>
+  </w:abstractNum>
+  <w:abstractNum w:abstractNumId="4" w15:restartNumberingAfterBreak="0">
     <w:nsid w:val="6141439C"/>
     <w:multiLevelType w:val="multilevel"/>
     <w:tmpl w:val="DD186A9A"/>
@@ -2838,7 +3348,7 @@
       </w:rPr>
     </w:lvl>
   </w:abstractNum>
-  <w:abstractNum w:abstractNumId="3" w15:restartNumberingAfterBreak="0">
+  <w:abstractNum w:abstractNumId="5" w15:restartNumberingAfterBreak="0">
     <w:nsid w:val="76E61539"/>
     <w:multiLevelType w:val="multilevel"/>
     <w:tmpl w:val="B86C96EC"/>
@@ -2932,7 +3442,123 @@
       </w:pPr>
     </w:lvl>
   </w:abstractNum>
-  <w:abstractNum w:abstractNumId="4" w15:restartNumberingAfterBreak="0">
+  <w:abstractNum w:abstractNumId="6" w15:restartNumberingAfterBreak="0">
+    <w:nsid w:val="77426928"/>
+    <w:multiLevelType w:val="hybridMultilevel"/>
+    <w:tmpl w:val="42787CF6"/>
+    <w:lvl w:ilvl="0" w:tplc="C2862658">
+      <w:start w:val="1"/>
+      <w:numFmt w:val="bullet"/>
+      <w:lvlText w:val=""/>
+      <w:lvlJc w:val="left"/>
+      <w:pPr>
+        <w:ind w:left="170" w:hanging="170"/>
+      </w:pPr>
+      <w:rPr>
+        <w:rFonts w:ascii="Symbol" w:hAnsi="Symbol" w:hint="default"/>
+        <w:color w:val="auto"/>
+        <w:sz w:val="16"/>
+        <w:szCs w:val="16"/>
+      </w:rPr>
+    </w:lvl>
+    <w:lvl w:ilvl="1" w:tplc="04090003" w:tentative="1">
+      <w:start w:val="1"/>
+      <w:numFmt w:val="bullet"/>
+      <w:lvlText w:val="o"/>
+      <w:lvlJc w:val="left"/>
+      <w:pPr>
+        <w:ind w:left="1383" w:hanging="360"/>
+      </w:pPr>
+      <w:rPr>
+        <w:rFonts w:ascii="Courier New" w:hAnsi="Courier New" w:cs="Courier New" w:hint="default"/>
+      </w:rPr>
+    </w:lvl>
+    <w:lvl w:ilvl="2" w:tplc="04090005" w:tentative="1">
+      <w:start w:val="1"/>
+      <w:numFmt w:val="bullet"/>
+      <w:lvlText w:val=""/>
+      <w:lvlJc w:val="left"/>
+      <w:pPr>
+        <w:ind w:left="2103" w:hanging="360"/>
+      </w:pPr>
+      <w:rPr>
+        <w:rFonts w:ascii="Wingdings" w:hAnsi="Wingdings" w:hint="default"/>
+      </w:rPr>
+    </w:lvl>
+    <w:lvl w:ilvl="3" w:tplc="04090001" w:tentative="1">
+      <w:start w:val="1"/>
+      <w:numFmt w:val="bullet"/>
+      <w:lvlText w:val=""/>
+      <w:lvlJc w:val="left"/>
+      <w:pPr>
+        <w:ind w:left="2823" w:hanging="360"/>
+      </w:pPr>
+      <w:rPr>
+        <w:rFonts w:ascii="Symbol" w:hAnsi="Symbol" w:hint="default"/>
+      </w:rPr>
+    </w:lvl>
+    <w:lvl w:ilvl="4" w:tplc="04090003" w:tentative="1">
+      <w:start w:val="1"/>
+      <w:numFmt w:val="bullet"/>
+      <w:lvlText w:val="o"/>
+      <w:lvlJc w:val="left"/>
+      <w:pPr>
+        <w:ind w:left="3543" w:hanging="360"/>
+      </w:pPr>
+      <w:rPr>
+        <w:rFonts w:ascii="Courier New" w:hAnsi="Courier New" w:cs="Courier New" w:hint="default"/>
+      </w:rPr>
+    </w:lvl>
+    <w:lvl w:ilvl="5" w:tplc="04090005" w:tentative="1">
+      <w:start w:val="1"/>
+      <w:numFmt w:val="bullet"/>
+      <w:lvlText w:val=""/>
+      <w:lvlJc w:val="left"/>
+      <w:pPr>
+        <w:ind w:left="4263" w:hanging="360"/>
+      </w:pPr>
+      <w:rPr>
+        <w:rFonts w:ascii="Wingdings" w:hAnsi="Wingdings" w:hint="default"/>
+      </w:rPr>
+    </w:lvl>
+    <w:lvl w:ilvl="6" w:tplc="04090001" w:tentative="1">
+      <w:start w:val="1"/>
+      <w:numFmt w:val="bullet"/>
+      <w:lvlText w:val=""/>
+      <w:lvlJc w:val="left"/>
+      <w:pPr>
+        <w:ind w:left="4983" w:hanging="360"/>
+      </w:pPr>
+      <w:rPr>
+        <w:rFonts w:ascii="Symbol" w:hAnsi="Symbol" w:hint="default"/>
+      </w:rPr>
+    </w:lvl>
+    <w:lvl w:ilvl="7" w:tplc="04090003" w:tentative="1">
+      <w:start w:val="1"/>
+      <w:numFmt w:val="bullet"/>
+      <w:lvlText w:val="o"/>
+      <w:lvlJc w:val="left"/>
+      <w:pPr>
+        <w:ind w:left="5703" w:hanging="360"/>
+      </w:pPr>
+      <w:rPr>
+        <w:rFonts w:ascii="Courier New" w:hAnsi="Courier New" w:cs="Courier New" w:hint="default"/>
+      </w:rPr>
+    </w:lvl>
+    <w:lvl w:ilvl="8" w:tplc="04090005" w:tentative="1">
+      <w:start w:val="1"/>
+      <w:numFmt w:val="bullet"/>
+      <w:lvlText w:val=""/>
+      <w:lvlJc w:val="left"/>
+      <w:pPr>
+        <w:ind w:left="6423" w:hanging="360"/>
+      </w:pPr>
+      <w:rPr>
+        <w:rFonts w:ascii="Wingdings" w:hAnsi="Wingdings" w:hint="default"/>
+      </w:rPr>
+    </w:lvl>
+  </w:abstractNum>
+  <w:abstractNum w:abstractNumId="7" w15:restartNumberingAfterBreak="0">
     <w:nsid w:val="78A949B4"/>
     <w:multiLevelType w:val="multilevel"/>
     <w:tmpl w:val="9B744332"/>
@@ -3073,7 +3699,7 @@
     </w:lvl>
   </w:abstractNum>
   <w:num w:numId="1">
-    <w:abstractNumId w:val="3"/>
+    <w:abstractNumId w:val="5"/>
   </w:num>
   <w:num w:numId="2">
     <w:abstractNumId w:val="1"/>
@@ -3082,10 +3708,19 @@
     <w:abstractNumId w:val="0"/>
   </w:num>
   <w:num w:numId="4">
+    <w:abstractNumId w:val="4"/>
+  </w:num>
+  <w:num w:numId="5">
+    <w:abstractNumId w:val="7"/>
+  </w:num>
+  <w:num w:numId="6">
     <w:abstractNumId w:val="2"/>
   </w:num>
-  <w:num w:numId="5">
-    <w:abstractNumId w:val="4"/>
+  <w:num w:numId="7">
+    <w:abstractNumId w:val="6"/>
+  </w:num>
+  <w:num w:numId="8">
+    <w:abstractNumId w:val="3"/>
   </w:num>
 </w:numbering>
 </file>
@@ -4967,6 +5602,21 @@
       <w:shd w:val="clear" w:color="auto" w:fill="E1DFDD"/>
     </w:rPr>
   </w:style>
+  <w:style w:type="paragraph" w:styleId="NormalWeb">
+    <w:name w:val="Normal (Web)"/>
+    <w:basedOn w:val="Normal"/>
+    <w:uiPriority w:val="99"/>
+    <w:unhideWhenUsed/>
+    <w:rsid w:val="001B36FD"/>
+    <w:pPr>
+      <w:spacing w:before="100" w:beforeAutospacing="1" w:after="100" w:afterAutospacing="1" w:line="240" w:lineRule="auto"/>
+    </w:pPr>
+    <w:rPr>
+      <w:rFonts w:ascii="Times New Roman" w:eastAsia="Times New Roman" w:hAnsi="Times New Roman" w:cs="Times New Roman"/>
+      <w:sz w:val="24"/>
+      <w:szCs w:val="24"/>
+    </w:rPr>
+  </w:style>
 </w:styles>
 </file>
 
@@ -5256,6 +5906,57 @@
 </file>
 
 <file path=customXml/item1.xml><?xml version="1.0" encoding="utf-8"?>
+<p:properties xmlns:p="http://schemas.microsoft.com/office/2006/metadata/properties" xmlns:xsi="http://www.w3.org/2001/XMLSchema-instance" xmlns:pc="http://schemas.microsoft.com/office/infopath/2007/PartnerControls">
+  <documentManagement>
+    <CultureName xmlns="0098c486-70df-40d1-ad4a-da3687a24174" xsi:nil="true"/>
+    <Students xmlns="0098c486-70df-40d1-ad4a-da3687a24174">
+      <UserInfo>
+        <DisplayName/>
+        <AccountId xsi:nil="true"/>
+        <AccountType/>
+      </UserInfo>
+    </Students>
+    <Invited_Students xmlns="0098c486-70df-40d1-ad4a-da3687a24174" xsi:nil="true"/>
+    <DefaultSectionNames xmlns="0098c486-70df-40d1-ad4a-da3687a24174" xsi:nil="true"/>
+    <Owner xmlns="0098c486-70df-40d1-ad4a-da3687a24174">
+      <UserInfo>
+        <DisplayName/>
+        <AccountId xsi:nil="true"/>
+        <AccountType/>
+      </UserInfo>
+    </Owner>
+    <Teachers xmlns="0098c486-70df-40d1-ad4a-da3687a24174">
+      <UserInfo>
+        <DisplayName/>
+        <AccountId xsi:nil="true"/>
+        <AccountType/>
+      </UserInfo>
+    </Teachers>
+    <AppVersion xmlns="0098c486-70df-40d1-ad4a-da3687a24174" xsi:nil="true"/>
+    <TeamsChannelId xmlns="0098c486-70df-40d1-ad4a-da3687a24174" xsi:nil="true"/>
+    <Math_Settings xmlns="0098c486-70df-40d1-ad4a-da3687a24174" xsi:nil="true"/>
+    <NotebookType xmlns="0098c486-70df-40d1-ad4a-da3687a24174" xsi:nil="true"/>
+    <Student_Groups xmlns="0098c486-70df-40d1-ad4a-da3687a24174">
+      <UserInfo>
+        <DisplayName/>
+        <AccountId xsi:nil="true"/>
+        <AccountType/>
+      </UserInfo>
+    </Student_Groups>
+    <Invited_Teachers xmlns="0098c486-70df-40d1-ad4a-da3687a24174" xsi:nil="true"/>
+    <Templates xmlns="0098c486-70df-40d1-ad4a-da3687a24174" xsi:nil="true"/>
+    <Self_Registration_Enabled xmlns="0098c486-70df-40d1-ad4a-da3687a24174" xsi:nil="true"/>
+    <Has_Teacher_Only_SectionGroup xmlns="0098c486-70df-40d1-ad4a-da3687a24174" xsi:nil="true"/>
+    <Distribution_Groups xmlns="0098c486-70df-40d1-ad4a-da3687a24174" xsi:nil="true"/>
+    <FolderType xmlns="0098c486-70df-40d1-ad4a-da3687a24174" xsi:nil="true"/>
+    <LMS_Mappings xmlns="0098c486-70df-40d1-ad4a-da3687a24174" xsi:nil="true"/>
+    <IsNotebookLocked xmlns="0098c486-70df-40d1-ad4a-da3687a24174" xsi:nil="true"/>
+    <Is_Collaboration_Space_Locked xmlns="0098c486-70df-40d1-ad4a-da3687a24174" xsi:nil="true"/>
+  </documentManagement>
+</p:properties>
+</file>
+
+<file path=customXml/item2.xml><?xml version="1.0" encoding="utf-8"?>
 <ct:contentTypeSchema xmlns:ct="http://schemas.microsoft.com/office/2006/metadata/contentType" xmlns:ma="http://schemas.microsoft.com/office/2006/metadata/properties/metaAttributes" ct:_="" ma:_="" ma:contentTypeName="Document" ma:contentTypeID="0x010100CE44F9DB9E42EF46A3AD53AF23567123" ma:contentTypeVersion="27" ma:contentTypeDescription="Create a new document." ma:contentTypeScope="" ma:versionID="5af37d152f260d96f74d39536d31f8e0">
   <xsd:schema xmlns:xsd="http://www.w3.org/2001/XMLSchema" xmlns:xs="http://www.w3.org/2001/XMLSchema" xmlns:p="http://schemas.microsoft.com/office/2006/metadata/properties" xmlns:ns3="0098c486-70df-40d1-ad4a-da3687a24174" xmlns:ns4="15745724-4d50-4833-ae56-684c4d3c8c15" targetNamespace="http://schemas.microsoft.com/office/2006/metadata/properties" ma:root="true" ma:fieldsID="434d586297c31bdd96db58016a2a4bd4" ns3:_="" ns4:_="">
     <xsd:import namespace="0098c486-70df-40d1-ad4a-da3687a24174"/>
@@ -5628,57 +6329,6 @@
 </ct:contentTypeSchema>
 </file>
 
-<file path=customXml/item2.xml><?xml version="1.0" encoding="utf-8"?>
-<p:properties xmlns:p="http://schemas.microsoft.com/office/2006/metadata/properties" xmlns:xsi="http://www.w3.org/2001/XMLSchema-instance" xmlns:pc="http://schemas.microsoft.com/office/infopath/2007/PartnerControls">
-  <documentManagement>
-    <CultureName xmlns="0098c486-70df-40d1-ad4a-da3687a24174" xsi:nil="true"/>
-    <Students xmlns="0098c486-70df-40d1-ad4a-da3687a24174">
-      <UserInfo>
-        <DisplayName/>
-        <AccountId xsi:nil="true"/>
-        <AccountType/>
-      </UserInfo>
-    </Students>
-    <Invited_Students xmlns="0098c486-70df-40d1-ad4a-da3687a24174" xsi:nil="true"/>
-    <DefaultSectionNames xmlns="0098c486-70df-40d1-ad4a-da3687a24174" xsi:nil="true"/>
-    <Owner xmlns="0098c486-70df-40d1-ad4a-da3687a24174">
-      <UserInfo>
-        <DisplayName/>
-        <AccountId xsi:nil="true"/>
-        <AccountType/>
-      </UserInfo>
-    </Owner>
-    <Teachers xmlns="0098c486-70df-40d1-ad4a-da3687a24174">
-      <UserInfo>
-        <DisplayName/>
-        <AccountId xsi:nil="true"/>
-        <AccountType/>
-      </UserInfo>
-    </Teachers>
-    <AppVersion xmlns="0098c486-70df-40d1-ad4a-da3687a24174" xsi:nil="true"/>
-    <TeamsChannelId xmlns="0098c486-70df-40d1-ad4a-da3687a24174" xsi:nil="true"/>
-    <Math_Settings xmlns="0098c486-70df-40d1-ad4a-da3687a24174" xsi:nil="true"/>
-    <NotebookType xmlns="0098c486-70df-40d1-ad4a-da3687a24174" xsi:nil="true"/>
-    <Student_Groups xmlns="0098c486-70df-40d1-ad4a-da3687a24174">
-      <UserInfo>
-        <DisplayName/>
-        <AccountId xsi:nil="true"/>
-        <AccountType/>
-      </UserInfo>
-    </Student_Groups>
-    <Invited_Teachers xmlns="0098c486-70df-40d1-ad4a-da3687a24174" xsi:nil="true"/>
-    <Templates xmlns="0098c486-70df-40d1-ad4a-da3687a24174" xsi:nil="true"/>
-    <Self_Registration_Enabled xmlns="0098c486-70df-40d1-ad4a-da3687a24174" xsi:nil="true"/>
-    <Has_Teacher_Only_SectionGroup xmlns="0098c486-70df-40d1-ad4a-da3687a24174" xsi:nil="true"/>
-    <Distribution_Groups xmlns="0098c486-70df-40d1-ad4a-da3687a24174" xsi:nil="true"/>
-    <FolderType xmlns="0098c486-70df-40d1-ad4a-da3687a24174" xsi:nil="true"/>
-    <LMS_Mappings xmlns="0098c486-70df-40d1-ad4a-da3687a24174" xsi:nil="true"/>
-    <IsNotebookLocked xmlns="0098c486-70df-40d1-ad4a-da3687a24174" xsi:nil="true"/>
-    <Is_Collaboration_Space_Locked xmlns="0098c486-70df-40d1-ad4a-da3687a24174" xsi:nil="true"/>
-  </documentManagement>
-</p:properties>
-</file>
-
 <file path=customXml/item3.xml><?xml version="1.0" encoding="utf-8"?>
 <?mso-contentType ?>
 <FormTemplates xmlns="http://schemas.microsoft.com/sharepoint/v3/contenttype/forms">
@@ -5693,6 +6343,16 @@
 </file>
 
 <file path=customXml/itemProps1.xml><?xml version="1.0" encoding="utf-8"?>
+<ds:datastoreItem xmlns:ds="http://schemas.openxmlformats.org/officeDocument/2006/customXml" ds:itemID="{C3E7DB68-E13A-40D2-8721-43CFB4ECA44F}">
+  <ds:schemaRefs>
+    <ds:schemaRef ds:uri="http://schemas.microsoft.com/office/2006/metadata/properties"/>
+    <ds:schemaRef ds:uri="http://schemas.microsoft.com/office/infopath/2007/PartnerControls"/>
+    <ds:schemaRef ds:uri="0098c486-70df-40d1-ad4a-da3687a24174"/>
+  </ds:schemaRefs>
+</ds:datastoreItem>
+</file>
+
+<file path=customXml/itemProps2.xml><?xml version="1.0" encoding="utf-8"?>
 <ds:datastoreItem xmlns:ds="http://schemas.openxmlformats.org/officeDocument/2006/customXml" ds:itemID="{2D0D0A19-F12F-47B8-8FD5-8E1A9F9E76E3}">
   <ds:schemaRefs>
     <ds:schemaRef ds:uri="http://schemas.microsoft.com/office/2006/metadata/contentType"/>
@@ -5711,16 +6371,6 @@
 </ds:datastoreItem>
 </file>
 
-<file path=customXml/itemProps2.xml><?xml version="1.0" encoding="utf-8"?>
-<ds:datastoreItem xmlns:ds="http://schemas.openxmlformats.org/officeDocument/2006/customXml" ds:itemID="{C3E7DB68-E13A-40D2-8721-43CFB4ECA44F}">
-  <ds:schemaRefs>
-    <ds:schemaRef ds:uri="http://schemas.microsoft.com/office/2006/metadata/properties"/>
-    <ds:schemaRef ds:uri="http://schemas.microsoft.com/office/infopath/2007/PartnerControls"/>
-    <ds:schemaRef ds:uri="0098c486-70df-40d1-ad4a-da3687a24174"/>
-  </ds:schemaRefs>
-</ds:datastoreItem>
-</file>
-
 <file path=customXml/itemProps3.xml><?xml version="1.0" encoding="utf-8"?>
 <ds:datastoreItem xmlns:ds="http://schemas.openxmlformats.org/officeDocument/2006/customXml" ds:itemID="{CDAC42D5-E8D8-4228-BD60-454587122545}">
   <ds:schemaRefs>
@@ -5730,7 +6380,7 @@
 </file>
 
 <file path=customXml/itemProps4.xml><?xml version="1.0" encoding="utf-8"?>
-<ds:datastoreItem xmlns:ds="http://schemas.openxmlformats.org/officeDocument/2006/customXml" ds:itemID="{F715BBB2-8043-4014-B0E9-7EA5ACD52E44}">
+<ds:datastoreItem xmlns:ds="http://schemas.openxmlformats.org/officeDocument/2006/customXml" ds:itemID="{E7BC9B19-BD36-7E46-A560-C7917235CD7E}">
   <ds:schemaRefs>
     <ds:schemaRef ds:uri="http://schemas.openxmlformats.org/officeDocument/2006/bibliography"/>
   </ds:schemaRefs>
